--- a/基盤C_2021夏/s-14_newVersion.docx
+++ b/基盤C_2021夏/s-14_newVersion.docx
@@ -82,7 +82,7 @@
           </mc:Choice>
           <mc:Fallback>
             <w:pict>
-              <v:rect w14:anchorId="733CEBA3" id="正方形/長方形 6" o:spid="_x0000_s1026" style="position:absolute;left:0;text-align:left;margin-left:-5pt;margin-top:16.5pt;width:464.2pt;height:97pt;z-index:251655680;visibility:visible;mso-wrap-style:square;mso-width-percent:0;mso-height-percent:0;mso-wrap-distance-left:9pt;mso-wrap-distance-top:0;mso-wrap-distance-right:9pt;mso-wrap-distance-bottom:0;mso-position-horizontal:absolute;mso-position-horizontal-relative:margin;mso-position-vertical:absolute;mso-position-vertical-relative:text;mso-width-percent:0;mso-height-percent:0;mso-width-relative:page;mso-height-relative:margin;v-text-anchor:middle" o:gfxdata="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" filled="f" strokeweight="1.5pt">
+              <v:rect w14:anchorId="5A6E022C" id="正方形/長方形 6" o:spid="_x0000_s1026" style="position:absolute;left:0;text-align:left;margin-left:-5pt;margin-top:16.5pt;width:464.2pt;height:97pt;z-index:251655680;visibility:visible;mso-wrap-style:square;mso-width-percent:0;mso-height-percent:0;mso-wrap-distance-left:9pt;mso-wrap-distance-top:0;mso-wrap-distance-right:9pt;mso-wrap-distance-bottom:0;mso-position-horizontal:absolute;mso-position-horizontal-relative:margin;mso-position-vertical:absolute;mso-position-vertical-relative:text;mso-width-percent:0;mso-height-percent:0;mso-width-relative:page;mso-height-relative:margin;v-text-anchor:middle" o:gfxdata="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" filled="f" strokeweight="1.5pt">
                 <w10:wrap anchorx="margin"/>
               </v:rect>
             </w:pict>
@@ -1577,31 +1577,43 @@
     </w:p>
     <w:p>
       <w:pPr>
+        <w:pStyle w:val="af4"/>
+        <w:numPr>
+          <w:ilvl w:val="0"/>
+          <w:numId w:val="12"/>
+        </w:numPr>
         <w:spacing w:line="240" w:lineRule="exact"/>
-        <w:ind w:firstLineChars="88" w:firstLine="194"/>
+        <w:ind w:leftChars="0"/>
         <w:jc w:val="both"/>
         <w:rPr>
           <w:rFonts w:ascii="ＭＳ 明朝" w:eastAsia="ＭＳ 明朝" w:hAnsi="ＭＳ 明朝"/>
-          <w:sz w:val="22"/>
-          <w:szCs w:val="22"/>
-        </w:rPr>
-      </w:pPr>
-      <w:r>
-        <w:rPr>
-          <w:rFonts w:ascii="ＭＳ 明朝" w:eastAsia="ＭＳ 明朝" w:hAnsi="ＭＳ 明朝"/>
-          <w:sz w:val="22"/>
-          <w:szCs w:val="22"/>
-        </w:rPr>
-        <w:t>(1)</w:t>
-      </w:r>
-      <w:r>
-        <w:rPr>
-          <w:rFonts w:ascii="ＭＳ 明朝" w:eastAsia="ＭＳ 明朝" w:hAnsi="ＭＳ 明朝" w:hint="eastAsia"/>
+          <w:b/>
+          <w:sz w:val="22"/>
+          <w:szCs w:val="22"/>
+        </w:rPr>
+      </w:pPr>
+      <w:r>
+        <w:rPr>
+          <w:rFonts w:ascii="ＭＳ 明朝" w:eastAsia="ＭＳ 明朝" w:hAnsi="ＭＳ 明朝" w:hint="eastAsia"/>
+          <w:b/>
           <w:sz w:val="22"/>
           <w:szCs w:val="22"/>
         </w:rPr>
         <w:t>本研究の学術的背景、研究課題の核心をなす学術的「問い」</w:t>
       </w:r>
+    </w:p>
+    <w:p>
+      <w:pPr>
+        <w:pStyle w:val="af4"/>
+        <w:spacing w:line="240" w:lineRule="exact"/>
+        <w:ind w:leftChars="0" w:left="554"/>
+        <w:jc w:val="both"/>
+        <w:rPr>
+          <w:rFonts w:ascii="ＭＳ 明朝" w:eastAsia="ＭＳ 明朝" w:hAnsi="ＭＳ 明朝" w:hint="eastAsia"/>
+          <w:sz w:val="22"/>
+          <w:szCs w:val="22"/>
+        </w:rPr>
+      </w:pPr>
     </w:p>
     <w:p>
       <w:pPr>
@@ -1685,13 +1697,15 @@
         <w:jc w:val="both"/>
         <w:rPr>
           <w:rFonts w:ascii="ＭＳ 明朝" w:eastAsia="ＭＳ 明朝" w:hAnsi="ＭＳ 明朝"/>
-          <w:sz w:val="22"/>
-          <w:szCs w:val="22"/>
-        </w:rPr>
-      </w:pPr>
-      <w:r>
-        <w:rPr>
-          <w:rFonts w:ascii="ＭＳ 明朝" w:eastAsia="ＭＳ 明朝" w:hAnsi="ＭＳ 明朝" w:hint="eastAsia"/>
+          <w:b/>
+          <w:sz w:val="22"/>
+          <w:szCs w:val="22"/>
+        </w:rPr>
+      </w:pPr>
+      <w:r>
+        <w:rPr>
+          <w:rFonts w:ascii="ＭＳ 明朝" w:eastAsia="ＭＳ 明朝" w:hAnsi="ＭＳ 明朝" w:hint="eastAsia"/>
+          <w:b/>
           <w:sz w:val="22"/>
           <w:szCs w:val="22"/>
         </w:rPr>
@@ -2526,7 +2540,16 @@
           <w:sz w:val="22"/>
           <w:szCs w:val="22"/>
         </w:rPr>
-        <w:t>という順列に対応する箙とそれに対応する隣接行列と交代行列を示した。また、</w:t>
+        <w:t>という順列に対応する箙とそれに対応する隣接行列と交代行列を示し</w:t>
+      </w:r>
+      <w:r>
+        <w:rPr>
+          <w:rFonts w:ascii="ＭＳ 明朝" w:eastAsia="ＭＳ 明朝" w:hAnsi="ＭＳ 明朝" w:hint="eastAsia"/>
+          <w:sz w:val="22"/>
+          <w:szCs w:val="22"/>
+        </w:rPr>
+        <w:lastRenderedPageBreak/>
+        <w:t>た。また、</w:t>
       </w:r>
       <w:r>
         <w:rPr>
@@ -2583,7 +2606,6 @@
           <w:sz w:val="22"/>
           <w:szCs w:val="22"/>
         </w:rPr>
-        <w:lastRenderedPageBreak/>
         <w:t>三角化</w:t>
       </w:r>
       <w:r>
@@ -5363,13 +5385,15 @@
         <w:jc w:val="both"/>
         <w:rPr>
           <w:rFonts w:ascii="ＭＳ 明朝" w:eastAsia="ＭＳ 明朝" w:hAnsi="ＭＳ 明朝"/>
-          <w:sz w:val="22"/>
-          <w:szCs w:val="22"/>
-        </w:rPr>
-      </w:pPr>
-      <w:r>
-        <w:rPr>
-          <w:rFonts w:ascii="ＭＳ 明朝" w:eastAsia="ＭＳ 明朝" w:hAnsi="ＭＳ 明朝" w:hint="eastAsia"/>
+          <w:b/>
+          <w:sz w:val="22"/>
+          <w:szCs w:val="22"/>
+        </w:rPr>
+      </w:pPr>
+      <w:r>
+        <w:rPr>
+          <w:rFonts w:ascii="ＭＳ 明朝" w:eastAsia="ＭＳ 明朝" w:hAnsi="ＭＳ 明朝" w:hint="eastAsia"/>
+          <w:b/>
           <w:sz w:val="22"/>
           <w:szCs w:val="22"/>
         </w:rPr>
@@ -5378,6 +5402,7 @@
       <w:r>
         <w:rPr>
           <w:rFonts w:ascii="ＭＳ 明朝" w:eastAsia="ＭＳ 明朝" w:hAnsi="ＭＳ 明朝" w:hint="eastAsia"/>
+          <w:b/>
           <w:sz w:val="22"/>
           <w:szCs w:val="22"/>
         </w:rPr>
@@ -5386,6 +5411,7 @@
       <w:r>
         <w:rPr>
           <w:rFonts w:ascii="ＭＳ 明朝" w:eastAsia="ＭＳ 明朝" w:hAnsi="ＭＳ 明朝"/>
+          <w:b/>
           <w:sz w:val="22"/>
           <w:szCs w:val="22"/>
         </w:rPr>
@@ -5394,6 +5420,7 @@
       <w:r>
         <w:rPr>
           <w:rFonts w:ascii="ＭＳ 明朝" w:eastAsia="ＭＳ 明朝" w:hAnsi="ＭＳ 明朝" w:hint="eastAsia"/>
+          <w:b/>
           <w:sz w:val="22"/>
           <w:szCs w:val="22"/>
         </w:rPr>
@@ -5784,6 +5811,23 @@
         </w:rPr>
         <w:t>(すべての小行列式が正である行列)や</w:t>
       </w:r>
+      <w:r>
+        <w:rPr>
+          <w:rFonts w:ascii="ＭＳ 明朝" w:eastAsia="ＭＳ 明朝" w:hAnsi="ＭＳ 明朝" w:hint="eastAsia"/>
+          <w:b/>
+          <w:sz w:val="22"/>
+          <w:szCs w:val="22"/>
+        </w:rPr>
+        <w:t>正値グラスマニアン</w:t>
+      </w:r>
+      <w:r>
+        <w:rPr>
+          <w:rFonts w:ascii="ＭＳ 明朝" w:eastAsia="ＭＳ 明朝" w:hAnsi="ＭＳ 明朝" w:hint="eastAsia"/>
+          <w:sz w:val="22"/>
+          <w:szCs w:val="22"/>
+        </w:rPr>
+        <w:t>、</w:t>
+      </w:r>
       <w:proofErr w:type="spellStart"/>
       <w:r>
         <w:rPr>
@@ -6007,10 +6051,17 @@
           <w:sz w:val="22"/>
           <w:szCs w:val="22"/>
         </w:rPr>
-        <w:t>処理という文脈でどのような意味を持ちうるかについても方向性の１つとして検討している。</w:t>
-      </w:r>
-      <w:bookmarkStart w:id="0" w:name="_GoBack"/>
-      <w:bookmarkEnd w:id="0"/>
+        <w:t>処理という文脈</w:t>
+      </w:r>
+      <w:r>
+        <w:rPr>
+          <w:rFonts w:ascii="ＭＳ 明朝" w:eastAsia="ＭＳ 明朝" w:hAnsi="ＭＳ 明朝" w:hint="eastAsia"/>
+          <w:sz w:val="22"/>
+          <w:szCs w:val="22"/>
+        </w:rPr>
+        <w:lastRenderedPageBreak/>
+        <w:t>でどのような意味を持ちうるかについても方向性の１つとして検討している。</w:t>
+      </w:r>
     </w:p>
     <w:p>
       <w:pPr>
@@ -6019,17 +6070,18 @@
         <w:jc w:val="both"/>
         <w:rPr>
           <w:rFonts w:ascii="ＭＳ 明朝" w:eastAsia="ＭＳ 明朝" w:hAnsi="ＭＳ 明朝"/>
-          <w:sz w:val="22"/>
-          <w:szCs w:val="22"/>
-        </w:rPr>
-      </w:pPr>
-      <w:r>
-        <w:rPr>
-          <w:rFonts w:ascii="ＭＳ 明朝" w:eastAsia="ＭＳ 明朝" w:hAnsi="ＭＳ 明朝" w:hint="eastAsia"/>
-          <w:sz w:val="22"/>
-          <w:szCs w:val="22"/>
-        </w:rPr>
-        <w:lastRenderedPageBreak/>
+          <w:b/>
+          <w:sz w:val="22"/>
+          <w:szCs w:val="22"/>
+        </w:rPr>
+      </w:pPr>
+      <w:r>
+        <w:rPr>
+          <w:rFonts w:ascii="ＭＳ 明朝" w:eastAsia="ＭＳ 明朝" w:hAnsi="ＭＳ 明朝" w:hint="eastAsia"/>
+          <w:b/>
+          <w:sz w:val="22"/>
+          <w:szCs w:val="22"/>
+        </w:rPr>
         <w:t>(2)本研究の目的および学術的独自性と創造性</w:t>
       </w:r>
     </w:p>
@@ -6104,7 +6156,7 @@
     <w:p>
       <w:pPr>
         <w:spacing w:line="240" w:lineRule="exact"/>
-        <w:ind w:firstLineChars="88" w:firstLine="194"/>
+        <w:ind w:firstLineChars="188" w:firstLine="414"/>
         <w:jc w:val="both"/>
         <w:rPr>
           <w:rFonts w:ascii="ＭＳ 明朝" w:eastAsia="ＭＳ 明朝" w:hAnsi="ＭＳ 明朝"/>
@@ -6118,7 +6170,441 @@
           <w:sz w:val="22"/>
           <w:szCs w:val="22"/>
         </w:rPr>
-        <w:t>団代数は比較的新しいがホット。</w:t>
+        <w:t>団代数は</w:t>
+      </w:r>
+      <w:r>
+        <w:rPr>
+          <w:rFonts w:ascii="ＭＳ 明朝" w:eastAsia="ＭＳ 明朝" w:hAnsi="ＭＳ 明朝" w:hint="eastAsia"/>
+          <w:sz w:val="22"/>
+          <w:szCs w:val="22"/>
+        </w:rPr>
+        <w:t>2</w:t>
+      </w:r>
+      <w:r>
+        <w:rPr>
+          <w:rFonts w:ascii="ＭＳ 明朝" w:eastAsia="ＭＳ 明朝" w:hAnsi="ＭＳ 明朝"/>
+          <w:sz w:val="22"/>
+          <w:szCs w:val="22"/>
+        </w:rPr>
+        <w:t>000</w:t>
+      </w:r>
+      <w:r>
+        <w:rPr>
+          <w:rFonts w:ascii="ＭＳ 明朝" w:eastAsia="ＭＳ 明朝" w:hAnsi="ＭＳ 明朝" w:hint="eastAsia"/>
+          <w:sz w:val="22"/>
+          <w:szCs w:val="22"/>
+        </w:rPr>
+        <w:t>年頃に初めて提唱された</w:t>
+      </w:r>
+      <w:r>
+        <w:rPr>
+          <w:rFonts w:ascii="ＭＳ 明朝" w:eastAsia="ＭＳ 明朝" w:hAnsi="ＭＳ 明朝" w:hint="eastAsia"/>
+          <w:b/>
+          <w:sz w:val="22"/>
+          <w:szCs w:val="22"/>
+        </w:rPr>
+        <w:t>比較的新しい</w:t>
+      </w:r>
+      <w:r>
+        <w:rPr>
+          <w:rFonts w:ascii="ＭＳ 明朝" w:eastAsia="ＭＳ 明朝" w:hAnsi="ＭＳ 明朝" w:hint="eastAsia"/>
+          <w:b/>
+          <w:sz w:val="22"/>
+          <w:szCs w:val="22"/>
+        </w:rPr>
+        <w:t>代数構造</w:t>
+      </w:r>
+      <w:r>
+        <w:rPr>
+          <w:rFonts w:ascii="ＭＳ 明朝" w:eastAsia="ＭＳ 明朝" w:hAnsi="ＭＳ 明朝" w:hint="eastAsia"/>
+          <w:sz w:val="22"/>
+          <w:szCs w:val="22"/>
+        </w:rPr>
+        <w:t>であるが、有向グラフ・結び目・組み紐・三角化など、数々の離散的ダイアグラムとの関連が認められ、組合せ・冪集合との関連が深く、</w:t>
+      </w:r>
+      <w:r>
+        <w:rPr>
+          <w:rFonts w:ascii="ＭＳ 明朝" w:eastAsia="ＭＳ 明朝" w:hAnsi="ＭＳ 明朝" w:hint="eastAsia"/>
+          <w:b/>
+          <w:sz w:val="22"/>
+          <w:szCs w:val="22"/>
+        </w:rPr>
+        <w:t>非交叉パス列挙問題</w:t>
+      </w:r>
+      <w:r>
+        <w:rPr>
+          <w:rFonts w:ascii="ＭＳ 明朝" w:eastAsia="ＭＳ 明朝" w:hAnsi="ＭＳ 明朝" w:hint="eastAsia"/>
+          <w:sz w:val="22"/>
+          <w:szCs w:val="22"/>
+        </w:rPr>
+        <w:t>が</w:t>
+      </w:r>
+      <w:r>
+        <w:rPr>
+          <w:rFonts w:ascii="ＭＳ 明朝" w:eastAsia="ＭＳ 明朝" w:hAnsi="ＭＳ 明朝" w:hint="eastAsia"/>
+          <w:b/>
+          <w:sz w:val="22"/>
+          <w:szCs w:val="22"/>
+        </w:rPr>
+        <w:t>イジングモデル</w:t>
+      </w:r>
+      <w:r>
+        <w:rPr>
+          <w:rFonts w:ascii="ＭＳ 明朝" w:eastAsia="ＭＳ 明朝" w:hAnsi="ＭＳ 明朝" w:hint="eastAsia"/>
+          <w:sz w:val="22"/>
+          <w:szCs w:val="22"/>
+        </w:rPr>
+        <w:t>と同根の枠組みで論じられるなど、多様な応用が積極的に研究されているトピックである</w:t>
+      </w:r>
+      <w:r>
+        <w:rPr>
+          <w:rFonts w:ascii="ＭＳ 明朝" w:eastAsia="ＭＳ 明朝" w:hAnsi="ＭＳ 明朝" w:hint="eastAsia"/>
+          <w:sz w:val="22"/>
+          <w:szCs w:val="22"/>
+        </w:rPr>
+        <w:t>。また、その</w:t>
+      </w:r>
+      <w:r>
+        <w:rPr>
+          <w:rFonts w:ascii="ＭＳ 明朝" w:eastAsia="ＭＳ 明朝" w:hAnsi="ＭＳ 明朝" w:hint="eastAsia"/>
+          <w:sz w:val="22"/>
+          <w:szCs w:val="22"/>
+        </w:rPr>
+        <w:t>構成要素は整数成分行列・</w:t>
+      </w:r>
+      <w:r>
+        <w:rPr>
+          <w:rFonts w:ascii="ＭＳ 明朝" w:eastAsia="ＭＳ 明朝" w:hAnsi="ＭＳ 明朝" w:hint="eastAsia"/>
+          <w:b/>
+          <w:sz w:val="22"/>
+          <w:szCs w:val="22"/>
+        </w:rPr>
+        <w:t>ローラン性</w:t>
+      </w:r>
+      <w:r>
+        <w:rPr>
+          <w:rFonts w:ascii="ＭＳ 明朝" w:eastAsia="ＭＳ 明朝" w:hAnsi="ＭＳ 明朝" w:hint="eastAsia"/>
+          <w:sz w:val="22"/>
+          <w:szCs w:val="22"/>
+        </w:rPr>
+        <w:t>を有する</w:t>
+      </w:r>
+      <w:r>
+        <w:rPr>
+          <w:rFonts w:ascii="ＭＳ 明朝" w:eastAsia="ＭＳ 明朝" w:hAnsi="ＭＳ 明朝" w:hint="eastAsia"/>
+          <w:b/>
+          <w:sz w:val="22"/>
+          <w:szCs w:val="22"/>
+        </w:rPr>
+        <w:t>有理多項式環</w:t>
+      </w:r>
+      <w:r>
+        <w:rPr>
+          <w:rFonts w:ascii="ＭＳ 明朝" w:eastAsia="ＭＳ 明朝" w:hAnsi="ＭＳ 明朝" w:hint="eastAsia"/>
+          <w:sz w:val="22"/>
+          <w:szCs w:val="22"/>
+        </w:rPr>
+        <w:t>・</w:t>
+      </w:r>
+      <w:r>
+        <w:rPr>
+          <w:rFonts w:ascii="ＭＳ 明朝" w:eastAsia="ＭＳ 明朝" w:hAnsi="ＭＳ 明朝" w:hint="eastAsia"/>
+          <w:b/>
+          <w:sz w:val="22"/>
+          <w:szCs w:val="22"/>
+        </w:rPr>
+        <w:t>トロピカル半環</w:t>
+      </w:r>
+      <w:r>
+        <w:rPr>
+          <w:rFonts w:ascii="ＭＳ 明朝" w:eastAsia="ＭＳ 明朝" w:hAnsi="ＭＳ 明朝" w:hint="eastAsia"/>
+          <w:sz w:val="22"/>
+          <w:szCs w:val="22"/>
+        </w:rPr>
+        <w:t>であ</w:t>
+      </w:r>
+      <w:r>
+        <w:rPr>
+          <w:rFonts w:ascii="ＭＳ 明朝" w:eastAsia="ＭＳ 明朝" w:hAnsi="ＭＳ 明朝" w:hint="eastAsia"/>
+          <w:sz w:val="22"/>
+          <w:szCs w:val="22"/>
+        </w:rPr>
+        <w:t>る。この構成要素からは</w:t>
+      </w:r>
+      <w:r>
+        <w:rPr>
+          <w:rFonts w:ascii="ＭＳ 明朝" w:eastAsia="ＭＳ 明朝" w:hAnsi="ＭＳ 明朝" w:hint="eastAsia"/>
+          <w:b/>
+          <w:sz w:val="22"/>
+          <w:szCs w:val="22"/>
+        </w:rPr>
+        <w:t>グレブナー基底と扇</w:t>
+      </w:r>
+      <w:r>
+        <w:rPr>
+          <w:rFonts w:ascii="ＭＳ 明朝" w:eastAsia="ＭＳ 明朝" w:hAnsi="ＭＳ 明朝" w:hint="eastAsia"/>
+          <w:sz w:val="22"/>
+          <w:szCs w:val="22"/>
+        </w:rPr>
+        <w:t>、</w:t>
+      </w:r>
+      <w:r>
+        <w:rPr>
+          <w:rFonts w:ascii="ＭＳ 明朝" w:eastAsia="ＭＳ 明朝" w:hAnsi="ＭＳ 明朝" w:hint="eastAsia"/>
+          <w:b/>
+          <w:sz w:val="22"/>
+          <w:szCs w:val="22"/>
+        </w:rPr>
+        <w:t>ニューラルネットワーク</w:t>
+      </w:r>
+      <w:r>
+        <w:rPr>
+          <w:rFonts w:ascii="ＭＳ 明朝" w:eastAsia="ＭＳ 明朝" w:hAnsi="ＭＳ 明朝" w:hint="eastAsia"/>
+          <w:sz w:val="22"/>
+          <w:szCs w:val="22"/>
+        </w:rPr>
+        <w:t>などとの関連も示唆されている</w:t>
+      </w:r>
+      <w:r>
+        <w:rPr>
+          <w:rFonts w:ascii="ＭＳ 明朝" w:eastAsia="ＭＳ 明朝" w:hAnsi="ＭＳ 明朝" w:hint="eastAsia"/>
+          <w:sz w:val="22"/>
+          <w:szCs w:val="22"/>
+        </w:rPr>
+        <w:t>。</w:t>
+      </w:r>
+    </w:p>
+    <w:p>
+      <w:pPr>
+        <w:spacing w:line="240" w:lineRule="exact"/>
+        <w:ind w:firstLineChars="100" w:firstLine="220"/>
+        <w:jc w:val="both"/>
+        <w:rPr>
+          <w:rFonts w:ascii="ＭＳ 明朝" w:eastAsia="ＭＳ 明朝" w:hAnsi="ＭＳ 明朝"/>
+          <w:sz w:val="22"/>
+          <w:szCs w:val="22"/>
+        </w:rPr>
+      </w:pPr>
+      <w:r>
+        <w:rPr>
+          <w:rFonts w:ascii="ＭＳ 明朝" w:eastAsia="ＭＳ 明朝" w:hAnsi="ＭＳ 明朝" w:hint="eastAsia"/>
+          <w:sz w:val="22"/>
+          <w:szCs w:val="22"/>
+        </w:rPr>
+        <w:t>(</w:t>
+      </w:r>
+      <w:r>
+        <w:rPr>
+          <w:rFonts w:ascii="ＭＳ 明朝" w:eastAsia="ＭＳ 明朝" w:hAnsi="ＭＳ 明朝"/>
+          <w:sz w:val="22"/>
+          <w:szCs w:val="22"/>
+        </w:rPr>
+        <w:t>1)</w:t>
+      </w:r>
+      <w:r>
+        <w:rPr>
+          <w:rFonts w:ascii="ＭＳ 明朝" w:eastAsia="ＭＳ 明朝" w:hAnsi="ＭＳ 明朝" w:hint="eastAsia"/>
+          <w:sz w:val="22"/>
+          <w:szCs w:val="22"/>
+        </w:rPr>
+        <w:t>で挙げた(ア)</w:t>
+      </w:r>
+      <w:r>
+        <w:rPr>
+          <w:rFonts w:ascii="ＭＳ 明朝" w:eastAsia="ＭＳ 明朝" w:hAnsi="ＭＳ 明朝"/>
+          <w:sz w:val="22"/>
+          <w:szCs w:val="22"/>
+        </w:rPr>
+        <w:t>-(</w:t>
+      </w:r>
+      <w:r>
+        <w:rPr>
+          <w:rFonts w:ascii="ＭＳ 明朝" w:eastAsia="ＭＳ 明朝" w:hAnsi="ＭＳ 明朝" w:hint="eastAsia"/>
+          <w:sz w:val="22"/>
+          <w:szCs w:val="22"/>
+        </w:rPr>
+        <w:t>オ)の各項目はいずれも既知のものであり、それらのうちの2項目の関係については先行研究が認められるが、</w:t>
+      </w:r>
+      <w:r>
+        <w:rPr>
+          <w:rFonts w:ascii="ＭＳ 明朝" w:eastAsia="ＭＳ 明朝" w:hAnsi="ＭＳ 明朝" w:hint="eastAsia"/>
+          <w:b/>
+          <w:sz w:val="22"/>
+          <w:szCs w:val="22"/>
+        </w:rPr>
+        <w:t>全項目を包括的に連携する研究は認められない</w:t>
+      </w:r>
+      <w:r>
+        <w:rPr>
+          <w:rFonts w:ascii="ＭＳ 明朝" w:eastAsia="ＭＳ 明朝" w:hAnsi="ＭＳ 明朝" w:hint="eastAsia"/>
+          <w:sz w:val="22"/>
+          <w:szCs w:val="22"/>
+        </w:rPr>
+        <w:t>。特に、</w:t>
+      </w:r>
+      <w:r>
+        <w:rPr>
+          <w:rFonts w:ascii="ＭＳ 明朝" w:eastAsia="ＭＳ 明朝" w:hAnsi="ＭＳ 明朝" w:hint="eastAsia"/>
+          <w:b/>
+          <w:sz w:val="22"/>
+          <w:szCs w:val="22"/>
+        </w:rPr>
+        <w:t>L</w:t>
+      </w:r>
+      <w:r>
+        <w:rPr>
+          <w:rFonts w:ascii="ＭＳ 明朝" w:eastAsia="ＭＳ 明朝" w:hAnsi="ＭＳ 明朝"/>
+          <w:b/>
+          <w:sz w:val="22"/>
+          <w:szCs w:val="22"/>
+        </w:rPr>
+        <w:t>ie</w:t>
+      </w:r>
+      <w:r>
+        <w:rPr>
+          <w:rFonts w:ascii="ＭＳ 明朝" w:eastAsia="ＭＳ 明朝" w:hAnsi="ＭＳ 明朝" w:hint="eastAsia"/>
+          <w:b/>
+          <w:sz w:val="22"/>
+          <w:szCs w:val="22"/>
+        </w:rPr>
+        <w:t>群・L</w:t>
+      </w:r>
+      <w:r>
+        <w:rPr>
+          <w:rFonts w:ascii="ＭＳ 明朝" w:eastAsia="ＭＳ 明朝" w:hAnsi="ＭＳ 明朝"/>
+          <w:b/>
+          <w:sz w:val="22"/>
+          <w:szCs w:val="22"/>
+        </w:rPr>
+        <w:t>ie</w:t>
+      </w:r>
+      <w:r>
+        <w:rPr>
+          <w:rFonts w:ascii="ＭＳ 明朝" w:eastAsia="ＭＳ 明朝" w:hAnsi="ＭＳ 明朝" w:hint="eastAsia"/>
+          <w:b/>
+          <w:sz w:val="22"/>
+          <w:szCs w:val="22"/>
+        </w:rPr>
+        <w:t>環との連携</w:t>
+      </w:r>
+      <w:r>
+        <w:rPr>
+          <w:rFonts w:ascii="ＭＳ 明朝" w:eastAsia="ＭＳ 明朝" w:hAnsi="ＭＳ 明朝" w:hint="eastAsia"/>
+          <w:b/>
+          <w:sz w:val="22"/>
+          <w:szCs w:val="22"/>
+        </w:rPr>
+        <w:t>研究は希薄</w:t>
+      </w:r>
+      <w:r>
+        <w:rPr>
+          <w:rFonts w:ascii="ＭＳ 明朝" w:eastAsia="ＭＳ 明朝" w:hAnsi="ＭＳ 明朝" w:hint="eastAsia"/>
+          <w:sz w:val="22"/>
+          <w:szCs w:val="22"/>
+        </w:rPr>
+        <w:t>である。</w:t>
+      </w:r>
+      <w:r>
+        <w:rPr>
+          <w:rFonts w:ascii="ＭＳ 明朝" w:eastAsia="ＭＳ 明朝" w:hAnsi="ＭＳ 明朝" w:hint="eastAsia"/>
+          <w:sz w:val="22"/>
+          <w:szCs w:val="22"/>
+        </w:rPr>
+        <w:t>また</w:t>
+      </w:r>
+      <w:r>
+        <w:rPr>
+          <w:rFonts w:ascii="ＭＳ 明朝" w:eastAsia="ＭＳ 明朝" w:hAnsi="ＭＳ 明朝" w:hint="eastAsia"/>
+          <w:b/>
+          <w:sz w:val="22"/>
+          <w:szCs w:val="22"/>
+        </w:rPr>
+        <w:t>順序・順列を主眼とした</w:t>
+      </w:r>
+      <w:r>
+        <w:rPr>
+          <w:rFonts w:ascii="ＭＳ 明朝" w:eastAsia="ＭＳ 明朝" w:hAnsi="ＭＳ 明朝" w:hint="eastAsia"/>
+          <w:b/>
+          <w:sz w:val="22"/>
+          <w:szCs w:val="22"/>
+        </w:rPr>
+        <w:t>団代数の</w:t>
+      </w:r>
+      <w:r>
+        <w:rPr>
+          <w:rFonts w:ascii="ＭＳ 明朝" w:eastAsia="ＭＳ 明朝" w:hAnsi="ＭＳ 明朝" w:hint="eastAsia"/>
+          <w:b/>
+          <w:sz w:val="22"/>
+          <w:szCs w:val="22"/>
+        </w:rPr>
+        <w:t>研究成果は申請者が調べる限り、まだない</w:t>
+      </w:r>
+      <w:r>
+        <w:rPr>
+          <w:rFonts w:ascii="ＭＳ 明朝" w:eastAsia="ＭＳ 明朝" w:hAnsi="ＭＳ 明朝" w:hint="eastAsia"/>
+          <w:sz w:val="22"/>
+          <w:szCs w:val="22"/>
+        </w:rPr>
+        <w:t>。</w:t>
+      </w:r>
+      <w:r>
+        <w:rPr>
+          <w:rFonts w:ascii="ＭＳ 明朝" w:eastAsia="ＭＳ 明朝" w:hAnsi="ＭＳ 明朝" w:hint="eastAsia"/>
+          <w:sz w:val="22"/>
+          <w:szCs w:val="22"/>
+        </w:rPr>
+        <w:t>本申請研究では順列を含む箙の変異同値集合を、離散データ構造として特徴づけることを目指しているが、同集合が存在することは明らかであり、その集合が構成している斉次グラフ構造は、その</w:t>
+      </w:r>
+      <w:r>
+        <w:rPr>
+          <w:rFonts w:ascii="ＭＳ 明朝" w:eastAsia="ＭＳ 明朝" w:hAnsi="ＭＳ 明朝" w:hint="eastAsia"/>
+          <w:b/>
+          <w:sz w:val="22"/>
+          <w:szCs w:val="22"/>
+        </w:rPr>
+        <w:t>対称性</w:t>
+      </w:r>
+      <w:r>
+        <w:rPr>
+          <w:rFonts w:ascii="ＭＳ 明朝" w:eastAsia="ＭＳ 明朝" w:hAnsi="ＭＳ 明朝" w:hint="eastAsia"/>
+          <w:sz w:val="22"/>
+          <w:szCs w:val="22"/>
+        </w:rPr>
+        <w:t>や</w:t>
+      </w:r>
+      <w:r>
+        <w:rPr>
+          <w:rFonts w:ascii="ＭＳ 明朝" w:eastAsia="ＭＳ 明朝" w:hAnsi="ＭＳ 明朝" w:hint="eastAsia"/>
+          <w:b/>
+          <w:sz w:val="22"/>
+          <w:szCs w:val="22"/>
+        </w:rPr>
+        <w:t>巡回性</w:t>
+      </w:r>
+      <w:r>
+        <w:rPr>
+          <w:rFonts w:ascii="ＭＳ 明朝" w:eastAsia="ＭＳ 明朝" w:hAnsi="ＭＳ 明朝" w:hint="eastAsia"/>
+          <w:sz w:val="22"/>
+          <w:szCs w:val="22"/>
+        </w:rPr>
+        <w:t>から、</w:t>
+      </w:r>
+      <w:r>
+        <w:rPr>
+          <w:rFonts w:ascii="ＭＳ 明朝" w:eastAsia="ＭＳ 明朝" w:hAnsi="ＭＳ 明朝" w:hint="eastAsia"/>
+          <w:b/>
+          <w:sz w:val="22"/>
+          <w:szCs w:val="22"/>
+        </w:rPr>
+        <w:t>探索空間</w:t>
+      </w:r>
+      <w:r>
+        <w:rPr>
+          <w:rFonts w:ascii="ＭＳ 明朝" w:eastAsia="ＭＳ 明朝" w:hAnsi="ＭＳ 明朝" w:hint="eastAsia"/>
+          <w:sz w:val="22"/>
+          <w:szCs w:val="22"/>
+        </w:rPr>
+        <w:t>としても極めて興味深い。このようなデータ構造の特徴が明らかとなることで、同空間上の探索問題が新規に定義される可能性も期待される。</w:t>
       </w:r>
     </w:p>
     <w:p>
@@ -6132,14 +6618,6 @@
           <w:szCs w:val="22"/>
         </w:rPr>
       </w:pPr>
-      <w:r>
-        <w:rPr>
-          <w:rFonts w:ascii="ＭＳ 明朝" w:eastAsia="ＭＳ 明朝" w:hAnsi="ＭＳ 明朝" w:hint="eastAsia"/>
-          <w:sz w:val="22"/>
-          <w:szCs w:val="22"/>
-        </w:rPr>
-        <w:t>整数行列という意味で、色々なところにつながっていることは確か。</w:t>
-      </w:r>
     </w:p>
     <w:p>
       <w:pPr>
@@ -6152,11 +6630,43 @@
           <w:szCs w:val="22"/>
         </w:rPr>
       </w:pPr>
+      <w:r>
+        <w:rPr>
+          <w:rFonts w:ascii="ＭＳ 明朝" w:eastAsia="ＭＳ 明朝" w:hAnsi="ＭＳ 明朝" w:hint="eastAsia"/>
+          <w:sz w:val="22"/>
+          <w:szCs w:val="22"/>
+        </w:rPr>
+        <w:t>(</w:t>
+      </w:r>
+      <w:r>
+        <w:rPr>
+          <w:rFonts w:ascii="ＭＳ 明朝" w:eastAsia="ＭＳ 明朝" w:hAnsi="ＭＳ 明朝"/>
+          <w:sz w:val="22"/>
+          <w:szCs w:val="22"/>
+        </w:rPr>
+        <w:t>3</w:t>
+      </w:r>
+      <w:r>
+        <w:rPr>
+          <w:rFonts w:ascii="ＭＳ 明朝" w:eastAsia="ＭＳ 明朝" w:hAnsi="ＭＳ 明朝" w:hint="eastAsia"/>
+          <w:sz w:val="22"/>
+          <w:szCs w:val="22"/>
+        </w:rPr>
+        <w:t>)</w:t>
+      </w:r>
+      <w:r>
+        <w:rPr>
+          <w:rFonts w:ascii="ＭＳ 明朝" w:eastAsia="ＭＳ 明朝" w:hAnsi="ＭＳ 明朝" w:hint="eastAsia"/>
+          <w:b/>
+          <w:sz w:val="22"/>
+          <w:szCs w:val="22"/>
+        </w:rPr>
+        <w:t>本研究の着想に至った経緯や、関連する国内外の研究動向と本研究の位置づけ</w:t>
+      </w:r>
     </w:p>
     <w:p>
       <w:pPr>
         <w:spacing w:line="240" w:lineRule="exact"/>
-        <w:ind w:firstLineChars="88" w:firstLine="194"/>
         <w:jc w:val="both"/>
         <w:rPr>
           <w:rFonts w:ascii="ＭＳ 明朝" w:eastAsia="ＭＳ 明朝" w:hAnsi="ＭＳ 明朝"/>
@@ -6170,13 +6680,13 @@
           <w:sz w:val="22"/>
           <w:szCs w:val="22"/>
         </w:rPr>
-        <w:t>探索空間としても、その対称性などから、探索アルゴリズムが開発されれば素敵。</w:t>
+        <w:t xml:space="preserve">　</w:t>
       </w:r>
     </w:p>
     <w:p>
       <w:pPr>
         <w:spacing w:line="240" w:lineRule="exact"/>
-        <w:ind w:firstLineChars="88" w:firstLine="194"/>
+        <w:ind w:firstLineChars="100" w:firstLine="160"/>
         <w:jc w:val="both"/>
         <w:rPr>
           <w:rFonts w:ascii="ＭＳ 明朝" w:eastAsia="ＭＳ 明朝" w:hAnsi="ＭＳ 明朝"/>
@@ -6184,318 +6694,26 @@
           <w:szCs w:val="22"/>
         </w:rPr>
       </w:pPr>
-    </w:p>
-    <w:p>
-      <w:pPr>
-        <w:spacing w:line="240" w:lineRule="exact"/>
-        <w:ind w:firstLineChars="88" w:firstLine="194"/>
-        <w:jc w:val="both"/>
+      <w:r>
         <w:rPr>
           <w:rFonts w:ascii="ＭＳ 明朝" w:eastAsia="ＭＳ 明朝" w:hAnsi="ＭＳ 明朝"/>
-          <w:sz w:val="22"/>
-          <w:szCs w:val="22"/>
-        </w:rPr>
-      </w:pPr>
-      <w:r>
-        <w:rPr>
-          <w:rFonts w:ascii="ＭＳ 明朝" w:eastAsia="ＭＳ 明朝" w:hAnsi="ＭＳ 明朝" w:hint="eastAsia"/>
-          <w:sz w:val="22"/>
-          <w:szCs w:val="22"/>
-        </w:rPr>
-        <w:t>但し、団代数とリー代数との関係については余りペイパーは見当たらない。</w:t>
-      </w:r>
-    </w:p>
-    <w:p>
-      <w:pPr>
-        <w:spacing w:line="240" w:lineRule="exact"/>
-        <w:ind w:firstLineChars="88" w:firstLine="194"/>
-        <w:jc w:val="both"/>
-        <w:rPr>
-          <w:rFonts w:ascii="ＭＳ 明朝" w:eastAsia="ＭＳ 明朝" w:hAnsi="ＭＳ 明朝"/>
-          <w:sz w:val="22"/>
-          <w:szCs w:val="22"/>
-        </w:rPr>
-      </w:pPr>
-    </w:p>
-    <w:p>
-      <w:pPr>
-        <w:spacing w:line="240" w:lineRule="exact"/>
-        <w:ind w:firstLineChars="88" w:firstLine="194"/>
-        <w:jc w:val="both"/>
-        <w:rPr>
-          <w:rFonts w:ascii="ＭＳ 明朝" w:eastAsia="ＭＳ 明朝" w:hAnsi="ＭＳ 明朝" w:hint="eastAsia"/>
-          <w:sz w:val="22"/>
-          <w:szCs w:val="22"/>
-        </w:rPr>
-      </w:pPr>
-      <w:r>
-        <w:rPr>
-          <w:rFonts w:ascii="ＭＳ 明朝" w:eastAsia="ＭＳ 明朝" w:hAnsi="ＭＳ 明朝" w:hint="eastAsia"/>
-          <w:sz w:val="22"/>
-          <w:szCs w:val="22"/>
-        </w:rPr>
-        <w:t>また、特定の離散データ構造の取り出しという側面も進んでいない。</w:t>
-      </w:r>
-    </w:p>
-    <w:p>
-      <w:pPr>
-        <w:spacing w:line="240" w:lineRule="exact"/>
-        <w:ind w:firstLineChars="88" w:firstLine="194"/>
-        <w:jc w:val="both"/>
-        <w:rPr>
-          <w:rFonts w:ascii="ＭＳ 明朝" w:eastAsia="ＭＳ 明朝" w:hAnsi="ＭＳ 明朝"/>
-          <w:sz w:val="22"/>
-          <w:szCs w:val="22"/>
-        </w:rPr>
-      </w:pPr>
-    </w:p>
-    <w:p>
-      <w:pPr>
-        <w:spacing w:line="240" w:lineRule="exact"/>
-        <w:ind w:firstLineChars="88" w:firstLine="194"/>
-        <w:jc w:val="both"/>
-        <w:rPr>
-          <w:rFonts w:ascii="ＭＳ 明朝" w:eastAsia="ＭＳ 明朝" w:hAnsi="ＭＳ 明朝"/>
-          <w:sz w:val="22"/>
-          <w:szCs w:val="22"/>
-        </w:rPr>
-      </w:pPr>
-      <w:r>
-        <w:rPr>
-          <w:rFonts w:ascii="ＭＳ 明朝" w:eastAsia="ＭＳ 明朝" w:hAnsi="ＭＳ 明朝" w:hint="eastAsia"/>
-          <w:sz w:val="22"/>
-          <w:szCs w:val="22"/>
-        </w:rPr>
-        <w:t>(</w:t>
-      </w:r>
-      <w:r>
-        <w:rPr>
-          <w:rFonts w:ascii="ＭＳ 明朝" w:eastAsia="ＭＳ 明朝" w:hAnsi="ＭＳ 明朝"/>
-          <w:sz w:val="22"/>
-          <w:szCs w:val="22"/>
-        </w:rPr>
-        <w:t>3</w:t>
-      </w:r>
-      <w:r>
-        <w:rPr>
-          <w:rFonts w:ascii="ＭＳ 明朝" w:eastAsia="ＭＳ 明朝" w:hAnsi="ＭＳ 明朝" w:hint="eastAsia"/>
-          <w:sz w:val="22"/>
-          <w:szCs w:val="22"/>
-        </w:rPr>
-        <w:t>)本研究の着想に至った経緯や、関連する国内外の研究動向と本研究の位置づけ</w:t>
-      </w:r>
-    </w:p>
-    <w:p>
-      <w:pPr>
-        <w:spacing w:line="240" w:lineRule="exact"/>
-        <w:ind w:firstLineChars="88" w:firstLine="194"/>
-        <w:jc w:val="both"/>
-        <w:rPr>
-          <w:rFonts w:ascii="ＭＳ 明朝" w:eastAsia="ＭＳ 明朝" w:hAnsi="ＭＳ 明朝"/>
-          <w:sz w:val="22"/>
-          <w:szCs w:val="22"/>
-        </w:rPr>
-      </w:pPr>
-    </w:p>
-    <w:p>
-      <w:pPr>
-        <w:spacing w:line="240" w:lineRule="exact"/>
-        <w:ind w:firstLineChars="88" w:firstLine="141"/>
-        <w:jc w:val="both"/>
-        <w:rPr>
-          <w:rFonts w:ascii="ＭＳ 明朝" w:eastAsia="ＭＳ 明朝" w:hAnsi="ＭＳ 明朝"/>
+          <w:noProof/>
           <w:sz w:val="16"/>
           <w:szCs w:val="16"/>
         </w:rPr>
-      </w:pPr>
-      <w:r>
-        <w:rPr>
-          <w:rFonts w:ascii="ＭＳ 明朝" w:eastAsia="ＭＳ 明朝" w:hAnsi="ＭＳ 明朝" w:hint="eastAsia"/>
-          <w:sz w:val="16"/>
-          <w:szCs w:val="16"/>
-        </w:rPr>
-        <w:t>３次元形状の三角メッシュ的取扱い。形オブジェクト。</w:t>
-      </w:r>
-    </w:p>
-    <w:p>
-      <w:pPr>
-        <w:spacing w:line="240" w:lineRule="exact"/>
-        <w:ind w:firstLineChars="88" w:firstLine="141"/>
-        <w:jc w:val="both"/>
-        <w:rPr>
-          <w:rFonts w:ascii="ＭＳ 明朝" w:eastAsia="ＭＳ 明朝" w:hAnsi="ＭＳ 明朝"/>
-          <w:sz w:val="16"/>
-          <w:szCs w:val="16"/>
-        </w:rPr>
-      </w:pPr>
-      <w:r>
-        <w:rPr>
-          <w:rFonts w:ascii="ＭＳ 明朝" w:eastAsia="ＭＳ 明朝" w:hAnsi="ＭＳ 明朝" w:hint="eastAsia"/>
-          <w:sz w:val="16"/>
-          <w:szCs w:val="16"/>
-        </w:rPr>
-        <w:t>その表現として、箙・団代数・結び目があった。</w:t>
-      </w:r>
-    </w:p>
-    <w:p>
-      <w:pPr>
-        <w:spacing w:line="240" w:lineRule="exact"/>
-        <w:ind w:firstLineChars="88" w:firstLine="194"/>
-        <w:jc w:val="both"/>
-        <w:rPr>
-          <w:rFonts w:ascii="ＭＳ 明朝" w:eastAsia="ＭＳ 明朝" w:hAnsi="ＭＳ 明朝" w:hint="eastAsia"/>
-          <w:sz w:val="22"/>
-          <w:szCs w:val="22"/>
-        </w:rPr>
-      </w:pPr>
-    </w:p>
-    <w:p>
-      <w:pPr>
-        <w:spacing w:line="240" w:lineRule="exact"/>
-        <w:ind w:firstLineChars="88" w:firstLine="194"/>
-        <w:jc w:val="both"/>
-        <w:rPr>
-          <w:rFonts w:ascii="ＭＳ 明朝" w:eastAsia="ＭＳ 明朝" w:hAnsi="ＭＳ 明朝"/>
-          <w:sz w:val="22"/>
-          <w:szCs w:val="22"/>
-        </w:rPr>
-      </w:pPr>
-      <w:r>
-        <w:rPr>
-          <w:rFonts w:ascii="ＭＳ 明朝" w:eastAsia="ＭＳ 明朝" w:hAnsi="ＭＳ 明朝" w:hint="eastAsia"/>
-          <w:sz w:val="22"/>
-          <w:szCs w:val="22"/>
-        </w:rPr>
-        <w:t>(4)本研究で何をどのように、どこまで明らかにしようとするのか</w:t>
-      </w:r>
-    </w:p>
-    <w:p>
-      <w:pPr>
-        <w:spacing w:line="240" w:lineRule="exact"/>
-        <w:ind w:firstLineChars="88" w:firstLine="194"/>
-        <w:jc w:val="both"/>
-        <w:rPr>
-          <w:rFonts w:ascii="ＭＳ 明朝" w:eastAsia="ＭＳ 明朝" w:hAnsi="ＭＳ 明朝"/>
-          <w:sz w:val="22"/>
-          <w:szCs w:val="22"/>
-        </w:rPr>
-      </w:pPr>
-    </w:p>
-    <w:p>
-      <w:pPr>
-        <w:spacing w:line="240" w:lineRule="exact"/>
-        <w:ind w:firstLineChars="88" w:firstLine="194"/>
-        <w:jc w:val="both"/>
-        <w:rPr>
-          <w:rFonts w:ascii="ＭＳ 明朝" w:eastAsia="ＭＳ 明朝" w:hAnsi="ＭＳ 明朝"/>
-          <w:sz w:val="22"/>
-          <w:szCs w:val="22"/>
-        </w:rPr>
-      </w:pPr>
-    </w:p>
-    <w:p>
-      <w:pPr>
-        <w:spacing w:line="240" w:lineRule="exact"/>
-        <w:ind w:firstLineChars="88" w:firstLine="194"/>
-        <w:jc w:val="both"/>
-        <w:rPr>
-          <w:rFonts w:ascii="ＭＳ 明朝" w:eastAsia="ＭＳ 明朝" w:hAnsi="ＭＳ 明朝"/>
-          <w:sz w:val="22"/>
-          <w:szCs w:val="22"/>
-        </w:rPr>
-      </w:pPr>
-      <w:r>
-        <w:rPr>
-          <w:rFonts w:ascii="ＭＳ 明朝" w:eastAsia="ＭＳ 明朝" w:hAnsi="ＭＳ 明朝" w:hint="eastAsia"/>
-          <w:sz w:val="22"/>
-          <w:szCs w:val="22"/>
-        </w:rPr>
-        <w:t>(5)本研究の目的を達成するための準備状況、について具体的かつ明確に記述すること。</w:t>
-      </w:r>
-    </w:p>
-    <w:p>
-      <w:pPr>
-        <w:spacing w:line="240" w:lineRule="exact"/>
-        <w:ind w:firstLineChars="88" w:firstLine="194"/>
-        <w:jc w:val="both"/>
-        <w:rPr>
-          <w:rFonts w:ascii="ＭＳ 明朝" w:eastAsia="ＭＳ 明朝" w:hAnsi="ＭＳ 明朝"/>
-          <w:sz w:val="22"/>
-          <w:szCs w:val="22"/>
-        </w:rPr>
-      </w:pPr>
-      <w:r>
-        <w:rPr>
-          <w:rFonts w:ascii="ＭＳ 明朝" w:eastAsia="ＭＳ 明朝" w:hAnsi="ＭＳ 明朝" w:hint="eastAsia"/>
-          <w:sz w:val="22"/>
-          <w:szCs w:val="22"/>
-        </w:rPr>
-        <w:t>このくらいのディスカッションはして、このくらいの総説は書けている。</w:t>
-      </w:r>
-    </w:p>
-    <w:p>
-      <w:pPr>
-        <w:spacing w:line="240" w:lineRule="exact"/>
-        <w:ind w:firstLineChars="88" w:firstLine="194"/>
-        <w:jc w:val="both"/>
-        <w:rPr>
-          <w:rFonts w:ascii="ＭＳ 明朝" w:eastAsia="ＭＳ 明朝" w:hAnsi="ＭＳ 明朝"/>
-          <w:sz w:val="22"/>
-          <w:szCs w:val="22"/>
-        </w:rPr>
-      </w:pPr>
-      <w:r>
-        <w:rPr>
-          <w:rFonts w:ascii="ＭＳ 明朝" w:eastAsia="ＭＳ 明朝" w:hAnsi="ＭＳ 明朝" w:hint="eastAsia"/>
-          <w:sz w:val="22"/>
-          <w:szCs w:val="22"/>
-        </w:rPr>
-        <w:t>代数アプリケーションもあり、小規模では動くことは確認できている。</w:t>
-      </w:r>
-    </w:p>
-    <w:p>
-      <w:pPr>
-        <w:spacing w:line="220" w:lineRule="atLeast"/>
-        <w:jc w:val="both"/>
-        <w:rPr>
-          <w:rFonts w:ascii="Times New Roman" w:eastAsia="ＭＳ 明朝" w:cs="Times New Roman" w:hint="eastAsia"/>
-          <w:sz w:val="22"/>
-          <w:szCs w:val="22"/>
-        </w:rPr>
-      </w:pPr>
-    </w:p>
-    <w:p>
-      <w:pPr>
-        <w:spacing w:line="220" w:lineRule="atLeast"/>
-        <w:jc w:val="both"/>
-        <w:rPr>
-          <w:rFonts w:ascii="Times New Roman" w:eastAsia="ＭＳ 明朝" w:cs="Times New Roman"/>
-          <w:sz w:val="22"/>
-          <w:szCs w:val="22"/>
-        </w:rPr>
-      </w:pPr>
-    </w:p>
-    <w:p>
-      <w:pPr>
-        <w:spacing w:line="220" w:lineRule="atLeast"/>
-        <w:jc w:val="both"/>
-        <w:rPr>
-          <w:rFonts w:ascii="Times New Roman" w:eastAsia="ＭＳ 明朝" w:cs="Times New Roman"/>
-          <w:sz w:val="22"/>
-          <w:szCs w:val="22"/>
-        </w:rPr>
-      </w:pPr>
-      <w:r>
-        <w:rPr>
-          <w:rFonts w:ascii="Times New Roman" w:eastAsia="ＭＳ 明朝" w:cs="Times New Roman"/>
-          <w:noProof/>
-          <w:sz w:val="22"/>
-        </w:rPr>
         <w:drawing>
-          <wp:inline distT="0" distB="0" distL="0" distR="0">
-            <wp:extent cx="1915795" cy="2122805"/>
-            <wp:effectExtent l="0" t="0" r="0" b="0"/>
-            <wp:docPr id="3" name="図 3" descr="fig0"/>
+          <wp:anchor distT="0" distB="0" distL="114300" distR="114300" simplePos="0" relativeHeight="251671040" behindDoc="0" locked="0" layoutInCell="1" allowOverlap="1" wp14:anchorId="37791428" wp14:editId="3B072344">
+            <wp:simplePos x="0" y="0"/>
+            <wp:positionH relativeFrom="column">
+              <wp:posOffset>4504146</wp:posOffset>
+            </wp:positionH>
+            <wp:positionV relativeFrom="paragraph">
+              <wp:posOffset>3628</wp:posOffset>
+            </wp:positionV>
+            <wp:extent cx="1038766" cy="1149743"/>
+            <wp:effectExtent l="0" t="0" r="9525" b="0"/>
+            <wp:wrapSquare wrapText="bothSides"/>
+            <wp:docPr id="18" name="図 18"/>
             <wp:cNvGraphicFramePr>
               <a:graphicFrameLocks xmlns:a="http://schemas.openxmlformats.org/drawingml/2006/main" noChangeAspect="1"/>
             </wp:cNvGraphicFramePr>
@@ -6503,10 +6721,8 @@
               <a:graphicData uri="http://schemas.openxmlformats.org/drawingml/2006/picture">
                 <pic:pic xmlns:pic="http://schemas.openxmlformats.org/drawingml/2006/picture">
                   <pic:nvPicPr>
-                    <pic:cNvPr id="0" name="Picture 3" descr="fig0"/>
-                    <pic:cNvPicPr>
-                      <a:picLocks noChangeAspect="1" noChangeArrowheads="1"/>
-                    </pic:cNvPicPr>
+                    <pic:cNvPr id="18" name="fig0.jpg"/>
+                    <pic:cNvPicPr/>
                   </pic:nvPicPr>
                   <pic:blipFill>
                     <a:blip r:embed="rId14">
@@ -6516,40 +6732,512 @@
                         </a:ext>
                       </a:extLst>
                     </a:blip>
-                    <a:srcRect/>
                     <a:stretch>
                       <a:fillRect/>
                     </a:stretch>
                   </pic:blipFill>
-                  <pic:spPr bwMode="auto">
+                  <pic:spPr>
                     <a:xfrm>
                       <a:off x="0" y="0"/>
-                      <a:ext cx="1915795" cy="2122805"/>
+                      <a:ext cx="1038766" cy="1149743"/>
                     </a:xfrm>
                     <a:prstGeom prst="rect">
                       <a:avLst/>
                     </a:prstGeom>
-                    <a:noFill/>
-                    <a:ln>
-                      <a:noFill/>
-                    </a:ln>
                   </pic:spPr>
                 </pic:pic>
               </a:graphicData>
             </a:graphic>
-          </wp:inline>
+            <wp14:sizeRelH relativeFrom="margin">
+              <wp14:pctWidth>0</wp14:pctWidth>
+            </wp14:sizeRelH>
+            <wp14:sizeRelV relativeFrom="margin">
+              <wp14:pctHeight>0</wp14:pctHeight>
+            </wp14:sizeRelV>
+          </wp:anchor>
         </w:drawing>
       </w:r>
-    </w:p>
-    <w:p>
-      <w:pPr>
-        <w:rPr>
-          <w:rFonts w:hAnsi="ＭＳ ゴシック"/>
-          <w:sz w:val="22"/>
+      <w:r>
+        <w:rPr>
+          <w:rFonts w:ascii="ＭＳ 明朝" w:eastAsia="ＭＳ 明朝" w:hAnsi="ＭＳ 明朝" w:hint="eastAsia"/>
+          <w:sz w:val="22"/>
+          <w:szCs w:val="22"/>
+        </w:rPr>
+        <w:t>申請者は生物学領域の３次元形態(細胞形態)の特徴抽出プロジェクトに2</w:t>
+      </w:r>
+      <w:r>
+        <w:rPr>
+          <w:rFonts w:ascii="ＭＳ 明朝" w:eastAsia="ＭＳ 明朝" w:hAnsi="ＭＳ 明朝"/>
+          <w:sz w:val="22"/>
+          <w:szCs w:val="22"/>
+        </w:rPr>
+        <w:t>015-2021</w:t>
+      </w:r>
+      <w:r>
+        <w:rPr>
+          <w:rFonts w:ascii="ＭＳ 明朝" w:eastAsia="ＭＳ 明朝" w:hAnsi="ＭＳ 明朝" w:hint="eastAsia"/>
+          <w:sz w:val="22"/>
+          <w:szCs w:val="22"/>
+        </w:rPr>
+        <w:t>年度に取り組み、その一環として閉曲面三角化グラフの位相特徴量抽出方法の考案を試みた。その取り組みの中で、曲面三角化～団代数～結び目</w:t>
+      </w:r>
+      <w:r>
+        <w:rPr>
+          <w:rFonts w:ascii="ＭＳ 明朝" w:eastAsia="ＭＳ 明朝" w:hAnsi="ＭＳ 明朝" w:hint="eastAsia"/>
+          <w:sz w:val="22"/>
+          <w:szCs w:val="22"/>
+        </w:rPr>
+        <w:t>を用いた特徴量の可能性に気づき、半順序構造・スパース推定・結び目理論の研究者らと意見交換を続けてきた。団代数をテーマの中心とする研究者は国内外とも、数学分野を中心に活動しており、数学の一分野としての堅固な研究コミュニティが存在している。本</w:t>
+      </w:r>
+      <w:r>
+        <w:rPr>
+          <w:rFonts w:ascii="ＭＳ 明朝" w:eastAsia="ＭＳ 明朝" w:hAnsi="ＭＳ 明朝" w:hint="eastAsia"/>
+          <w:sz w:val="22"/>
+          <w:szCs w:val="22"/>
+        </w:rPr>
+        <w:t>申請研究は、</w:t>
+      </w:r>
+      <w:r>
+        <w:rPr>
+          <w:rFonts w:ascii="ＭＳ 明朝" w:eastAsia="ＭＳ 明朝" w:hAnsi="ＭＳ 明朝" w:hint="eastAsia"/>
+          <w:sz w:val="22"/>
+          <w:szCs w:val="22"/>
+        </w:rPr>
+        <w:t>その研究活動を情報学</w:t>
+      </w:r>
+      <w:r>
+        <w:rPr>
+          <w:rFonts w:ascii="ＭＳ 明朝" w:eastAsia="ＭＳ 明朝" w:hAnsi="ＭＳ 明朝" w:hint="eastAsia"/>
+          <w:sz w:val="22"/>
+          <w:szCs w:val="22"/>
+        </w:rPr>
+        <w:t>方向に拡張する意味合いがある。</w:t>
+      </w:r>
+    </w:p>
+    <w:p>
+      <w:pPr>
+        <w:spacing w:line="240" w:lineRule="exact"/>
+        <w:jc w:val="both"/>
+        <w:rPr>
+          <w:rFonts w:ascii="ＭＳ 明朝" w:eastAsia="ＭＳ 明朝" w:hAnsi="ＭＳ 明朝" w:hint="eastAsia"/>
+          <w:sz w:val="16"/>
+          <w:szCs w:val="16"/>
         </w:rPr>
         <w:sectPr>
           <w:headerReference w:type="default" r:id="rId15"/>
           <w:headerReference w:type="first" r:id="rId16"/>
+          <w:pgSz w:w="11906" w:h="16838"/>
+          <w:pgMar w:top="1134" w:right="1418" w:bottom="1134" w:left="1418" w:header="567" w:footer="340" w:gutter="0"/>
+          <w:pgNumType w:fmt="decimalFullWidth"/>
+          <w:cols w:space="425"/>
+          <w:titlePg/>
+          <w:docGrid w:type="linesAndChars" w:linePitch="360"/>
+        </w:sectPr>
+      </w:pPr>
+    </w:p>
+    <w:p>
+      <w:pPr>
+        <w:spacing w:line="240" w:lineRule="exact"/>
+        <w:ind w:firstLineChars="88" w:firstLine="194"/>
+        <w:jc w:val="both"/>
+        <w:rPr>
+          <w:rFonts w:ascii="ＭＳ 明朝" w:eastAsia="ＭＳ 明朝" w:hAnsi="ＭＳ 明朝"/>
+          <w:sz w:val="22"/>
+          <w:szCs w:val="22"/>
+        </w:rPr>
+        <w:sectPr>
+          <w:type w:val="continuous"/>
+          <w:pgSz w:w="11906" w:h="16838"/>
+          <w:pgMar w:top="1134" w:right="1418" w:bottom="1134" w:left="1418" w:header="567" w:footer="340" w:gutter="0"/>
+          <w:pgNumType w:fmt="decimalFullWidth"/>
+          <w:cols w:space="425"/>
+          <w:titlePg/>
+          <w:docGrid w:type="linesAndChars" w:linePitch="360"/>
+        </w:sectPr>
+      </w:pPr>
+    </w:p>
+    <w:p>
+      <w:pPr>
+        <w:spacing w:line="240" w:lineRule="exact"/>
+        <w:ind w:firstLineChars="88" w:firstLine="194"/>
+        <w:jc w:val="both"/>
+        <w:rPr>
+          <w:rFonts w:ascii="ＭＳ 明朝" w:eastAsia="ＭＳ 明朝" w:hAnsi="ＭＳ 明朝"/>
+          <w:sz w:val="22"/>
+          <w:szCs w:val="22"/>
+        </w:rPr>
+      </w:pPr>
+      <w:r>
+        <w:rPr>
+          <w:rFonts w:ascii="ＭＳ 明朝" w:eastAsia="ＭＳ 明朝" w:hAnsi="ＭＳ 明朝" w:hint="eastAsia"/>
+          <w:sz w:val="22"/>
+          <w:szCs w:val="22"/>
+        </w:rPr>
+        <w:lastRenderedPageBreak/>
+        <w:t>(4)</w:t>
+      </w:r>
+      <w:r>
+        <w:rPr>
+          <w:rFonts w:ascii="ＭＳ 明朝" w:eastAsia="ＭＳ 明朝" w:hAnsi="ＭＳ 明朝" w:hint="eastAsia"/>
+          <w:b/>
+          <w:sz w:val="22"/>
+          <w:szCs w:val="22"/>
+        </w:rPr>
+        <w:t>本研究で何をどのように、どこまで明らかにしようとするのか</w:t>
+      </w:r>
+    </w:p>
+    <w:p>
+      <w:pPr>
+        <w:spacing w:line="240" w:lineRule="exact"/>
+        <w:ind w:firstLineChars="88" w:firstLine="194"/>
+        <w:jc w:val="both"/>
+        <w:rPr>
+          <w:rFonts w:ascii="ＭＳ 明朝" w:eastAsia="ＭＳ 明朝" w:hAnsi="ＭＳ 明朝"/>
+          <w:sz w:val="22"/>
+          <w:szCs w:val="22"/>
+        </w:rPr>
+      </w:pPr>
+    </w:p>
+    <w:p>
+      <w:pPr>
+        <w:spacing w:line="240" w:lineRule="exact"/>
+        <w:ind w:firstLineChars="88" w:firstLine="194"/>
+        <w:jc w:val="both"/>
+        <w:rPr>
+          <w:rFonts w:ascii="ＭＳ 明朝" w:eastAsia="ＭＳ 明朝" w:hAnsi="ＭＳ 明朝" w:hint="eastAsia"/>
+          <w:sz w:val="22"/>
+          <w:szCs w:val="22"/>
+        </w:rPr>
+      </w:pPr>
+      <w:r>
+        <w:rPr>
+          <w:rFonts w:ascii="ＭＳ 明朝" w:eastAsia="ＭＳ 明朝" w:hAnsi="ＭＳ 明朝" w:hint="eastAsia"/>
+          <w:sz w:val="22"/>
+          <w:szCs w:val="22"/>
+        </w:rPr>
+        <w:t>研究の学術的な「問い」は(1)で述べた通り、</w:t>
+      </w:r>
+      <w:r>
+        <w:rPr>
+          <w:rFonts w:ascii="ＭＳ 明朝" w:eastAsia="ＭＳ 明朝" w:hAnsi="ＭＳ 明朝" w:hint="eastAsia"/>
+          <w:sz w:val="22"/>
+          <w:szCs w:val="22"/>
+        </w:rPr>
+        <w:t>順列を含む変異同値箙集合の特徴づけ</w:t>
+      </w:r>
+      <w:r>
+        <w:rPr>
+          <w:rFonts w:ascii="ＭＳ 明朝" w:eastAsia="ＭＳ 明朝" w:hAnsi="ＭＳ 明朝" w:hint="eastAsia"/>
+          <w:sz w:val="22"/>
+          <w:szCs w:val="22"/>
+        </w:rPr>
+        <w:t>をするために、5項目(</w:t>
+      </w:r>
+      <w:r>
+        <w:rPr>
+          <w:rFonts w:ascii="ＭＳ 明朝" w:eastAsia="ＭＳ 明朝" w:hAnsi="ＭＳ 明朝" w:hint="eastAsia"/>
+          <w:sz w:val="22"/>
+          <w:szCs w:val="22"/>
+        </w:rPr>
+        <w:t>団代数と離散データ構造</w:t>
+      </w:r>
+      <w:r>
+        <w:rPr>
+          <w:rFonts w:ascii="ＭＳ 明朝" w:eastAsia="ＭＳ 明朝" w:hAnsi="ＭＳ 明朝" w:hint="eastAsia"/>
+          <w:sz w:val="22"/>
+          <w:szCs w:val="22"/>
+        </w:rPr>
+        <w:t>、</w:t>
+      </w:r>
+      <w:r>
+        <w:rPr>
+          <w:rFonts w:ascii="ＭＳ 明朝" w:eastAsia="ＭＳ 明朝" w:hAnsi="ＭＳ 明朝" w:hint="eastAsia"/>
+          <w:sz w:val="22"/>
+          <w:szCs w:val="22"/>
+        </w:rPr>
+        <w:t>箙・団代数と変異同値と置換</w:t>
+      </w:r>
+      <w:r>
+        <w:rPr>
+          <w:rFonts w:ascii="ＭＳ 明朝" w:eastAsia="ＭＳ 明朝" w:hAnsi="ＭＳ 明朝" w:hint="eastAsia"/>
+          <w:sz w:val="22"/>
+          <w:szCs w:val="22"/>
+        </w:rPr>
+        <w:t>、</w:t>
+      </w:r>
+      <w:r>
+        <w:rPr>
+          <w:rFonts w:ascii="ＭＳ 明朝" w:eastAsia="ＭＳ 明朝" w:hAnsi="ＭＳ 明朝" w:hint="eastAsia"/>
+          <w:sz w:val="22"/>
+          <w:szCs w:val="22"/>
+        </w:rPr>
+        <w:t>置換と箙変異</w:t>
+      </w:r>
+      <w:r>
+        <w:rPr>
+          <w:rFonts w:ascii="ＭＳ 明朝" w:eastAsia="ＭＳ 明朝" w:hAnsi="ＭＳ 明朝" w:hint="eastAsia"/>
+          <w:sz w:val="22"/>
+          <w:szCs w:val="22"/>
+        </w:rPr>
+        <w:t>、</w:t>
+      </w:r>
+      <w:r>
+        <w:rPr>
+          <w:rFonts w:ascii="ＭＳ 明朝" w:eastAsia="ＭＳ 明朝" w:hAnsi="ＭＳ 明朝" w:hint="eastAsia"/>
+          <w:sz w:val="22"/>
+          <w:szCs w:val="22"/>
+        </w:rPr>
+        <w:t>団代数の交代行列の変異</w:t>
+      </w:r>
+      <w:r>
+        <w:rPr>
+          <w:rFonts w:ascii="ＭＳ 明朝" w:eastAsia="ＭＳ 明朝" w:hAnsi="ＭＳ 明朝" w:hint="eastAsia"/>
+          <w:sz w:val="22"/>
+          <w:szCs w:val="22"/>
+        </w:rPr>
+        <w:t>、</w:t>
+      </w:r>
+      <w:r>
+        <w:rPr>
+          <w:rFonts w:ascii="ＭＳ 明朝" w:eastAsia="ＭＳ 明朝" w:hAnsi="ＭＳ 明朝" w:hint="eastAsia"/>
+          <w:sz w:val="22"/>
+          <w:szCs w:val="22"/>
+        </w:rPr>
+        <w:t>交代行列とLie代数・Lie群</w:t>
+      </w:r>
+      <w:r>
+        <w:rPr>
+          <w:rFonts w:ascii="ＭＳ 明朝" w:eastAsia="ＭＳ 明朝" w:hAnsi="ＭＳ 明朝" w:hint="eastAsia"/>
+          <w:sz w:val="22"/>
+          <w:szCs w:val="22"/>
+        </w:rPr>
+        <w:t>)の包括的な関係を解明することであるが、5項目の構成する</w:t>
+      </w:r>
+      <w:r>
+        <w:rPr>
+          <w:rFonts w:ascii="ＭＳ 明朝" w:eastAsia="ＭＳ 明朝" w:hAnsi="ＭＳ 明朝" w:hint="eastAsia"/>
+          <w:b/>
+          <w:sz w:val="22"/>
+          <w:szCs w:val="22"/>
+        </w:rPr>
+        <w:t>ペアごとに検討</w:t>
+      </w:r>
+      <w:r>
+        <w:rPr>
+          <w:rFonts w:ascii="ＭＳ 明朝" w:eastAsia="ＭＳ 明朝" w:hAnsi="ＭＳ 明朝" w:hint="eastAsia"/>
+          <w:sz w:val="22"/>
+          <w:szCs w:val="22"/>
+        </w:rPr>
+        <w:t>を開始し、順次、トリオ・カルテットへと包括化へと進めて行く。予想される進行タイムテーブルとしては、ペアの検討は比較的、一本道で進むものと</w:t>
+      </w:r>
+      <w:r>
+        <w:rPr>
+          <w:rFonts w:ascii="ＭＳ 明朝" w:eastAsia="ＭＳ 明朝" w:hAnsi="ＭＳ 明朝" w:hint="eastAsia"/>
+          <w:sz w:val="22"/>
+          <w:szCs w:val="22"/>
+        </w:rPr>
+        <w:t>予想され、第1年度に5つのペアの検討が終了すると想定している</w:t>
+      </w:r>
+      <w:r>
+        <w:rPr>
+          <w:rFonts w:ascii="ＭＳ 明朝" w:eastAsia="ＭＳ 明朝" w:hAnsi="ＭＳ 明朝" w:hint="eastAsia"/>
+          <w:sz w:val="22"/>
+          <w:szCs w:val="22"/>
+        </w:rPr>
+        <w:t>。トリオ・カルテット、そして全５項目の関係は、低次課題に見出されるだろう知見同士の相乗効果により加速する要素と、</w:t>
+      </w:r>
+      <w:r>
+        <w:rPr>
+          <w:rFonts w:ascii="ＭＳ 明朝" w:eastAsia="ＭＳ 明朝" w:hAnsi="ＭＳ 明朝" w:hint="eastAsia"/>
+          <w:sz w:val="22"/>
+          <w:szCs w:val="22"/>
+        </w:rPr>
+        <w:t>複数項目を跨ぐことによる問題の困難化と言う要素との、相互に相反する影響があるので、必ずしも、申請期間である３年間で完遂すると断言できるものではないが、少なくとも複数のトリオ、１つ以上のカルテットに関して、最終的な目標に向けた知見が得られると予想している。</w:t>
+      </w:r>
+    </w:p>
+    <w:p>
+      <w:pPr>
+        <w:spacing w:line="240" w:lineRule="exact"/>
+        <w:ind w:firstLineChars="88" w:firstLine="194"/>
+        <w:jc w:val="both"/>
+        <w:rPr>
+          <w:rFonts w:ascii="ＭＳ 明朝" w:eastAsia="ＭＳ 明朝" w:hAnsi="ＭＳ 明朝"/>
+          <w:sz w:val="22"/>
+          <w:szCs w:val="22"/>
+        </w:rPr>
+      </w:pPr>
+    </w:p>
+    <w:p>
+      <w:pPr>
+        <w:spacing w:line="240" w:lineRule="exact"/>
+        <w:ind w:firstLineChars="88" w:firstLine="194"/>
+        <w:jc w:val="both"/>
+        <w:rPr>
+          <w:rFonts w:ascii="ＭＳ 明朝" w:eastAsia="ＭＳ 明朝" w:hAnsi="ＭＳ 明朝"/>
+          <w:sz w:val="22"/>
+          <w:szCs w:val="22"/>
+        </w:rPr>
+      </w:pPr>
+      <w:r>
+        <w:rPr>
+          <w:rFonts w:ascii="ＭＳ 明朝" w:eastAsia="ＭＳ 明朝" w:hAnsi="ＭＳ 明朝" w:hint="eastAsia"/>
+          <w:sz w:val="22"/>
+          <w:szCs w:val="22"/>
+        </w:rPr>
+        <w:t>(5)本研究の目的を達成するための準備状況、について具体的かつ明確に記述すること。</w:t>
+      </w:r>
+    </w:p>
+    <w:p>
+      <w:pPr>
+        <w:spacing w:line="240" w:lineRule="exact"/>
+        <w:ind w:firstLineChars="88" w:firstLine="194"/>
+        <w:jc w:val="both"/>
+        <w:rPr>
+          <w:rFonts w:ascii="ＭＳ 明朝" w:eastAsia="ＭＳ 明朝" w:hAnsi="ＭＳ 明朝"/>
+          <w:sz w:val="22"/>
+          <w:szCs w:val="22"/>
+        </w:rPr>
+      </w:pPr>
+    </w:p>
+    <w:p>
+      <w:pPr>
+        <w:spacing w:line="240" w:lineRule="exact"/>
+        <w:ind w:firstLineChars="88" w:firstLine="194"/>
+        <w:jc w:val="both"/>
+        <w:rPr>
+          <w:rFonts w:ascii="ＭＳ 明朝" w:eastAsia="ＭＳ 明朝" w:hAnsi="ＭＳ 明朝"/>
+          <w:sz w:val="22"/>
+          <w:szCs w:val="22"/>
+        </w:rPr>
+      </w:pPr>
+      <w:r>
+        <w:rPr>
+          <w:rFonts w:ascii="ＭＳ 明朝" w:eastAsia="ＭＳ 明朝" w:hAnsi="ＭＳ 明朝" w:hint="eastAsia"/>
+          <w:sz w:val="22"/>
+          <w:szCs w:val="22"/>
+        </w:rPr>
+        <w:t>上記5項目の基本的情報収集はすでに終えている。また、点付き曲面の三角化に付随する団代数の検討は、生物系プロジェクトの主たる研究者として過去5年間で進めており、特に三角メッシュと結び目との関係については、所属機関内非公開研究発表会にて発表している。また、組合せや置換との関係に焦点を当てた団代数に関する情報学研究コミュニティ向けの情報発信を和文総説で行う程度には関連トピックに関する</w:t>
+      </w:r>
+      <w:r>
+        <w:rPr>
+          <w:rFonts w:ascii="ＭＳ 明朝" w:eastAsia="ＭＳ 明朝" w:hAnsi="ＭＳ 明朝" w:hint="eastAsia"/>
+          <w:sz w:val="22"/>
+          <w:szCs w:val="22"/>
+        </w:rPr>
+        <w:t>知見の整理は追えている(</w:t>
+      </w:r>
+      <w:r>
+        <w:rPr>
+          <w:rFonts w:ascii="ＭＳ 明朝" w:eastAsia="ＭＳ 明朝" w:hAnsi="ＭＳ 明朝" w:hint="eastAsia"/>
+          <w:sz w:val="22"/>
+          <w:szCs w:val="22"/>
+        </w:rPr>
+        <w:t>2 応募者の研究遂行能力及び研究環境</w:t>
+      </w:r>
+      <w:r>
+        <w:rPr>
+          <w:rFonts w:ascii="ＭＳ 明朝" w:eastAsia="ＭＳ 明朝" w:hAnsi="ＭＳ 明朝" w:hint="eastAsia"/>
+          <w:sz w:val="22"/>
+          <w:szCs w:val="22"/>
+        </w:rPr>
+        <w:t>に挙げた引用文献[</w:t>
+      </w:r>
+      <w:r>
+        <w:rPr>
+          <w:rFonts w:ascii="ＭＳ 明朝" w:eastAsia="ＭＳ 明朝" w:hAnsi="ＭＳ 明朝"/>
+          <w:sz w:val="22"/>
+          <w:szCs w:val="22"/>
+        </w:rPr>
+        <w:t>1])</w:t>
+      </w:r>
+      <w:bookmarkStart w:id="0" w:name="_GoBack"/>
+      <w:bookmarkEnd w:id="0"/>
+      <w:r>
+        <w:rPr>
+          <w:rFonts w:ascii="ＭＳ 明朝" w:eastAsia="ＭＳ 明朝" w:hAnsi="ＭＳ 明朝" w:hint="eastAsia"/>
+          <w:sz w:val="22"/>
+          <w:szCs w:val="22"/>
+        </w:rPr>
+        <w:t>。</w:t>
+      </w:r>
+    </w:p>
+    <w:p>
+      <w:pPr>
+        <w:spacing w:line="240" w:lineRule="exact"/>
+        <w:ind w:firstLineChars="88" w:firstLine="194"/>
+        <w:jc w:val="both"/>
+        <w:rPr>
+          <w:rFonts w:ascii="ＭＳ 明朝" w:eastAsia="ＭＳ 明朝" w:hAnsi="ＭＳ 明朝"/>
+          <w:sz w:val="22"/>
+          <w:szCs w:val="22"/>
+        </w:rPr>
+      </w:pPr>
+      <w:r>
+        <w:rPr>
+          <w:rFonts w:ascii="ＭＳ 明朝" w:eastAsia="ＭＳ 明朝" w:hAnsi="ＭＳ 明朝" w:hint="eastAsia"/>
+          <w:sz w:val="22"/>
+          <w:szCs w:val="22"/>
+        </w:rPr>
+        <w:t>また、団代数での知見を計算機にて検証するための準備として、</w:t>
+      </w:r>
+      <w:r>
+        <w:rPr>
+          <w:rFonts w:ascii="ＭＳ 明朝" w:eastAsia="ＭＳ 明朝" w:hAnsi="ＭＳ 明朝" w:hint="eastAsia"/>
+          <w:sz w:val="22"/>
+          <w:szCs w:val="22"/>
+        </w:rPr>
+        <w:t>代数アプリケーション</w:t>
+      </w:r>
+      <w:r>
+        <w:rPr>
+          <w:rFonts w:ascii="ＭＳ 明朝" w:eastAsia="ＭＳ 明朝" w:hAnsi="ＭＳ 明朝" w:hint="eastAsia"/>
+          <w:sz w:val="22"/>
+          <w:szCs w:val="22"/>
+        </w:rPr>
+        <w:t>の団代数モジュールの利用が研究室内で可能な状態となっており、小規模な自作プログラムによる箙・交代行列・団変異の取り扱いも可能である。</w:t>
+      </w:r>
+    </w:p>
+    <w:p>
+      <w:pPr>
+        <w:spacing w:line="220" w:lineRule="atLeast"/>
+        <w:jc w:val="both"/>
+        <w:rPr>
+          <w:rFonts w:ascii="Times New Roman" w:eastAsia="ＭＳ 明朝" w:cs="Times New Roman" w:hint="eastAsia"/>
+          <w:sz w:val="22"/>
+          <w:szCs w:val="22"/>
+        </w:rPr>
+      </w:pPr>
+    </w:p>
+    <w:p>
+      <w:pPr>
+        <w:spacing w:line="220" w:lineRule="atLeast"/>
+        <w:jc w:val="both"/>
+        <w:rPr>
+          <w:rFonts w:ascii="Times New Roman" w:eastAsia="ＭＳ 明朝" w:cs="Times New Roman"/>
+          <w:sz w:val="22"/>
+          <w:szCs w:val="22"/>
+        </w:rPr>
+      </w:pPr>
+    </w:p>
+    <w:p>
+      <w:pPr>
+        <w:spacing w:line="220" w:lineRule="atLeast"/>
+        <w:jc w:val="both"/>
+        <w:rPr>
+          <w:rFonts w:ascii="Times New Roman" w:eastAsia="ＭＳ 明朝" w:cs="Times New Roman"/>
+          <w:sz w:val="22"/>
+          <w:szCs w:val="22"/>
+        </w:rPr>
+      </w:pPr>
+    </w:p>
+    <w:p>
+      <w:pPr>
+        <w:rPr>
+          <w:rFonts w:hAnsi="ＭＳ ゴシック"/>
+          <w:sz w:val="22"/>
+        </w:rPr>
+        <w:sectPr>
+          <w:type w:val="continuous"/>
           <w:pgSz w:w="11906" w:h="16838"/>
           <w:pgMar w:top="1134" w:right="1418" w:bottom="1134" w:left="1418" w:header="567" w:footer="340" w:gutter="0"/>
           <w:pgNumType w:fmt="decimalFullWidth"/>
@@ -6641,7 +7329,7 @@
           </mc:Choice>
           <mc:Fallback>
             <w:pict>
-              <v:rect w14:anchorId="7351B75F" id="正方形/長方形 8" o:spid="_x0000_s1026" style="position:absolute;left:0;text-align:left;margin-left:-4.75pt;margin-top:17.55pt;width:463.45pt;height:42pt;z-index:251654656;visibility:visible;mso-wrap-style:square;mso-width-percent:0;mso-height-percent:0;mso-wrap-distance-left:9pt;mso-wrap-distance-top:0;mso-wrap-distance-right:9pt;mso-wrap-distance-bottom:0;mso-position-horizontal:absolute;mso-position-horizontal-relative:margin;mso-position-vertical:absolute;mso-position-vertical-relative:text;mso-width-percent:0;mso-height-percent:0;mso-width-relative:page;mso-height-relative:margin;v-text-anchor:middle" o:gfxdata="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" filled="f" strokeweight="1.5pt">
+              <v:rect w14:anchorId="1D73243B" id="正方形/長方形 8" o:spid="_x0000_s1026" style="position:absolute;left:0;text-align:left;margin-left:-4.75pt;margin-top:17.55pt;width:463.45pt;height:42pt;z-index:251654656;visibility:visible;mso-wrap-style:square;mso-width-percent:0;mso-height-percent:0;mso-wrap-distance-left:9pt;mso-wrap-distance-top:0;mso-wrap-distance-right:9pt;mso-wrap-distance-bottom:0;mso-position-horizontal:absolute;mso-position-horizontal-relative:margin;mso-position-vertical:absolute;mso-position-vertical-relative:text;mso-width-percent:0;mso-height-percent:0;mso-width-relative:page;mso-height-relative:margin;v-text-anchor:middle" o:gfxdata="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" filled="f" strokeweight="1.5pt">
                 <w10:wrap anchorx="margin"/>
               </v:rect>
             </w:pict>
@@ -9307,7 +9995,7 @@
           </mc:Choice>
           <mc:Fallback>
             <w:pict>
-              <v:rect w14:anchorId="7A546D1D" id="正方形/長方形 9" o:spid="_x0000_s1026" style="position:absolute;left:0;text-align:left;margin-left:-4.75pt;margin-top:19.2pt;width:463.45pt;height:82.2pt;z-index:251657728;visibility:visible;mso-wrap-style:square;mso-width-percent:0;mso-height-percent:0;mso-wrap-distance-left:9pt;mso-wrap-distance-top:0;mso-wrap-distance-right:9pt;mso-wrap-distance-bottom:0;mso-position-horizontal:absolute;mso-position-horizontal-relative:margin;mso-position-vertical:absolute;mso-position-vertical-relative:text;mso-width-percent:0;mso-height-percent:0;mso-width-relative:margin;mso-height-relative:margin;v-text-anchor:middle" o:gfxdata="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" filled="f" strokeweight="1.5pt">
+              <v:rect w14:anchorId="398851A9" id="正方形/長方形 9" o:spid="_x0000_s1026" style="position:absolute;left:0;text-align:left;margin-left:-4.75pt;margin-top:19.2pt;width:463.45pt;height:82.2pt;z-index:251657728;visibility:visible;mso-wrap-style:square;mso-width-percent:0;mso-height-percent:0;mso-wrap-distance-left:9pt;mso-wrap-distance-top:0;mso-wrap-distance-right:9pt;mso-wrap-distance-bottom:0;mso-position-horizontal:absolute;mso-position-horizontal-relative:margin;mso-position-vertical:absolute;mso-position-vertical-relative:text;mso-width-percent:0;mso-height-percent:0;mso-width-relative:margin;mso-height-relative:margin;v-text-anchor:middle" o:gfxdata="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" filled="f" strokeweight="1.5pt">
                 <w10:wrap anchorx="margin"/>
               </v:rect>
             </w:pict>
@@ -9930,7 +10618,7 @@
           </mc:Choice>
           <mc:Fallback>
             <w:pict>
-              <v:rect w14:anchorId="6ADFC1C6" id="正方形/長方形 10" o:spid="_x0000_s1026" style="position:absolute;left:0;text-align:left;margin-left:0;margin-top:0;width:463.45pt;height:48.2pt;z-index:251656704;visibility:visible;mso-wrap-style:square;mso-width-percent:0;mso-height-percent:0;mso-wrap-distance-left:9pt;mso-wrap-distance-top:0;mso-wrap-distance-right:9pt;mso-wrap-distance-bottom:0;mso-position-horizontal:center;mso-position-horizontal-relative:margin;mso-position-vertical:absolute;mso-position-vertical-relative:text;mso-width-percent:0;mso-height-percent:0;mso-width-relative:margin;mso-height-relative:margin;v-text-anchor:middle" o:gfxdata="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" filled="f" strokeweight="1.5pt">
+              <v:rect w14:anchorId="3CA7971A" id="正方形/長方形 10" o:spid="_x0000_s1026" style="position:absolute;left:0;text-align:left;margin-left:0;margin-top:0;width:463.45pt;height:48.2pt;z-index:251656704;visibility:visible;mso-wrap-style:square;mso-width-percent:0;mso-height-percent:0;mso-wrap-distance-left:9pt;mso-wrap-distance-top:0;mso-wrap-distance-right:9pt;mso-wrap-distance-bottom:0;mso-position-horizontal:center;mso-position-horizontal-relative:margin;mso-position-vertical:absolute;mso-position-vertical-relative:text;mso-width-percent:0;mso-height-percent:0;mso-width-relative:margin;mso-height-relative:margin;v-text-anchor:middle" o:gfxdata="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" filled="f" strokeweight="1.5pt">
                 <w10:wrap anchorx="margin"/>
               </v:rect>
             </w:pict>
@@ -11520,16 +12208,16 @@
 <file path=word/numbering.xml><?xml version="1.0" encoding="utf-8"?>
 <w:numbering xmlns:wpc="http://schemas.microsoft.com/office/word/2010/wordprocessingCanvas" xmlns:cx="http://schemas.microsoft.com/office/drawing/2014/chartex" xmlns:mc="http://schemas.openxmlformats.org/markup-compatibility/2006" xmlns:o="urn:schemas-microsoft-com:office:office" xmlns:r="http://schemas.openxmlformats.org/officeDocument/2006/relationships" xmlns:m="http://schemas.openxmlformats.org/officeDocument/2006/math" xmlns:v="urn:schemas-microsoft-com:vml" xmlns:wp14="http://schemas.microsoft.com/office/word/2010/wordprocessingDrawing" xmlns:wp="http://schemas.openxmlformats.org/drawingml/2006/wordprocessingDrawing" xmlns:w10="urn:schemas-microsoft-com:office:word" xmlns:w="http://schemas.openxmlformats.org/wordprocessingml/2006/main" xmlns:w14="http://schemas.microsoft.com/office/word/2010/wordml" xmlns:w15="http://schemas.microsoft.com/office/word/2012/wordml" xmlns:w16se="http://schemas.microsoft.com/office/word/2015/wordml/symex" xmlns:wpg="http://schemas.microsoft.com/office/word/2010/wordprocessingGroup" xmlns:wpi="http://schemas.microsoft.com/office/word/2010/wordprocessingInk" xmlns:wne="http://schemas.microsoft.com/office/word/2006/wordml" xmlns:wps="http://schemas.microsoft.com/office/word/2010/wordprocessingShape" mc:Ignorable="w14 w15 w16se wp14">
   <w:abstractNum w:abstractNumId="0" w15:restartNumberingAfterBreak="0">
-    <w:nsid w:val="25FB3BF0"/>
+    <w:nsid w:val="1FF1277A"/>
     <w:multiLevelType w:val="hybridMultilevel"/>
-    <w:tmpl w:val="0C2A109E"/>
-    <w:lvl w:ilvl="0" w:tplc="6DE2FEFE">
+    <w:tmpl w:val="3CCCF278"/>
+    <w:lvl w:ilvl="0" w:tplc="365E141E">
       <w:start w:val="1"/>
       <w:numFmt w:val="decimal"/>
-      <w:lvlText w:val="%1."/>
+      <w:lvlText w:val="(%1)"/>
       <w:lvlJc w:val="left"/>
       <w:pPr>
-        <w:ind w:left="360" w:hanging="360"/>
+        <w:ind w:left="554" w:hanging="360"/>
       </w:pPr>
       <w:rPr>
         <w:rFonts w:hint="default"/>
@@ -11541,7 +12229,7 @@
       <w:lvlText w:val="(%2)"/>
       <w:lvlJc w:val="left"/>
       <w:pPr>
-        <w:ind w:left="840" w:hanging="420"/>
+        <w:ind w:left="1034" w:hanging="420"/>
       </w:pPr>
     </w:lvl>
     <w:lvl w:ilvl="2" w:tplc="04090011" w:tentative="1">
@@ -11550,7 +12238,7 @@
       <w:lvlText w:val="%3"/>
       <w:lvlJc w:val="left"/>
       <w:pPr>
-        <w:ind w:left="1260" w:hanging="420"/>
+        <w:ind w:left="1454" w:hanging="420"/>
       </w:pPr>
     </w:lvl>
     <w:lvl w:ilvl="3" w:tplc="0409000F" w:tentative="1">
@@ -11559,7 +12247,7 @@
       <w:lvlText w:val="%4."/>
       <w:lvlJc w:val="left"/>
       <w:pPr>
-        <w:ind w:left="1680" w:hanging="420"/>
+        <w:ind w:left="1874" w:hanging="420"/>
       </w:pPr>
     </w:lvl>
     <w:lvl w:ilvl="4" w:tplc="04090017" w:tentative="1">
@@ -11568,7 +12256,7 @@
       <w:lvlText w:val="(%5)"/>
       <w:lvlJc w:val="left"/>
       <w:pPr>
-        <w:ind w:left="2100" w:hanging="420"/>
+        <w:ind w:left="2294" w:hanging="420"/>
       </w:pPr>
     </w:lvl>
     <w:lvl w:ilvl="5" w:tplc="04090011" w:tentative="1">
@@ -11577,7 +12265,7 @@
       <w:lvlText w:val="%6"/>
       <w:lvlJc w:val="left"/>
       <w:pPr>
-        <w:ind w:left="2520" w:hanging="420"/>
+        <w:ind w:left="2714" w:hanging="420"/>
       </w:pPr>
     </w:lvl>
     <w:lvl w:ilvl="6" w:tplc="0409000F" w:tentative="1">
@@ -11586,7 +12274,7 @@
       <w:lvlText w:val="%7."/>
       <w:lvlJc w:val="left"/>
       <w:pPr>
-        <w:ind w:left="2940" w:hanging="420"/>
+        <w:ind w:left="3134" w:hanging="420"/>
       </w:pPr>
     </w:lvl>
     <w:lvl w:ilvl="7" w:tplc="04090017" w:tentative="1">
@@ -11595,7 +12283,7 @@
       <w:lvlText w:val="(%8)"/>
       <w:lvlJc w:val="left"/>
       <w:pPr>
-        <w:ind w:left="3360" w:hanging="420"/>
+        <w:ind w:left="3554" w:hanging="420"/>
       </w:pPr>
     </w:lvl>
     <w:lvl w:ilvl="8" w:tplc="04090011" w:tentative="1">
@@ -11604,11 +12292,100 @@
       <w:lvlText w:val="%9"/>
       <w:lvlJc w:val="left"/>
       <w:pPr>
-        <w:ind w:left="3780" w:hanging="420"/>
+        <w:ind w:left="3974" w:hanging="420"/>
       </w:pPr>
     </w:lvl>
   </w:abstractNum>
   <w:abstractNum w:abstractNumId="1" w15:restartNumberingAfterBreak="0">
+    <w:nsid w:val="25FB3BF0"/>
+    <w:multiLevelType w:val="hybridMultilevel"/>
+    <w:tmpl w:val="0C2A109E"/>
+    <w:lvl w:ilvl="0" w:tplc="6DE2FEFE">
+      <w:start w:val="1"/>
+      <w:numFmt w:val="decimal"/>
+      <w:lvlText w:val="%1."/>
+      <w:lvlJc w:val="left"/>
+      <w:pPr>
+        <w:ind w:left="360" w:hanging="360"/>
+      </w:pPr>
+      <w:rPr>
+        <w:rFonts w:hint="default"/>
+      </w:rPr>
+    </w:lvl>
+    <w:lvl w:ilvl="1" w:tplc="04090017" w:tentative="1">
+      <w:start w:val="1"/>
+      <w:numFmt w:val="aiueoFullWidth"/>
+      <w:lvlText w:val="(%2)"/>
+      <w:lvlJc w:val="left"/>
+      <w:pPr>
+        <w:ind w:left="840" w:hanging="420"/>
+      </w:pPr>
+    </w:lvl>
+    <w:lvl w:ilvl="2" w:tplc="04090011" w:tentative="1">
+      <w:start w:val="1"/>
+      <w:numFmt w:val="decimalEnclosedCircle"/>
+      <w:lvlText w:val="%3"/>
+      <w:lvlJc w:val="left"/>
+      <w:pPr>
+        <w:ind w:left="1260" w:hanging="420"/>
+      </w:pPr>
+    </w:lvl>
+    <w:lvl w:ilvl="3" w:tplc="0409000F" w:tentative="1">
+      <w:start w:val="1"/>
+      <w:numFmt w:val="decimal"/>
+      <w:lvlText w:val="%4."/>
+      <w:lvlJc w:val="left"/>
+      <w:pPr>
+        <w:ind w:left="1680" w:hanging="420"/>
+      </w:pPr>
+    </w:lvl>
+    <w:lvl w:ilvl="4" w:tplc="04090017" w:tentative="1">
+      <w:start w:val="1"/>
+      <w:numFmt w:val="aiueoFullWidth"/>
+      <w:lvlText w:val="(%5)"/>
+      <w:lvlJc w:val="left"/>
+      <w:pPr>
+        <w:ind w:left="2100" w:hanging="420"/>
+      </w:pPr>
+    </w:lvl>
+    <w:lvl w:ilvl="5" w:tplc="04090011" w:tentative="1">
+      <w:start w:val="1"/>
+      <w:numFmt w:val="decimalEnclosedCircle"/>
+      <w:lvlText w:val="%6"/>
+      <w:lvlJc w:val="left"/>
+      <w:pPr>
+        <w:ind w:left="2520" w:hanging="420"/>
+      </w:pPr>
+    </w:lvl>
+    <w:lvl w:ilvl="6" w:tplc="0409000F" w:tentative="1">
+      <w:start w:val="1"/>
+      <w:numFmt w:val="decimal"/>
+      <w:lvlText w:val="%7."/>
+      <w:lvlJc w:val="left"/>
+      <w:pPr>
+        <w:ind w:left="2940" w:hanging="420"/>
+      </w:pPr>
+    </w:lvl>
+    <w:lvl w:ilvl="7" w:tplc="04090017" w:tentative="1">
+      <w:start w:val="1"/>
+      <w:numFmt w:val="aiueoFullWidth"/>
+      <w:lvlText w:val="(%8)"/>
+      <w:lvlJc w:val="left"/>
+      <w:pPr>
+        <w:ind w:left="3360" w:hanging="420"/>
+      </w:pPr>
+    </w:lvl>
+    <w:lvl w:ilvl="8" w:tplc="04090011" w:tentative="1">
+      <w:start w:val="1"/>
+      <w:numFmt w:val="decimalEnclosedCircle"/>
+      <w:lvlText w:val="%9"/>
+      <w:lvlJc w:val="left"/>
+      <w:pPr>
+        <w:ind w:left="3780" w:hanging="420"/>
+      </w:pPr>
+    </w:lvl>
+  </w:abstractNum>
+  <w:abstractNum w:abstractNumId="2" w15:restartNumberingAfterBreak="0">
     <w:nsid w:val="2BD01884"/>
     <w:multiLevelType w:val="hybridMultilevel"/>
     <w:tmpl w:val="534C0486"/>
@@ -11697,7 +12474,7 @@
       </w:pPr>
     </w:lvl>
   </w:abstractNum>
-  <w:abstractNum w:abstractNumId="2" w15:restartNumberingAfterBreak="0">
+  <w:abstractNum w:abstractNumId="3" w15:restartNumberingAfterBreak="0">
     <w:nsid w:val="2C3C407E"/>
     <w:multiLevelType w:val="hybridMultilevel"/>
     <w:tmpl w:val="29EA54B2"/>
@@ -11786,7 +12563,7 @@
       </w:pPr>
     </w:lvl>
   </w:abstractNum>
-  <w:abstractNum w:abstractNumId="3" w15:restartNumberingAfterBreak="0">
+  <w:abstractNum w:abstractNumId="4" w15:restartNumberingAfterBreak="0">
     <w:nsid w:val="2F2C599E"/>
     <w:multiLevelType w:val="hybridMultilevel"/>
     <w:tmpl w:val="A574C6B6"/>
@@ -11875,7 +12652,7 @@
       </w:pPr>
     </w:lvl>
   </w:abstractNum>
-  <w:abstractNum w:abstractNumId="4" w15:restartNumberingAfterBreak="0">
+  <w:abstractNum w:abstractNumId="5" w15:restartNumberingAfterBreak="0">
     <w:nsid w:val="346B26AE"/>
     <w:multiLevelType w:val="hybridMultilevel"/>
     <w:tmpl w:val="889C69EC"/>
@@ -11964,7 +12741,7 @@
       </w:pPr>
     </w:lvl>
   </w:abstractNum>
-  <w:abstractNum w:abstractNumId="5" w15:restartNumberingAfterBreak="0">
+  <w:abstractNum w:abstractNumId="6" w15:restartNumberingAfterBreak="0">
     <w:nsid w:val="37FA4175"/>
     <w:multiLevelType w:val="hybridMultilevel"/>
     <w:tmpl w:val="8E8AD00E"/>
@@ -12050,7 +12827,7 @@
       </w:pPr>
     </w:lvl>
   </w:abstractNum>
-  <w:abstractNum w:abstractNumId="6" w15:restartNumberingAfterBreak="0">
+  <w:abstractNum w:abstractNumId="7" w15:restartNumberingAfterBreak="0">
     <w:nsid w:val="41C43FF4"/>
     <w:multiLevelType w:val="hybridMultilevel"/>
     <w:tmpl w:val="2F729ADC"/>
@@ -12139,7 +12916,7 @@
       </w:pPr>
     </w:lvl>
   </w:abstractNum>
-  <w:abstractNum w:abstractNumId="7" w15:restartNumberingAfterBreak="0">
+  <w:abstractNum w:abstractNumId="8" w15:restartNumberingAfterBreak="0">
     <w:nsid w:val="462E1C27"/>
     <w:multiLevelType w:val="hybridMultilevel"/>
     <w:tmpl w:val="0C2A109E"/>
@@ -12228,7 +13005,7 @@
       </w:pPr>
     </w:lvl>
   </w:abstractNum>
-  <w:abstractNum w:abstractNumId="8" w15:restartNumberingAfterBreak="0">
+  <w:abstractNum w:abstractNumId="9" w15:restartNumberingAfterBreak="0">
     <w:nsid w:val="4A804549"/>
     <w:multiLevelType w:val="hybridMultilevel"/>
     <w:tmpl w:val="58505C7C"/>
@@ -12317,7 +13094,7 @@
       </w:pPr>
     </w:lvl>
   </w:abstractNum>
-  <w:abstractNum w:abstractNumId="9" w15:restartNumberingAfterBreak="0">
+  <w:abstractNum w:abstractNumId="10" w15:restartNumberingAfterBreak="0">
     <w:nsid w:val="4EBE0F93"/>
     <w:multiLevelType w:val="hybridMultilevel"/>
     <w:tmpl w:val="76CA9AC0"/>
@@ -12430,10 +13207,10 @@
       </w:rPr>
     </w:lvl>
   </w:abstractNum>
-  <w:abstractNum w:abstractNumId="10" w15:restartNumberingAfterBreak="0">
+  <w:abstractNum w:abstractNumId="11" w15:restartNumberingAfterBreak="0">
     <w:nsid w:val="6B916DAF"/>
     <w:multiLevelType w:val="hybridMultilevel"/>
-    <w:tmpl w:val="F5C4EC66"/>
+    <w:tmpl w:val="532888AE"/>
     <w:lvl w:ilvl="0" w:tplc="E9C601D8">
       <w:start w:val="1"/>
       <w:numFmt w:val="upperLetter"/>
@@ -12455,14 +13232,17 @@
         <w:ind w:left="840" w:hanging="420"/>
       </w:pPr>
     </w:lvl>
-    <w:lvl w:ilvl="2" w:tplc="04090011" w:tentative="1">
+    <w:lvl w:ilvl="2" w:tplc="118A2CCA">
       <w:start w:val="1"/>
-      <w:numFmt w:val="decimalEnclosedCircle"/>
-      <w:lvlText w:val="%3"/>
+      <w:numFmt w:val="decimal"/>
+      <w:lvlText w:val="(%3)"/>
       <w:lvlJc w:val="left"/>
       <w:pPr>
-        <w:ind w:left="1260" w:hanging="420"/>
-      </w:pPr>
+        <w:ind w:left="1200" w:hanging="360"/>
+      </w:pPr>
+      <w:rPr>
+        <w:rFonts w:hint="default"/>
+      </w:rPr>
     </w:lvl>
     <w:lvl w:ilvl="3" w:tplc="0409000F" w:tentative="1">
       <w:start w:val="1"/>
@@ -12520,37 +13300,40 @@
     </w:lvl>
   </w:abstractNum>
   <w:num w:numId="1">
-    <w:abstractNumId w:val="0"/>
+    <w:abstractNumId w:val="1"/>
   </w:num>
   <w:num w:numId="2">
+    <w:abstractNumId w:val="8"/>
+  </w:num>
+  <w:num w:numId="3">
+    <w:abstractNumId w:val="6"/>
+  </w:num>
+  <w:num w:numId="4">
+    <w:abstractNumId w:val="10"/>
+  </w:num>
+  <w:num w:numId="5">
+    <w:abstractNumId w:val="3"/>
+  </w:num>
+  <w:num w:numId="6">
+    <w:abstractNumId w:val="4"/>
+  </w:num>
+  <w:num w:numId="7">
+    <w:abstractNumId w:val="11"/>
+  </w:num>
+  <w:num w:numId="8">
+    <w:abstractNumId w:val="2"/>
+  </w:num>
+  <w:num w:numId="9">
+    <w:abstractNumId w:val="5"/>
+  </w:num>
+  <w:num w:numId="10">
+    <w:abstractNumId w:val="9"/>
+  </w:num>
+  <w:num w:numId="11">
     <w:abstractNumId w:val="7"/>
   </w:num>
-  <w:num w:numId="3">
-    <w:abstractNumId w:val="5"/>
-  </w:num>
-  <w:num w:numId="4">
-    <w:abstractNumId w:val="9"/>
-  </w:num>
-  <w:num w:numId="5">
-    <w:abstractNumId w:val="2"/>
-  </w:num>
-  <w:num w:numId="6">
-    <w:abstractNumId w:val="3"/>
-  </w:num>
-  <w:num w:numId="7">
-    <w:abstractNumId w:val="10"/>
-  </w:num>
-  <w:num w:numId="8">
-    <w:abstractNumId w:val="1"/>
-  </w:num>
-  <w:num w:numId="9">
-    <w:abstractNumId w:val="4"/>
-  </w:num>
-  <w:num w:numId="10">
-    <w:abstractNumId w:val="8"/>
-  </w:num>
-  <w:num w:numId="11">
-    <w:abstractNumId w:val="6"/>
+  <w:num w:numId="12">
+    <w:abstractNumId w:val="0"/>
   </w:num>
 </w:numbering>
 </file>
@@ -13266,6 +14049,16 @@
       <w:color w:val="808080"/>
     </w:rPr>
   </w:style>
+  <w:style w:type="paragraph" w:styleId="af4">
+    <w:name w:val="List Paragraph"/>
+    <w:basedOn w:val="a"/>
+    <w:uiPriority w:val="72"/>
+    <w:qFormat/>
+    <w:rsid w:val="00DB6436"/>
+    <w:pPr>
+      <w:ind w:leftChars="400" w:left="840"/>
+    </w:pPr>
+  </w:style>
 </w:styles>
 </file>
 
@@ -13535,7 +14328,7 @@
 </file>
 
 <file path=customXml/itemProps1.xml><?xml version="1.0" encoding="utf-8"?>
-<ds:datastoreItem xmlns:ds="http://schemas.openxmlformats.org/officeDocument/2006/customXml" ds:itemID="{6B9C0C28-240A-4867-8B6A-9B5356AA9A86}">
+<ds:datastoreItem xmlns:ds="http://schemas.openxmlformats.org/officeDocument/2006/customXml" ds:itemID="{13C72DA2-ABEC-4911-92BD-EAB78073239E}">
   <ds:schemaRefs>
     <ds:schemaRef ds:uri="http://schemas.openxmlformats.org/officeDocument/2006/bibliography"/>
   </ds:schemaRefs>

--- a/基盤C_2021夏/s-14_newVersion.docx
+++ b/基盤C_2021夏/s-14_newVersion.docx
@@ -816,7 +816,7 @@
         <w:spacing w:line="240" w:lineRule="atLeast"/>
         <w:jc w:val="both"/>
         <w:rPr>
-          <w:rFonts w:hAnsi="ＭＳ ゴシック" w:hint="eastAsia"/>
+          <w:rFonts w:hAnsi="ＭＳ ゴシック"/>
           <w:b/>
           <w:sz w:val="22"/>
         </w:rPr>
@@ -1193,7 +1193,7 @@
         <w:spacing w:line="240" w:lineRule="exact"/>
         <w:jc w:val="both"/>
         <w:rPr>
-          <w:rFonts w:ascii="ＭＳ 明朝" w:eastAsia="ＭＳ 明朝" w:hAnsi="ＭＳ 明朝" w:hint="eastAsia"/>
+          <w:rFonts w:ascii="ＭＳ 明朝" w:eastAsia="ＭＳ 明朝" w:hAnsi="ＭＳ 明朝"/>
           <w:sz w:val="22"/>
           <w:szCs w:val="22"/>
         </w:rPr>
@@ -1436,7 +1436,7 @@
         <w:spacing w:line="240" w:lineRule="exact"/>
         <w:jc w:val="both"/>
         <w:rPr>
-          <w:rFonts w:ascii="ＭＳ 明朝" w:eastAsia="ＭＳ 明朝" w:hAnsi="ＭＳ 明朝" w:hint="eastAsia"/>
+          <w:rFonts w:ascii="ＭＳ 明朝" w:eastAsia="ＭＳ 明朝" w:hAnsi="ＭＳ 明朝"/>
           <w:sz w:val="22"/>
           <w:szCs w:val="22"/>
         </w:rPr>
@@ -1562,7 +1562,7 @@
         <w:spacing w:line="240" w:lineRule="exact"/>
         <w:jc w:val="both"/>
         <w:rPr>
-          <w:rFonts w:hAnsi="ＭＳ ゴシック" w:hint="eastAsia"/>
+          <w:rFonts w:hAnsi="ＭＳ ゴシック"/>
           <w:b/>
         </w:rPr>
       </w:pPr>
@@ -1586,15 +1586,15 @@
         <w:ind w:leftChars="0"/>
         <w:jc w:val="both"/>
         <w:rPr>
-          <w:rFonts w:ascii="ＭＳ 明朝" w:eastAsia="ＭＳ 明朝" w:hAnsi="ＭＳ 明朝"/>
-          <w:b/>
-          <w:sz w:val="22"/>
-          <w:szCs w:val="22"/>
-        </w:rPr>
-      </w:pPr>
-      <w:r>
-        <w:rPr>
-          <w:rFonts w:ascii="ＭＳ 明朝" w:eastAsia="ＭＳ 明朝" w:hAnsi="ＭＳ 明朝" w:hint="eastAsia"/>
+          <w:rFonts w:hAnsi="ＭＳ ゴシック"/>
+          <w:b/>
+          <w:sz w:val="22"/>
+          <w:szCs w:val="22"/>
+        </w:rPr>
+      </w:pPr>
+      <w:r>
+        <w:rPr>
+          <w:rFonts w:hAnsi="ＭＳ ゴシック" w:hint="eastAsia"/>
           <w:b/>
           <w:sz w:val="22"/>
           <w:szCs w:val="22"/>
@@ -1609,7 +1609,7 @@
         <w:ind w:leftChars="0" w:left="554"/>
         <w:jc w:val="both"/>
         <w:rPr>
-          <w:rFonts w:ascii="ＭＳ 明朝" w:eastAsia="ＭＳ 明朝" w:hAnsi="ＭＳ 明朝" w:hint="eastAsia"/>
+          <w:rFonts w:ascii="ＭＳ 明朝" w:eastAsia="ＭＳ 明朝" w:hAnsi="ＭＳ 明朝"/>
           <w:sz w:val="22"/>
           <w:szCs w:val="22"/>
         </w:rPr>
@@ -1673,7 +1673,7 @@
         <w:ind w:firstLineChars="88" w:firstLine="194"/>
         <w:jc w:val="both"/>
         <w:rPr>
-          <w:rFonts w:ascii="ＭＳ 明朝" w:eastAsia="ＭＳ 明朝" w:hAnsi="ＭＳ 明朝" w:hint="eastAsia"/>
+          <w:rFonts w:ascii="ＭＳ 明朝" w:eastAsia="ＭＳ 明朝" w:hAnsi="ＭＳ 明朝"/>
           <w:sz w:val="22"/>
           <w:szCs w:val="22"/>
         </w:rPr>
@@ -1686,6 +1686,18 @@
         </w:rPr>
         <w:t>以下に、その背景となる概念を順番に述べ、最後にそれらを結びつける方向性について説明する。</w:t>
       </w:r>
+    </w:p>
+    <w:p>
+      <w:pPr>
+        <w:spacing w:line="240" w:lineRule="exact"/>
+        <w:ind w:firstLineChars="88" w:firstLine="194"/>
+        <w:jc w:val="both"/>
+        <w:rPr>
+          <w:rFonts w:ascii="ＭＳ 明朝" w:eastAsia="ＭＳ 明朝" w:hAnsi="ＭＳ 明朝" w:hint="eastAsia"/>
+          <w:sz w:val="22"/>
+          <w:szCs w:val="22"/>
+        </w:rPr>
+      </w:pPr>
     </w:p>
     <w:p>
       <w:pPr>
@@ -1696,16 +1708,14 @@
         <w:spacing w:line="240" w:lineRule="exact"/>
         <w:jc w:val="both"/>
         <w:rPr>
-          <w:rFonts w:ascii="ＭＳ 明朝" w:eastAsia="ＭＳ 明朝" w:hAnsi="ＭＳ 明朝"/>
-          <w:b/>
-          <w:sz w:val="22"/>
-          <w:szCs w:val="22"/>
-        </w:rPr>
-      </w:pPr>
-      <w:r>
-        <w:rPr>
-          <w:rFonts w:ascii="ＭＳ 明朝" w:eastAsia="ＭＳ 明朝" w:hAnsi="ＭＳ 明朝" w:hint="eastAsia"/>
-          <w:b/>
+          <w:rFonts w:hAnsi="ＭＳ ゴシック" w:hint="eastAsia"/>
+          <w:sz w:val="22"/>
+          <w:szCs w:val="22"/>
+        </w:rPr>
+      </w:pPr>
+      <w:r>
+        <w:rPr>
+          <w:rFonts w:hAnsi="ＭＳ ゴシック" w:hint="eastAsia"/>
           <w:sz w:val="22"/>
           <w:szCs w:val="22"/>
         </w:rPr>
@@ -1718,7 +1728,7 @@
         <w:ind w:left="360"/>
         <w:jc w:val="both"/>
         <w:rPr>
-          <w:rFonts w:ascii="ＭＳ 明朝" w:eastAsia="ＭＳ 明朝" w:hAnsi="ＭＳ 明朝" w:hint="eastAsia"/>
+          <w:rFonts w:ascii="ＭＳ 明朝" w:eastAsia="ＭＳ 明朝" w:hAnsi="ＭＳ 明朝"/>
           <w:sz w:val="22"/>
           <w:szCs w:val="22"/>
         </w:rPr>
@@ -1857,7 +1867,7 @@
         <w:spacing w:line="240" w:lineRule="exact"/>
         <w:jc w:val="both"/>
         <w:rPr>
-          <w:rFonts w:ascii="ＭＳ 明朝" w:eastAsia="ＭＳ 明朝" w:hAnsi="ＭＳ 明朝" w:hint="eastAsia"/>
+          <w:rFonts w:ascii="ＭＳ 明朝" w:eastAsia="ＭＳ 明朝" w:hAnsi="ＭＳ 明朝"/>
           <w:sz w:val="22"/>
           <w:szCs w:val="22"/>
         </w:rPr>
@@ -1908,7 +1918,7 @@
         <w:spacing w:line="240" w:lineRule="exact"/>
         <w:jc w:val="both"/>
         <w:rPr>
-          <w:rFonts w:ascii="ＭＳ 明朝" w:eastAsia="ＭＳ 明朝" w:hAnsi="ＭＳ 明朝" w:hint="eastAsia"/>
+          <w:rFonts w:ascii="ＭＳ 明朝" w:eastAsia="ＭＳ 明朝" w:hAnsi="ＭＳ 明朝"/>
           <w:sz w:val="22"/>
           <w:szCs w:val="22"/>
         </w:rPr>
@@ -1923,27 +1933,18 @@
         <w:spacing w:line="240" w:lineRule="exact"/>
         <w:jc w:val="both"/>
         <w:rPr>
-          <w:rFonts w:ascii="ＭＳ 明朝" w:eastAsia="ＭＳ 明朝" w:hAnsi="ＭＳ 明朝"/>
-          <w:sz w:val="22"/>
-          <w:szCs w:val="22"/>
-        </w:rPr>
-      </w:pPr>
-      <w:r>
-        <w:rPr>
-          <w:rFonts w:ascii="ＭＳ 明朝" w:eastAsia="ＭＳ 明朝" w:hAnsi="ＭＳ 明朝" w:hint="eastAsia"/>
-          <w:b/>
-          <w:sz w:val="22"/>
-          <w:szCs w:val="22"/>
-        </w:rPr>
-        <w:t>団代数</w:t>
-      </w:r>
-      <w:r>
-        <w:rPr>
-          <w:rFonts w:ascii="ＭＳ 明朝" w:eastAsia="ＭＳ 明朝" w:hAnsi="ＭＳ 明朝" w:hint="eastAsia"/>
-          <w:sz w:val="22"/>
-          <w:szCs w:val="22"/>
-        </w:rPr>
-        <w:t>と離散データ構造</w:t>
+          <w:rFonts w:hAnsi="ＭＳ ゴシック"/>
+          <w:sz w:val="22"/>
+          <w:szCs w:val="22"/>
+        </w:rPr>
+      </w:pPr>
+      <w:r>
+        <w:rPr>
+          <w:rFonts w:hAnsi="ＭＳ ゴシック" w:hint="eastAsia"/>
+          <w:sz w:val="22"/>
+          <w:szCs w:val="22"/>
+        </w:rPr>
+        <w:t>団代数と離散データ構造</w:t>
       </w:r>
     </w:p>
     <w:p>
@@ -2524,7 +2525,16 @@
           <w:sz w:val="22"/>
           <w:szCs w:val="22"/>
         </w:rPr>
-        <w:t>の鎖状有向グラフであり(</w:t>
+        <w:t>の鎖状有向グラフ</w:t>
+      </w:r>
+      <w:r>
+        <w:rPr>
+          <w:rFonts w:ascii="ＭＳ 明朝" w:eastAsia="ＭＳ 明朝" w:hAnsi="ＭＳ 明朝" w:hint="eastAsia"/>
+          <w:sz w:val="22"/>
+          <w:szCs w:val="22"/>
+        </w:rPr>
+        <w:lastRenderedPageBreak/>
+        <w:t>であり(</w:t>
       </w:r>
       <w:r>
         <w:rPr>
@@ -2540,16 +2550,7 @@
           <w:sz w:val="22"/>
           <w:szCs w:val="22"/>
         </w:rPr>
-        <w:t>という順列に対応する箙とそれに対応する隣接行列と交代行列を示し</w:t>
-      </w:r>
-      <w:r>
-        <w:rPr>
-          <w:rFonts w:ascii="ＭＳ 明朝" w:eastAsia="ＭＳ 明朝" w:hAnsi="ＭＳ 明朝" w:hint="eastAsia"/>
-          <w:sz w:val="22"/>
-          <w:szCs w:val="22"/>
-        </w:rPr>
-        <w:lastRenderedPageBreak/>
-        <w:t>た。また、</w:t>
+        <w:t>という順列に対応する箙とそれに対応する隣接行列と交代行列を示した。また、</w:t>
       </w:r>
       <w:r>
         <w:rPr>
@@ -2760,7 +2761,7 @@
         <w:ind w:left="420" w:firstLineChars="100" w:firstLine="220"/>
         <w:jc w:val="both"/>
         <w:rPr>
-          <w:rFonts w:ascii="ＭＳ 明朝" w:eastAsia="ＭＳ 明朝" w:hAnsi="ＭＳ 明朝" w:hint="eastAsia"/>
+          <w:rFonts w:ascii="ＭＳ 明朝" w:eastAsia="ＭＳ 明朝" w:hAnsi="ＭＳ 明朝"/>
           <w:sz w:val="22"/>
           <w:szCs w:val="22"/>
         </w:rPr>
@@ -2772,7 +2773,7 @@
           <w:sz w:val="22"/>
         </w:rPr>
         <w:drawing>
-          <wp:anchor distT="0" distB="0" distL="114300" distR="114300" simplePos="0" relativeHeight="251668992" behindDoc="0" locked="0" layoutInCell="1" allowOverlap="1" wp14:anchorId="08C9D8D0" wp14:editId="428F4E46">
+          <wp:anchor distT="0" distB="0" distL="114300" distR="114300" simplePos="0" relativeHeight="251668992" behindDoc="0" locked="0" layoutInCell="1" allowOverlap="1" wp14:anchorId="4F54BDBD" wp14:editId="00FFE2FE">
             <wp:simplePos x="0" y="0"/>
             <wp:positionH relativeFrom="margin">
               <wp:align>left</wp:align>
@@ -2833,7 +2834,7 @@
         <w:spacing w:line="240" w:lineRule="exact"/>
         <w:jc w:val="both"/>
         <w:rPr>
-          <w:rFonts w:ascii="ＭＳ 明朝" w:eastAsia="ＭＳ 明朝" w:hAnsi="ＭＳ 明朝" w:hint="eastAsia"/>
+          <w:rFonts w:ascii="ＭＳ 明朝" w:eastAsia="ＭＳ 明朝" w:hAnsi="ＭＳ 明朝"/>
           <w:sz w:val="22"/>
           <w:szCs w:val="22"/>
         </w:rPr>
@@ -2858,6 +2859,63 @@
           <w:sz w:val="22"/>
         </w:rPr>
       </w:pPr>
+      <w:r>
+        <w:rPr>
+          <w:rFonts w:ascii="Times New Roman" w:eastAsia="ＭＳ 明朝" w:cs="Times New Roman"/>
+          <w:noProof/>
+          <w:sz w:val="22"/>
+        </w:rPr>
+        <w:lastRenderedPageBreak/>
+        <w:drawing>
+          <wp:anchor distT="0" distB="0" distL="114300" distR="114300" simplePos="0" relativeHeight="251672064" behindDoc="0" locked="0" layoutInCell="1" allowOverlap="1" wp14:anchorId="0BFC6BCA" wp14:editId="6DBFCC18">
+            <wp:simplePos x="0" y="0"/>
+            <wp:positionH relativeFrom="margin">
+              <wp:posOffset>5938</wp:posOffset>
+            </wp:positionH>
+            <wp:positionV relativeFrom="paragraph">
+              <wp:posOffset>36714</wp:posOffset>
+            </wp:positionV>
+            <wp:extent cx="5759450" cy="3239770"/>
+            <wp:effectExtent l="0" t="0" r="0" b="0"/>
+            <wp:wrapNone/>
+            <wp:docPr id="1" name="図 1"/>
+            <wp:cNvGraphicFramePr>
+              <a:graphicFrameLocks xmlns:a="http://schemas.openxmlformats.org/drawingml/2006/main" noChangeAspect="1"/>
+            </wp:cNvGraphicFramePr>
+            <a:graphic xmlns:a="http://schemas.openxmlformats.org/drawingml/2006/main">
+              <a:graphicData uri="http://schemas.openxmlformats.org/drawingml/2006/picture">
+                <pic:pic xmlns:pic="http://schemas.openxmlformats.org/drawingml/2006/picture">
+                  <pic:nvPicPr>
+                    <pic:cNvPr id="1" name="図1_rev.jpg"/>
+                    <pic:cNvPicPr/>
+                  </pic:nvPicPr>
+                  <pic:blipFill>
+                    <a:blip r:embed="rId11">
+                      <a:extLst>
+                        <a:ext uri="{28A0092B-C50C-407E-A947-70E740481C1C}">
+                          <a14:useLocalDpi xmlns:a14="http://schemas.microsoft.com/office/drawing/2010/main" val="0"/>
+                        </a:ext>
+                      </a:extLst>
+                    </a:blip>
+                    <a:stretch>
+                      <a:fillRect/>
+                    </a:stretch>
+                  </pic:blipFill>
+                  <pic:spPr>
+                    <a:xfrm>
+                      <a:off x="0" y="0"/>
+                      <a:ext cx="5759450" cy="3239770"/>
+                    </a:xfrm>
+                    <a:prstGeom prst="rect">
+                      <a:avLst/>
+                    </a:prstGeom>
+                  </pic:spPr>
+                </pic:pic>
+              </a:graphicData>
+            </a:graphic>
+          </wp:anchor>
+        </w:drawing>
+      </w:r>
     </w:p>
     <w:p>
       <w:pPr>
@@ -2946,7 +3004,7 @@
         <w:spacing w:line="220" w:lineRule="atLeast"/>
         <w:jc w:val="both"/>
         <w:rPr>
-          <w:rFonts w:ascii="Times New Roman" w:eastAsia="ＭＳ 明朝" w:cs="Times New Roman" w:hint="eastAsia"/>
+          <w:rFonts w:ascii="Times New Roman" w:eastAsia="ＭＳ 明朝" w:cs="Times New Roman"/>
           <w:sz w:val="22"/>
         </w:rPr>
       </w:pPr>
@@ -3041,7 +3099,7 @@
         <w:ind w:left="420"/>
         <w:jc w:val="both"/>
         <w:rPr>
-          <w:rFonts w:ascii="ＭＳ 明朝" w:eastAsia="ＭＳ 明朝" w:hAnsi="ＭＳ 明朝" w:hint="eastAsia"/>
+          <w:rFonts w:ascii="ＭＳ 明朝" w:eastAsia="ＭＳ 明朝" w:hAnsi="ＭＳ 明朝"/>
           <w:sz w:val="22"/>
           <w:szCs w:val="22"/>
         </w:rPr>
@@ -3074,7 +3132,7 @@
         <w:spacing w:line="240" w:lineRule="exact"/>
         <w:jc w:val="both"/>
         <w:rPr>
-          <w:rFonts w:ascii="ＭＳ 明朝" w:eastAsia="ＭＳ 明朝" w:hAnsi="ＭＳ 明朝" w:hint="eastAsia"/>
+          <w:rFonts w:ascii="ＭＳ 明朝" w:eastAsia="ＭＳ 明朝" w:hAnsi="ＭＳ 明朝"/>
           <w:sz w:val="22"/>
           <w:szCs w:val="22"/>
         </w:rPr>
@@ -3089,14 +3147,16 @@
         <w:spacing w:line="240" w:lineRule="exact"/>
         <w:jc w:val="both"/>
         <w:rPr>
-          <w:rFonts w:ascii="ＭＳ 明朝" w:eastAsia="ＭＳ 明朝" w:hAnsi="ＭＳ 明朝"/>
-          <w:sz w:val="22"/>
-          <w:szCs w:val="22"/>
-        </w:rPr>
-      </w:pPr>
-      <w:r>
-        <w:rPr>
-          <w:rFonts w:ascii="ＭＳ 明朝" w:eastAsia="ＭＳ 明朝" w:hAnsi="ＭＳ 明朝" w:hint="eastAsia"/>
+          <w:rFonts w:hAnsi="ＭＳ ゴシック"/>
+          <w:b/>
+          <w:sz w:val="22"/>
+          <w:szCs w:val="22"/>
+        </w:rPr>
+      </w:pPr>
+      <w:r>
+        <w:rPr>
+          <w:rFonts w:hAnsi="ＭＳ ゴシック" w:hint="eastAsia"/>
+          <w:b/>
           <w:sz w:val="22"/>
           <w:szCs w:val="22"/>
         </w:rPr>
@@ -3302,6 +3362,18 @@
     </w:p>
     <w:p>
       <w:pPr>
+        <w:spacing w:line="240" w:lineRule="exact"/>
+        <w:ind w:left="420" w:firstLineChars="100" w:firstLine="220"/>
+        <w:jc w:val="both"/>
+        <w:rPr>
+          <w:rFonts w:ascii="ＭＳ 明朝" w:eastAsia="ＭＳ 明朝" w:hAnsi="ＭＳ 明朝" w:hint="eastAsia"/>
+          <w:sz w:val="22"/>
+          <w:szCs w:val="22"/>
+        </w:rPr>
+      </w:pPr>
+    </w:p>
+    <w:p>
+      <w:pPr>
         <w:numPr>
           <w:ilvl w:val="0"/>
           <w:numId w:val="8"/>
@@ -3309,14 +3381,16 @@
         <w:spacing w:line="240" w:lineRule="exact"/>
         <w:jc w:val="both"/>
         <w:rPr>
-          <w:rFonts w:ascii="ＭＳ 明朝" w:eastAsia="ＭＳ 明朝" w:hAnsi="ＭＳ 明朝"/>
-          <w:sz w:val="22"/>
-          <w:szCs w:val="22"/>
-        </w:rPr>
-      </w:pPr>
-      <w:r>
-        <w:rPr>
-          <w:rFonts w:ascii="ＭＳ 明朝" w:eastAsia="ＭＳ 明朝" w:hAnsi="ＭＳ 明朝" w:hint="eastAsia"/>
+          <w:rFonts w:hAnsi="ＭＳ ゴシック"/>
+          <w:b/>
+          <w:sz w:val="22"/>
+          <w:szCs w:val="22"/>
+        </w:rPr>
+      </w:pPr>
+      <w:r>
+        <w:rPr>
+          <w:rFonts w:hAnsi="ＭＳ ゴシック" w:hint="eastAsia"/>
+          <w:b/>
           <w:sz w:val="22"/>
           <w:szCs w:val="22"/>
         </w:rPr>
@@ -3329,7 +3403,7 @@
         <w:ind w:left="420" w:firstLineChars="100" w:firstLine="220"/>
         <w:jc w:val="both"/>
         <w:rPr>
-          <w:rFonts w:ascii="ＭＳ 明朝" w:eastAsia="ＭＳ 明朝" w:hAnsi="ＭＳ 明朝" w:hint="eastAsia"/>
+          <w:rFonts w:ascii="ＭＳ 明朝" w:eastAsia="ＭＳ 明朝" w:hAnsi="ＭＳ 明朝"/>
           <w:sz w:val="22"/>
           <w:szCs w:val="22"/>
         </w:rPr>
@@ -3398,7 +3472,7 @@
         <w:ind w:left="420" w:firstLineChars="100" w:firstLine="220"/>
         <w:jc w:val="both"/>
         <w:rPr>
-          <w:rFonts w:ascii="ＭＳ 明朝" w:eastAsia="ＭＳ 明朝" w:hAnsi="ＭＳ 明朝" w:hint="eastAsia"/>
+          <w:rFonts w:ascii="ＭＳ 明朝" w:eastAsia="ＭＳ 明朝" w:hAnsi="ＭＳ 明朝"/>
           <w:sz w:val="22"/>
           <w:szCs w:val="22"/>
         </w:rPr>
@@ -3434,7 +3508,7 @@
                     <pic:cNvPicPr/>
                   </pic:nvPicPr>
                   <pic:blipFill>
-                    <a:blip r:embed="rId11">
+                    <a:blip r:embed="rId12">
                       <a:extLst>
                         <a:ext uri="{28A0092B-C50C-407E-A947-70E740481C1C}">
                           <a14:useLocalDpi xmlns:a14="http://schemas.microsoft.com/office/drawing/2010/main" val="0"/>
@@ -3472,7 +3546,7 @@
         <w:spacing w:line="240" w:lineRule="exact"/>
         <w:jc w:val="both"/>
         <w:rPr>
-          <w:rFonts w:ascii="ＭＳ 明朝" w:eastAsia="ＭＳ 明朝" w:hAnsi="ＭＳ 明朝" w:hint="eastAsia"/>
+          <w:rFonts w:ascii="ＭＳ 明朝" w:eastAsia="ＭＳ 明朝" w:hAnsi="ＭＳ 明朝"/>
           <w:sz w:val="22"/>
           <w:szCs w:val="22"/>
         </w:rPr>
@@ -3508,7 +3582,7 @@
                     <pic:cNvPicPr/>
                   </pic:nvPicPr>
                   <pic:blipFill>
-                    <a:blip r:embed="rId12">
+                    <a:blip r:embed="rId13">
                       <a:extLst>
                         <a:ext uri="{28A0092B-C50C-407E-A947-70E740481C1C}">
                           <a14:useLocalDpi xmlns:a14="http://schemas.microsoft.com/office/drawing/2010/main" val="0"/>
@@ -3688,7 +3762,7 @@
         <w:ind w:left="420"/>
         <w:jc w:val="both"/>
         <w:rPr>
-          <w:rFonts w:ascii="ＭＳ 明朝" w:eastAsia="ＭＳ 明朝" w:hAnsi="ＭＳ 明朝" w:hint="eastAsia"/>
+          <w:rFonts w:ascii="ＭＳ 明朝" w:eastAsia="ＭＳ 明朝" w:hAnsi="ＭＳ 明朝"/>
           <w:sz w:val="22"/>
           <w:szCs w:val="22"/>
         </w:rPr>
@@ -3724,14 +3798,16 @@
         <w:spacing w:line="240" w:lineRule="exact"/>
         <w:jc w:val="both"/>
         <w:rPr>
-          <w:rFonts w:ascii="ＭＳ 明朝" w:eastAsia="ＭＳ 明朝" w:hAnsi="ＭＳ 明朝"/>
-          <w:sz w:val="22"/>
-          <w:szCs w:val="22"/>
-        </w:rPr>
-      </w:pPr>
-      <w:r>
-        <w:rPr>
-          <w:rFonts w:ascii="ＭＳ 明朝" w:eastAsia="ＭＳ 明朝" w:hAnsi="ＭＳ 明朝" w:hint="eastAsia"/>
+          <w:rFonts w:hAnsi="ＭＳ ゴシック"/>
+          <w:b/>
+          <w:sz w:val="22"/>
+          <w:szCs w:val="22"/>
+        </w:rPr>
+      </w:pPr>
+      <w:r>
+        <w:rPr>
+          <w:rFonts w:hAnsi="ＭＳ ゴシック" w:hint="eastAsia"/>
+          <w:b/>
           <w:sz w:val="22"/>
           <w:szCs w:val="22"/>
         </w:rPr>
@@ -3794,15 +3870,7 @@
                 <w:sz w:val="22"/>
                 <w:szCs w:val="22"/>
               </w:rPr>
-              <m:t>B=</m:t>
-            </m:r>
-            <m:r>
-              <w:rPr>
-                <w:rFonts w:ascii="Cambria Math" w:eastAsia="ＭＳ 明朝" w:hAnsi="Cambria Math"/>
-                <w:sz w:val="22"/>
-                <w:szCs w:val="22"/>
-              </w:rPr>
-              <m:t>A- A</m:t>
+              <m:t>B=A- A</m:t>
             </m:r>
           </m:e>
           <m:sup>
@@ -4813,7 +4881,7 @@
         <w:ind w:left="420" w:firstLineChars="100" w:firstLine="220"/>
         <w:jc w:val="both"/>
         <w:rPr>
-          <w:rFonts w:ascii="ＭＳ 明朝" w:eastAsia="ＭＳ 明朝" w:hAnsi="ＭＳ 明朝" w:hint="eastAsia"/>
+          <w:rFonts w:ascii="ＭＳ 明朝" w:eastAsia="ＭＳ 明朝" w:hAnsi="ＭＳ 明朝"/>
           <w:sz w:val="22"/>
           <w:szCs w:val="22"/>
         </w:rPr>
@@ -4825,7 +4893,7 @@
         <w:ind w:left="420" w:firstLineChars="100" w:firstLine="220"/>
         <w:jc w:val="both"/>
         <w:rPr>
-          <w:rFonts w:ascii="ＭＳ 明朝" w:eastAsia="ＭＳ 明朝" w:hAnsi="ＭＳ 明朝" w:hint="eastAsia"/>
+          <w:rFonts w:ascii="ＭＳ 明朝" w:eastAsia="ＭＳ 明朝" w:hAnsi="ＭＳ 明朝"/>
           <w:sz w:val="22"/>
           <w:szCs w:val="22"/>
         </w:rPr>
@@ -4861,7 +4929,7 @@
                     <pic:cNvPicPr/>
                   </pic:nvPicPr>
                   <pic:blipFill>
-                    <a:blip r:embed="rId13">
+                    <a:blip r:embed="rId14">
                       <a:extLst>
                         <a:ext uri="{28A0092B-C50C-407E-A947-70E740481C1C}">
                           <a14:useLocalDpi xmlns:a14="http://schemas.microsoft.com/office/drawing/2010/main" val="0"/>
@@ -4894,7 +4962,7 @@
         <w:ind w:left="840"/>
         <w:jc w:val="both"/>
         <w:rPr>
-          <w:rFonts w:ascii="ＭＳ 明朝" w:eastAsia="ＭＳ 明朝" w:hAnsi="ＭＳ 明朝" w:hint="eastAsia"/>
+          <w:rFonts w:ascii="ＭＳ 明朝" w:eastAsia="ＭＳ 明朝" w:hAnsi="ＭＳ 明朝"/>
           <w:sz w:val="22"/>
           <w:szCs w:val="22"/>
         </w:rPr>
@@ -4906,7 +4974,7 @@
         <w:ind w:left="840"/>
         <w:jc w:val="both"/>
         <w:rPr>
-          <w:rFonts w:ascii="ＭＳ 明朝" w:eastAsia="ＭＳ 明朝" w:hAnsi="ＭＳ 明朝" w:hint="eastAsia"/>
+          <w:rFonts w:ascii="ＭＳ 明朝" w:eastAsia="ＭＳ 明朝" w:hAnsi="ＭＳ 明朝"/>
           <w:sz w:val="22"/>
           <w:szCs w:val="22"/>
         </w:rPr>
@@ -4918,7 +4986,7 @@
         <w:ind w:left="840"/>
         <w:jc w:val="both"/>
         <w:rPr>
-          <w:rFonts w:ascii="ＭＳ 明朝" w:eastAsia="ＭＳ 明朝" w:hAnsi="ＭＳ 明朝" w:hint="eastAsia"/>
+          <w:rFonts w:ascii="ＭＳ 明朝" w:eastAsia="ＭＳ 明朝" w:hAnsi="ＭＳ 明朝"/>
           <w:sz w:val="22"/>
           <w:szCs w:val="22"/>
         </w:rPr>
@@ -4930,7 +4998,7 @@
         <w:ind w:left="840"/>
         <w:jc w:val="both"/>
         <w:rPr>
-          <w:rFonts w:ascii="ＭＳ 明朝" w:eastAsia="ＭＳ 明朝" w:hAnsi="ＭＳ 明朝" w:hint="eastAsia"/>
+          <w:rFonts w:ascii="ＭＳ 明朝" w:eastAsia="ＭＳ 明朝" w:hAnsi="ＭＳ 明朝"/>
           <w:sz w:val="22"/>
           <w:szCs w:val="22"/>
         </w:rPr>
@@ -4942,7 +5010,7 @@
         <w:ind w:left="840"/>
         <w:jc w:val="both"/>
         <w:rPr>
-          <w:rFonts w:ascii="ＭＳ 明朝" w:eastAsia="ＭＳ 明朝" w:hAnsi="ＭＳ 明朝" w:hint="eastAsia"/>
+          <w:rFonts w:ascii="ＭＳ 明朝" w:eastAsia="ＭＳ 明朝" w:hAnsi="ＭＳ 明朝"/>
           <w:sz w:val="22"/>
           <w:szCs w:val="22"/>
         </w:rPr>
@@ -4954,7 +5022,7 @@
         <w:ind w:left="840"/>
         <w:jc w:val="both"/>
         <w:rPr>
-          <w:rFonts w:ascii="ＭＳ 明朝" w:eastAsia="ＭＳ 明朝" w:hAnsi="ＭＳ 明朝" w:hint="eastAsia"/>
+          <w:rFonts w:ascii="ＭＳ 明朝" w:eastAsia="ＭＳ 明朝" w:hAnsi="ＭＳ 明朝"/>
           <w:sz w:val="22"/>
           <w:szCs w:val="22"/>
         </w:rPr>
@@ -4966,7 +5034,7 @@
         <w:ind w:left="840"/>
         <w:jc w:val="both"/>
         <w:rPr>
-          <w:rFonts w:ascii="ＭＳ 明朝" w:eastAsia="ＭＳ 明朝" w:hAnsi="ＭＳ 明朝" w:hint="eastAsia"/>
+          <w:rFonts w:ascii="ＭＳ 明朝" w:eastAsia="ＭＳ 明朝" w:hAnsi="ＭＳ 明朝"/>
           <w:sz w:val="22"/>
           <w:szCs w:val="22"/>
         </w:rPr>
@@ -4978,7 +5046,7 @@
         <w:ind w:left="840"/>
         <w:jc w:val="both"/>
         <w:rPr>
-          <w:rFonts w:ascii="ＭＳ 明朝" w:eastAsia="ＭＳ 明朝" w:hAnsi="ＭＳ 明朝" w:hint="eastAsia"/>
+          <w:rFonts w:ascii="ＭＳ 明朝" w:eastAsia="ＭＳ 明朝" w:hAnsi="ＭＳ 明朝"/>
           <w:sz w:val="22"/>
           <w:szCs w:val="22"/>
         </w:rPr>
@@ -4990,7 +5058,7 @@
         <w:ind w:left="840"/>
         <w:jc w:val="both"/>
         <w:rPr>
-          <w:rFonts w:ascii="ＭＳ 明朝" w:eastAsia="ＭＳ 明朝" w:hAnsi="ＭＳ 明朝" w:hint="eastAsia"/>
+          <w:rFonts w:ascii="ＭＳ 明朝" w:eastAsia="ＭＳ 明朝" w:hAnsi="ＭＳ 明朝"/>
           <w:sz w:val="22"/>
           <w:szCs w:val="22"/>
         </w:rPr>
@@ -5002,7 +5070,7 @@
         <w:ind w:left="840"/>
         <w:jc w:val="both"/>
         <w:rPr>
-          <w:rFonts w:ascii="ＭＳ 明朝" w:eastAsia="ＭＳ 明朝" w:hAnsi="ＭＳ 明朝" w:hint="eastAsia"/>
+          <w:rFonts w:ascii="ＭＳ 明朝" w:eastAsia="ＭＳ 明朝" w:hAnsi="ＭＳ 明朝"/>
           <w:sz w:val="22"/>
           <w:szCs w:val="22"/>
         </w:rPr>
@@ -5014,7 +5082,7 @@
         <w:ind w:left="840"/>
         <w:jc w:val="both"/>
         <w:rPr>
-          <w:rFonts w:ascii="ＭＳ 明朝" w:eastAsia="ＭＳ 明朝" w:hAnsi="ＭＳ 明朝" w:hint="eastAsia"/>
+          <w:rFonts w:ascii="ＭＳ 明朝" w:eastAsia="ＭＳ 明朝" w:hAnsi="ＭＳ 明朝"/>
           <w:sz w:val="22"/>
           <w:szCs w:val="22"/>
         </w:rPr>
@@ -5026,7 +5094,7 @@
         <w:ind w:left="840"/>
         <w:jc w:val="both"/>
         <w:rPr>
-          <w:rFonts w:ascii="ＭＳ 明朝" w:eastAsia="ＭＳ 明朝" w:hAnsi="ＭＳ 明朝" w:hint="eastAsia"/>
+          <w:rFonts w:ascii="ＭＳ 明朝" w:eastAsia="ＭＳ 明朝" w:hAnsi="ＭＳ 明朝"/>
           <w:sz w:val="22"/>
           <w:szCs w:val="22"/>
         </w:rPr>
@@ -5038,7 +5106,7 @@
         <w:ind w:left="840"/>
         <w:jc w:val="both"/>
         <w:rPr>
-          <w:rFonts w:ascii="ＭＳ 明朝" w:eastAsia="ＭＳ 明朝" w:hAnsi="ＭＳ 明朝" w:hint="eastAsia"/>
+          <w:rFonts w:ascii="ＭＳ 明朝" w:eastAsia="ＭＳ 明朝" w:hAnsi="ＭＳ 明朝"/>
           <w:sz w:val="22"/>
           <w:szCs w:val="22"/>
         </w:rPr>
@@ -5050,7 +5118,7 @@
         <w:ind w:left="840"/>
         <w:jc w:val="both"/>
         <w:rPr>
-          <w:rFonts w:ascii="ＭＳ 明朝" w:eastAsia="ＭＳ 明朝" w:hAnsi="ＭＳ 明朝" w:hint="eastAsia"/>
+          <w:rFonts w:ascii="ＭＳ 明朝" w:eastAsia="ＭＳ 明朝" w:hAnsi="ＭＳ 明朝"/>
           <w:sz w:val="22"/>
           <w:szCs w:val="22"/>
         </w:rPr>
@@ -5062,7 +5130,7 @@
         <w:ind w:left="840"/>
         <w:jc w:val="both"/>
         <w:rPr>
-          <w:rFonts w:ascii="ＭＳ 明朝" w:eastAsia="ＭＳ 明朝" w:hAnsi="ＭＳ 明朝" w:hint="eastAsia"/>
+          <w:rFonts w:ascii="ＭＳ 明朝" w:eastAsia="ＭＳ 明朝" w:hAnsi="ＭＳ 明朝"/>
           <w:sz w:val="22"/>
           <w:szCs w:val="22"/>
         </w:rPr>
@@ -5074,7 +5142,7 @@
         <w:ind w:left="840"/>
         <w:jc w:val="both"/>
         <w:rPr>
-          <w:rFonts w:ascii="ＭＳ 明朝" w:eastAsia="ＭＳ 明朝" w:hAnsi="ＭＳ 明朝" w:hint="eastAsia"/>
+          <w:rFonts w:ascii="ＭＳ 明朝" w:eastAsia="ＭＳ 明朝" w:hAnsi="ＭＳ 明朝"/>
           <w:sz w:val="22"/>
           <w:szCs w:val="22"/>
         </w:rPr>
@@ -5086,7 +5154,7 @@
         <w:ind w:left="840"/>
         <w:jc w:val="both"/>
         <w:rPr>
-          <w:rFonts w:ascii="ＭＳ 明朝" w:eastAsia="ＭＳ 明朝" w:hAnsi="ＭＳ 明朝" w:hint="eastAsia"/>
+          <w:rFonts w:ascii="ＭＳ 明朝" w:eastAsia="ＭＳ 明朝" w:hAnsi="ＭＳ 明朝"/>
           <w:sz w:val="22"/>
           <w:szCs w:val="22"/>
         </w:rPr>
@@ -5098,7 +5166,7 @@
         <w:ind w:left="840"/>
         <w:jc w:val="both"/>
         <w:rPr>
-          <w:rFonts w:ascii="ＭＳ 明朝" w:eastAsia="ＭＳ 明朝" w:hAnsi="ＭＳ 明朝" w:hint="eastAsia"/>
+          <w:rFonts w:ascii="ＭＳ 明朝" w:eastAsia="ＭＳ 明朝" w:hAnsi="ＭＳ 明朝"/>
           <w:sz w:val="22"/>
           <w:szCs w:val="22"/>
         </w:rPr>
@@ -5110,7 +5178,7 @@
         <w:ind w:left="840"/>
         <w:jc w:val="both"/>
         <w:rPr>
-          <w:rFonts w:ascii="ＭＳ 明朝" w:eastAsia="ＭＳ 明朝" w:hAnsi="ＭＳ 明朝" w:hint="eastAsia"/>
+          <w:rFonts w:ascii="ＭＳ 明朝" w:eastAsia="ＭＳ 明朝" w:hAnsi="ＭＳ 明朝"/>
           <w:sz w:val="22"/>
           <w:szCs w:val="22"/>
         </w:rPr>
@@ -5121,7 +5189,7 @@
         <w:spacing w:line="240" w:lineRule="exact"/>
         <w:jc w:val="both"/>
         <w:rPr>
-          <w:rFonts w:ascii="ＭＳ 明朝" w:eastAsia="ＭＳ 明朝" w:hAnsi="ＭＳ 明朝" w:hint="eastAsia"/>
+          <w:rFonts w:ascii="ＭＳ 明朝" w:eastAsia="ＭＳ 明朝" w:hAnsi="ＭＳ 明朝"/>
           <w:sz w:val="22"/>
           <w:szCs w:val="22"/>
         </w:rPr>
@@ -5136,14 +5204,16 @@
         <w:spacing w:line="240" w:lineRule="exact"/>
         <w:jc w:val="both"/>
         <w:rPr>
-          <w:rFonts w:ascii="ＭＳ 明朝" w:eastAsia="ＭＳ 明朝" w:hAnsi="ＭＳ 明朝"/>
-          <w:sz w:val="22"/>
-          <w:szCs w:val="22"/>
-        </w:rPr>
-      </w:pPr>
-      <w:r>
-        <w:rPr>
-          <w:rFonts w:ascii="ＭＳ 明朝" w:eastAsia="ＭＳ 明朝" w:hAnsi="ＭＳ 明朝" w:hint="eastAsia"/>
+          <w:rFonts w:hAnsi="ＭＳ ゴシック"/>
+          <w:b/>
+          <w:sz w:val="22"/>
+          <w:szCs w:val="22"/>
+        </w:rPr>
+      </w:pPr>
+      <w:r>
+        <w:rPr>
+          <w:rFonts w:hAnsi="ＭＳ ゴシック" w:hint="eastAsia"/>
+          <w:b/>
           <w:sz w:val="22"/>
           <w:szCs w:val="22"/>
         </w:rPr>
@@ -5151,7 +5221,8 @@
       </w:r>
       <w:r>
         <w:rPr>
-          <w:rFonts w:ascii="ＭＳ 明朝" w:eastAsia="ＭＳ 明朝" w:hAnsi="ＭＳ 明朝"/>
+          <w:rFonts w:hAnsi="ＭＳ ゴシック"/>
+          <w:b/>
           <w:sz w:val="22"/>
           <w:szCs w:val="22"/>
         </w:rPr>
@@ -5159,7 +5230,8 @@
       </w:r>
       <w:r>
         <w:rPr>
-          <w:rFonts w:ascii="ＭＳ 明朝" w:eastAsia="ＭＳ 明朝" w:hAnsi="ＭＳ 明朝" w:hint="eastAsia"/>
+          <w:rFonts w:hAnsi="ＭＳ ゴシック" w:hint="eastAsia"/>
+          <w:b/>
           <w:sz w:val="22"/>
           <w:szCs w:val="22"/>
         </w:rPr>
@@ -5167,7 +5239,8 @@
       </w:r>
       <w:r>
         <w:rPr>
-          <w:rFonts w:ascii="ＭＳ 明朝" w:eastAsia="ＭＳ 明朝" w:hAnsi="ＭＳ 明朝"/>
+          <w:rFonts w:hAnsi="ＭＳ ゴシック"/>
+          <w:b/>
           <w:sz w:val="22"/>
           <w:szCs w:val="22"/>
         </w:rPr>
@@ -5175,7 +5248,8 @@
       </w:r>
       <w:r>
         <w:rPr>
-          <w:rFonts w:ascii="ＭＳ 明朝" w:eastAsia="ＭＳ 明朝" w:hAnsi="ＭＳ 明朝" w:hint="eastAsia"/>
+          <w:rFonts w:hAnsi="ＭＳ ゴシック" w:hint="eastAsia"/>
+          <w:b/>
           <w:sz w:val="22"/>
           <w:szCs w:val="22"/>
         </w:rPr>
@@ -5354,10 +5428,9 @@
     <w:p>
       <w:pPr>
         <w:spacing w:line="240" w:lineRule="exact"/>
-        <w:ind w:left="420"/>
-        <w:jc w:val="both"/>
-        <w:rPr>
-          <w:rFonts w:ascii="ＭＳ 明朝" w:eastAsia="ＭＳ 明朝" w:hAnsi="ＭＳ 明朝"/>
+        <w:jc w:val="both"/>
+        <w:rPr>
+          <w:rFonts w:ascii="ＭＳ 明朝" w:eastAsia="ＭＳ 明朝" w:hAnsi="ＭＳ 明朝" w:hint="eastAsia"/>
           <w:sz w:val="22"/>
           <w:szCs w:val="22"/>
         </w:rPr>
@@ -5366,73 +5439,75 @@
     <w:p>
       <w:pPr>
         <w:spacing w:line="240" w:lineRule="exact"/>
-        <w:ind w:left="420"/>
-        <w:jc w:val="both"/>
-        <w:rPr>
-          <w:rFonts w:ascii="ＭＳ 明朝" w:eastAsia="ＭＳ 明朝" w:hAnsi="ＭＳ 明朝" w:hint="eastAsia"/>
-          <w:sz w:val="22"/>
-          <w:szCs w:val="22"/>
-        </w:rPr>
-      </w:pPr>
-    </w:p>
-    <w:p>
-      <w:pPr>
-        <w:numPr>
-          <w:ilvl w:val="0"/>
-          <w:numId w:val="6"/>
-        </w:numPr>
+        <w:jc w:val="both"/>
+        <w:rPr>
+          <w:rFonts w:hAnsi="ＭＳ ゴシック"/>
+          <w:b/>
+          <w:sz w:val="22"/>
+          <w:szCs w:val="22"/>
+        </w:rPr>
+      </w:pPr>
+      <w:r>
+        <w:rPr>
+          <w:rFonts w:hAnsi="ＭＳ ゴシック" w:hint="eastAsia"/>
+          <w:b/>
+          <w:sz w:val="22"/>
+          <w:szCs w:val="22"/>
+        </w:rPr>
+        <w:t>(</w:t>
+      </w:r>
+      <w:r>
+        <w:rPr>
+          <w:rFonts w:hAnsi="ＭＳ ゴシック"/>
+          <w:b/>
+          <w:sz w:val="22"/>
+          <w:szCs w:val="22"/>
+        </w:rPr>
+        <w:t>B)</w:t>
+      </w:r>
+      <w:r>
+        <w:rPr>
+          <w:rFonts w:hAnsi="ＭＳ ゴシック" w:hint="eastAsia"/>
+          <w:b/>
+          <w:sz w:val="22"/>
+          <w:szCs w:val="22"/>
+        </w:rPr>
+        <w:t>学術的な「問い」</w:t>
+      </w:r>
+      <w:r>
+        <w:rPr>
+          <w:rFonts w:hAnsi="ＭＳ ゴシック" w:hint="eastAsia"/>
+          <w:b/>
+          <w:sz w:val="22"/>
+          <w:szCs w:val="22"/>
+        </w:rPr>
+        <w:t>：(ア)-</w:t>
+      </w:r>
+      <w:r>
+        <w:rPr>
+          <w:rFonts w:hAnsi="ＭＳ ゴシック"/>
+          <w:b/>
+          <w:sz w:val="22"/>
+          <w:szCs w:val="22"/>
+        </w:rPr>
+        <w:t>(</w:t>
+      </w:r>
+      <w:r>
+        <w:rPr>
+          <w:rFonts w:hAnsi="ＭＳ ゴシック" w:hint="eastAsia"/>
+          <w:b/>
+          <w:sz w:val="22"/>
+          <w:szCs w:val="22"/>
+        </w:rPr>
+        <w:t>オ)を結びつける方法を見出すこと</w:t>
+      </w:r>
+    </w:p>
+    <w:p>
+      <w:pPr>
         <w:spacing w:line="240" w:lineRule="exact"/>
         <w:jc w:val="both"/>
         <w:rPr>
           <w:rFonts w:ascii="ＭＳ 明朝" w:eastAsia="ＭＳ 明朝" w:hAnsi="ＭＳ 明朝"/>
-          <w:b/>
-          <w:sz w:val="22"/>
-          <w:szCs w:val="22"/>
-        </w:rPr>
-      </w:pPr>
-      <w:r>
-        <w:rPr>
-          <w:rFonts w:ascii="ＭＳ 明朝" w:eastAsia="ＭＳ 明朝" w:hAnsi="ＭＳ 明朝" w:hint="eastAsia"/>
-          <w:b/>
-          <w:sz w:val="22"/>
-          <w:szCs w:val="22"/>
-        </w:rPr>
-        <w:t>学術的な「問い」</w:t>
-      </w:r>
-      <w:r>
-        <w:rPr>
-          <w:rFonts w:ascii="ＭＳ 明朝" w:eastAsia="ＭＳ 明朝" w:hAnsi="ＭＳ 明朝" w:hint="eastAsia"/>
-          <w:b/>
-          <w:sz w:val="22"/>
-          <w:szCs w:val="22"/>
-        </w:rPr>
-        <w:t>：(ア)-</w:t>
-      </w:r>
-      <w:r>
-        <w:rPr>
-          <w:rFonts w:ascii="ＭＳ 明朝" w:eastAsia="ＭＳ 明朝" w:hAnsi="ＭＳ 明朝"/>
-          <w:b/>
-          <w:sz w:val="22"/>
-          <w:szCs w:val="22"/>
-        </w:rPr>
-        <w:t>(</w:t>
-      </w:r>
-      <w:r>
-        <w:rPr>
-          <w:rFonts w:ascii="ＭＳ 明朝" w:eastAsia="ＭＳ 明朝" w:hAnsi="ＭＳ 明朝" w:hint="eastAsia"/>
-          <w:b/>
-          <w:sz w:val="22"/>
-          <w:szCs w:val="22"/>
-        </w:rPr>
-        <w:t>オ)を結びつける方法を見出すこと</w:t>
-      </w:r>
-    </w:p>
-    <w:p>
-      <w:pPr>
-        <w:spacing w:line="240" w:lineRule="exact"/>
-        <w:jc w:val="both"/>
-        <w:rPr>
-          <w:rFonts w:ascii="ＭＳ 明朝" w:eastAsia="ＭＳ 明朝" w:hAnsi="ＭＳ 明朝"/>
           <w:sz w:val="22"/>
           <w:szCs w:val="22"/>
         </w:rPr>
@@ -5444,30 +5519,6 @@
           <w:szCs w:val="22"/>
         </w:rPr>
         <w:t xml:space="preserve">　</w:t>
-      </w:r>
-      <w:r>
-        <w:rPr>
-          <w:rFonts w:ascii="ＭＳ 明朝" w:eastAsia="ＭＳ 明朝" w:hAnsi="ＭＳ 明朝" w:hint="eastAsia"/>
-          <w:sz w:val="22"/>
-          <w:szCs w:val="22"/>
-        </w:rPr>
-        <w:t>上述の通り、複数の要素間に相互関係が認められることはそれぞれ断片的に示されているが、それらのすべてを包括的に結びつけることが、本申請研究の学術的な問いである。</w:t>
-      </w:r>
-      <w:r>
-        <w:rPr>
-          <w:rFonts w:ascii="ＭＳ 明朝" w:eastAsia="ＭＳ 明朝" w:hAnsi="ＭＳ 明朝" w:hint="eastAsia"/>
-          <w:sz w:val="22"/>
-          <w:szCs w:val="22"/>
-        </w:rPr>
-        <w:t>そして、その結びつけ作業を通じて、順列を含む団代数が示す箙部分集合のデータ構造としての特性と応用可能性を探りたい。こ</w:t>
-      </w:r>
-      <w:r>
-        <w:rPr>
-          <w:rFonts w:ascii="ＭＳ 明朝" w:eastAsia="ＭＳ 明朝" w:hAnsi="ＭＳ 明朝" w:hint="eastAsia"/>
-          <w:sz w:val="22"/>
-          <w:szCs w:val="22"/>
-        </w:rPr>
-        <w:t>の問いに答えるにあたって、次に挙げる複数の方向性で研究を展開する予定である。</w:t>
       </w:r>
     </w:p>
     <w:p>
@@ -5487,107 +5538,23 @@
           <w:sz w:val="22"/>
           <w:szCs w:val="22"/>
         </w:rPr>
-        <w:t>第一に、本申請研究では、</w:t>
-      </w:r>
-      <w:r>
-        <w:rPr>
-          <w:rFonts w:ascii="ＭＳ 明朝" w:eastAsia="ＭＳ 明朝" w:hAnsi="ＭＳ 明朝" w:hint="eastAsia"/>
-          <w:b/>
-          <w:sz w:val="22"/>
-          <w:szCs w:val="22"/>
-        </w:rPr>
-        <w:t>離散性の要素</w:t>
-      </w:r>
-      <w:r>
-        <w:rPr>
-          <w:rFonts w:ascii="ＭＳ 明朝" w:eastAsia="ＭＳ 明朝" w:hAnsi="ＭＳ 明朝" w:hint="eastAsia"/>
-          <w:b/>
-          <w:sz w:val="22"/>
-          <w:szCs w:val="22"/>
-        </w:rPr>
-        <w:t>(</w:t>
-      </w:r>
-      <w:r>
-        <w:rPr>
-          <w:rFonts w:ascii="ＭＳ 明朝" w:eastAsia="ＭＳ 明朝" w:hAnsi="ＭＳ 明朝" w:hint="eastAsia"/>
-          <w:sz w:val="22"/>
-          <w:szCs w:val="22"/>
-        </w:rPr>
-        <w:t>「順序・半順序」「グラフ」「整数行列(箙の隣接行列と置換行列の要素は整数である)」</w:t>
-      </w:r>
-      <w:r>
-        <w:rPr>
-          <w:rFonts w:ascii="ＭＳ 明朝" w:eastAsia="ＭＳ 明朝" w:hAnsi="ＭＳ 明朝" w:hint="eastAsia"/>
-          <w:sz w:val="22"/>
-          <w:szCs w:val="22"/>
-        </w:rPr>
-        <w:t>)</w:t>
-      </w:r>
-      <w:r>
-        <w:rPr>
-          <w:rFonts w:ascii="ＭＳ 明朝" w:eastAsia="ＭＳ 明朝" w:hAnsi="ＭＳ 明朝" w:hint="eastAsia"/>
-          <w:sz w:val="22"/>
-          <w:szCs w:val="22"/>
-        </w:rPr>
-        <w:t>と</w:t>
-      </w:r>
-      <w:r>
-        <w:rPr>
-          <w:rFonts w:ascii="ＭＳ 明朝" w:eastAsia="ＭＳ 明朝" w:hAnsi="ＭＳ 明朝" w:hint="eastAsia"/>
-          <w:b/>
-          <w:sz w:val="22"/>
-          <w:szCs w:val="22"/>
-        </w:rPr>
-        <w:t>連続性の要素</w:t>
-      </w:r>
-      <w:r>
-        <w:rPr>
-          <w:rFonts w:ascii="ＭＳ 明朝" w:eastAsia="ＭＳ 明朝" w:hAnsi="ＭＳ 明朝" w:hint="eastAsia"/>
-          <w:b/>
-          <w:sz w:val="22"/>
-          <w:szCs w:val="22"/>
-        </w:rPr>
-        <w:t>(</w:t>
-      </w:r>
-      <w:r>
-        <w:rPr>
-          <w:rFonts w:ascii="ＭＳ 明朝" w:eastAsia="ＭＳ 明朝" w:hAnsi="ＭＳ 明朝" w:hint="eastAsia"/>
-          <w:sz w:val="22"/>
-          <w:szCs w:val="22"/>
-        </w:rPr>
-        <w:t>「特殊直交群のリー群・リー代数」</w:t>
-      </w:r>
-      <w:r>
-        <w:rPr>
-          <w:rFonts w:ascii="ＭＳ 明朝" w:eastAsia="ＭＳ 明朝" w:hAnsi="ＭＳ 明朝" w:hint="eastAsia"/>
-          <w:sz w:val="22"/>
-          <w:szCs w:val="22"/>
-        </w:rPr>
-        <w:t>)とを扱うが、この相異なる性質を結びつける</w:t>
-      </w:r>
-      <w:r>
-        <w:rPr>
-          <w:rFonts w:ascii="ＭＳ 明朝" w:eastAsia="ＭＳ 明朝" w:hAnsi="ＭＳ 明朝" w:hint="eastAsia"/>
-          <w:sz w:val="22"/>
-          <w:szCs w:val="22"/>
-        </w:rPr>
-        <w:t>関係性</w:t>
-      </w:r>
-      <w:r>
-        <w:rPr>
-          <w:rFonts w:ascii="ＭＳ 明朝" w:eastAsia="ＭＳ 明朝" w:hAnsi="ＭＳ 明朝" w:hint="eastAsia"/>
-          <w:sz w:val="22"/>
-          <w:szCs w:val="22"/>
-        </w:rPr>
-        <w:t>が何か</w:t>
-      </w:r>
-      <w:r>
-        <w:rPr>
-          <w:rFonts w:ascii="ＭＳ 明朝" w:eastAsia="ＭＳ 明朝" w:hAnsi="ＭＳ 明朝" w:hint="eastAsia"/>
-          <w:sz w:val="22"/>
-          <w:szCs w:val="22"/>
-        </w:rPr>
-        <w:t>に着目している。</w:t>
+        <w:t>上述の通り、複数の要素間に相互関係が認められることはそれぞれ断片的に示されているが、それらのすべてを包括的に結びつけることが、本申請研究の学術的な問いである。</w:t>
+      </w:r>
+      <w:r>
+        <w:rPr>
+          <w:rFonts w:ascii="ＭＳ 明朝" w:eastAsia="ＭＳ 明朝" w:hAnsi="ＭＳ 明朝" w:hint="eastAsia"/>
+          <w:sz w:val="22"/>
+          <w:szCs w:val="22"/>
+        </w:rPr>
+        <w:t>そして、その結びつけ作業を通じて、順列を含む団代数が示す箙部分集合のデータ構造としての特性と応用可能性を探りたい。こ</w:t>
+      </w:r>
+      <w:r>
+        <w:rPr>
+          <w:rFonts w:ascii="ＭＳ 明朝" w:eastAsia="ＭＳ 明朝" w:hAnsi="ＭＳ 明朝" w:hint="eastAsia"/>
+          <w:sz w:val="22"/>
+          <w:szCs w:val="22"/>
+        </w:rPr>
+        <w:t>の問いに答えるにあたって、次に挙げる複数の方向性で研究を展開する予定である。</w:t>
       </w:r>
     </w:p>
     <w:p>
@@ -5607,122 +5574,41 @@
           <w:sz w:val="22"/>
           <w:szCs w:val="22"/>
         </w:rPr>
-        <w:t>第二に</w:t>
-      </w:r>
-      <w:r>
-        <w:rPr>
-          <w:rFonts w:ascii="ＭＳ 明朝" w:eastAsia="ＭＳ 明朝" w:hAnsi="ＭＳ 明朝" w:hint="eastAsia"/>
-          <w:sz w:val="22"/>
-          <w:szCs w:val="22"/>
-        </w:rPr>
-        <w:t>、団代数による変異同値集合には、</w:t>
-      </w:r>
-      <w:r>
-        <w:rPr>
-          <w:rFonts w:ascii="ＭＳ 明朝" w:eastAsia="ＭＳ 明朝" w:hAnsi="ＭＳ 明朝" w:hint="eastAsia"/>
-          <w:b/>
-          <w:sz w:val="22"/>
-          <w:szCs w:val="22"/>
-        </w:rPr>
-        <w:t>有限</w:t>
-      </w:r>
-      <w:r>
-        <w:rPr>
-          <w:rFonts w:ascii="ＭＳ 明朝" w:eastAsia="ＭＳ 明朝" w:hAnsi="ＭＳ 明朝" w:hint="eastAsia"/>
-          <w:sz w:val="22"/>
-          <w:szCs w:val="22"/>
-        </w:rPr>
-        <w:t>要素のそれと</w:t>
-      </w:r>
-      <w:r>
-        <w:rPr>
-          <w:rFonts w:ascii="ＭＳ 明朝" w:eastAsia="ＭＳ 明朝" w:hAnsi="ＭＳ 明朝" w:hint="eastAsia"/>
-          <w:b/>
-          <w:sz w:val="22"/>
-          <w:szCs w:val="22"/>
-        </w:rPr>
-        <w:t>無限</w:t>
-      </w:r>
-      <w:r>
-        <w:rPr>
-          <w:rFonts w:ascii="ＭＳ 明朝" w:eastAsia="ＭＳ 明朝" w:hAnsi="ＭＳ 明朝" w:hint="eastAsia"/>
-          <w:sz w:val="22"/>
-          <w:szCs w:val="22"/>
-        </w:rPr>
-        <w:t>要素のそれとがあることが知られているが、それを特殊直交群であるL</w:t>
-      </w:r>
-      <w:r>
-        <w:rPr>
-          <w:rFonts w:ascii="ＭＳ 明朝" w:eastAsia="ＭＳ 明朝" w:hAnsi="ＭＳ 明朝"/>
-          <w:sz w:val="22"/>
-          <w:szCs w:val="22"/>
-        </w:rPr>
-        <w:t>ie</w:t>
-      </w:r>
-      <w:r>
-        <w:rPr>
-          <w:rFonts w:ascii="ＭＳ 明朝" w:eastAsia="ＭＳ 明朝" w:hAnsi="ＭＳ 明朝" w:hint="eastAsia"/>
-          <w:sz w:val="22"/>
-          <w:szCs w:val="22"/>
-        </w:rPr>
-        <w:t>群とそのL</w:t>
-      </w:r>
-      <w:r>
-        <w:rPr>
-          <w:rFonts w:ascii="ＭＳ 明朝" w:eastAsia="ＭＳ 明朝" w:hAnsi="ＭＳ 明朝"/>
-          <w:sz w:val="22"/>
-          <w:szCs w:val="22"/>
-        </w:rPr>
-        <w:t>ie</w:t>
-      </w:r>
-      <w:r>
-        <w:rPr>
-          <w:rFonts w:ascii="ＭＳ 明朝" w:eastAsia="ＭＳ 明朝" w:hAnsi="ＭＳ 明朝" w:hint="eastAsia"/>
-          <w:sz w:val="22"/>
-          <w:szCs w:val="22"/>
-        </w:rPr>
-        <w:t>代数と</w:t>
-      </w:r>
-      <w:r>
-        <w:rPr>
-          <w:rFonts w:ascii="ＭＳ 明朝" w:eastAsia="ＭＳ 明朝" w:hAnsi="ＭＳ 明朝" w:hint="eastAsia"/>
-          <w:sz w:val="22"/>
-          <w:szCs w:val="22"/>
-        </w:rPr>
-        <w:t>に</w:t>
-      </w:r>
-      <w:r>
-        <w:rPr>
-          <w:rFonts w:ascii="ＭＳ 明朝" w:eastAsia="ＭＳ 明朝" w:hAnsi="ＭＳ 明朝" w:hint="eastAsia"/>
-          <w:sz w:val="22"/>
-          <w:szCs w:val="22"/>
-        </w:rPr>
-        <w:t>対応付ける</w:t>
-      </w:r>
-      <w:r>
-        <w:rPr>
-          <w:rFonts w:ascii="ＭＳ 明朝" w:eastAsia="ＭＳ 明朝" w:hAnsi="ＭＳ 明朝" w:hint="eastAsia"/>
-          <w:sz w:val="22"/>
-          <w:szCs w:val="22"/>
-        </w:rPr>
-        <w:t>ことを目指すが、その際、</w:t>
-      </w:r>
-      <w:r>
-        <w:rPr>
-          <w:rFonts w:ascii="ＭＳ 明朝" w:eastAsia="ＭＳ 明朝" w:hAnsi="ＭＳ 明朝" w:hint="eastAsia"/>
-          <w:sz w:val="22"/>
-          <w:szCs w:val="22"/>
-        </w:rPr>
-        <w:t>特殊直交群が閉じた多様体であることから、</w:t>
-      </w:r>
-      <w:r>
-        <w:rPr>
-          <w:rFonts w:ascii="ＭＳ 明朝" w:eastAsia="ＭＳ 明朝" w:hAnsi="ＭＳ 明朝" w:hint="eastAsia"/>
-          <w:b/>
-          <w:sz w:val="22"/>
-          <w:szCs w:val="22"/>
-        </w:rPr>
-        <w:t>有限要素集合の閉空間配置</w:t>
+        <w:t>第一に、本申請研究では、</w:t>
+      </w:r>
+      <w:r>
+        <w:rPr>
+          <w:rFonts w:ascii="ＭＳ 明朝" w:eastAsia="ＭＳ 明朝" w:hAnsi="ＭＳ 明朝" w:hint="eastAsia"/>
+          <w:b/>
+          <w:sz w:val="22"/>
+          <w:szCs w:val="22"/>
+        </w:rPr>
+        <w:t>離散性の要素</w:t>
+      </w:r>
+      <w:r>
+        <w:rPr>
+          <w:rFonts w:ascii="ＭＳ 明朝" w:eastAsia="ＭＳ 明朝" w:hAnsi="ＭＳ 明朝" w:hint="eastAsia"/>
+          <w:b/>
+          <w:sz w:val="22"/>
+          <w:szCs w:val="22"/>
+        </w:rPr>
+        <w:t>(</w:t>
+      </w:r>
+      <w:r>
+        <w:rPr>
+          <w:rFonts w:ascii="ＭＳ 明朝" w:eastAsia="ＭＳ 明朝" w:hAnsi="ＭＳ 明朝" w:hint="eastAsia"/>
+          <w:sz w:val="22"/>
+          <w:szCs w:val="22"/>
+        </w:rPr>
+        <w:t>「順序・半順序」「グラフ」「整数行列(箙の隣接行列と置換行列の要素は整数である)」</w:t>
+      </w:r>
+      <w:r>
+        <w:rPr>
+          <w:rFonts w:ascii="ＭＳ 明朝" w:eastAsia="ＭＳ 明朝" w:hAnsi="ＭＳ 明朝" w:hint="eastAsia"/>
+          <w:sz w:val="22"/>
+          <w:szCs w:val="22"/>
+        </w:rPr>
+        <w:t>)</w:t>
       </w:r>
       <w:r>
         <w:rPr>
@@ -5739,15 +5625,56 @@
           <w:sz w:val="22"/>
           <w:szCs w:val="22"/>
         </w:rPr>
-        <w:t>無限要素集合の閉空間配置</w:t>
-      </w:r>
-      <w:r>
-        <w:rPr>
-          <w:rFonts w:ascii="ＭＳ 明朝" w:eastAsia="ＭＳ 明朝" w:hAnsi="ＭＳ 明朝" w:hint="eastAsia"/>
-          <w:sz w:val="22"/>
-          <w:szCs w:val="22"/>
-        </w:rPr>
-        <w:t>としての側面が研究の対象になると考えている。</w:t>
+        <w:t>連続性の要素</w:t>
+      </w:r>
+      <w:r>
+        <w:rPr>
+          <w:rFonts w:ascii="ＭＳ 明朝" w:eastAsia="ＭＳ 明朝" w:hAnsi="ＭＳ 明朝" w:hint="eastAsia"/>
+          <w:b/>
+          <w:sz w:val="22"/>
+          <w:szCs w:val="22"/>
+        </w:rPr>
+        <w:t>(</w:t>
+      </w:r>
+      <w:r>
+        <w:rPr>
+          <w:rFonts w:ascii="ＭＳ 明朝" w:eastAsia="ＭＳ 明朝" w:hAnsi="ＭＳ 明朝" w:hint="eastAsia"/>
+          <w:sz w:val="22"/>
+          <w:szCs w:val="22"/>
+        </w:rPr>
+        <w:t>「特殊直交群のリー群・リー代数」</w:t>
+      </w:r>
+      <w:r>
+        <w:rPr>
+          <w:rFonts w:ascii="ＭＳ 明朝" w:eastAsia="ＭＳ 明朝" w:hAnsi="ＭＳ 明朝" w:hint="eastAsia"/>
+          <w:sz w:val="22"/>
+          <w:szCs w:val="22"/>
+        </w:rPr>
+        <w:t>)とを扱うが、この相異なる性質を結びつける</w:t>
+      </w:r>
+      <w:r>
+        <w:rPr>
+          <w:rFonts w:ascii="ＭＳ 明朝" w:eastAsia="ＭＳ 明朝" w:hAnsi="ＭＳ 明朝" w:hint="eastAsia"/>
+          <w:sz w:val="22"/>
+          <w:szCs w:val="22"/>
+        </w:rPr>
+        <w:t>関係性</w:t>
+      </w:r>
+      <w:r>
+        <w:rPr>
+          <w:rFonts w:ascii="ＭＳ 明朝" w:eastAsia="ＭＳ 明朝" w:hAnsi="ＭＳ 明朝" w:hint="eastAsia"/>
+          <w:sz w:val="22"/>
+          <w:szCs w:val="22"/>
+        </w:rPr>
+        <w:t>が何か</w:t>
+      </w:r>
+      <w:r>
+        <w:rPr>
+          <w:rFonts w:ascii="ＭＳ 明朝" w:eastAsia="ＭＳ 明朝" w:hAnsi="ＭＳ 明朝" w:hint="eastAsia"/>
+          <w:sz w:val="22"/>
+          <w:szCs w:val="22"/>
+        </w:rPr>
+        <w:t>に着目している。</w:t>
       </w:r>
     </w:p>
     <w:p>
@@ -5767,179 +5694,147 @@
           <w:sz w:val="22"/>
           <w:szCs w:val="22"/>
         </w:rPr>
-        <w:t>第三に</w:t>
-      </w:r>
-      <w:r>
-        <w:rPr>
-          <w:rFonts w:ascii="ＭＳ 明朝" w:eastAsia="ＭＳ 明朝" w:hAnsi="ＭＳ 明朝" w:hint="eastAsia"/>
-          <w:sz w:val="22"/>
-          <w:szCs w:val="22"/>
-        </w:rPr>
-        <w:t>、団代数には、</w:t>
-      </w:r>
-      <w:r>
-        <w:rPr>
-          <w:rFonts w:ascii="ＭＳ 明朝" w:eastAsia="ＭＳ 明朝" w:hAnsi="ＭＳ 明朝" w:hint="eastAsia"/>
-          <w:b/>
-          <w:sz w:val="22"/>
-          <w:szCs w:val="22"/>
-        </w:rPr>
-        <w:t>全正値性</w:t>
-      </w:r>
-      <w:r>
-        <w:rPr>
-          <w:rFonts w:ascii="ＭＳ 明朝" w:eastAsia="ＭＳ 明朝" w:hAnsi="ＭＳ 明朝" w:hint="eastAsia"/>
-          <w:sz w:val="22"/>
-          <w:szCs w:val="22"/>
-        </w:rPr>
-        <w:t>と密接な関係があり、その例に、</w:t>
-      </w:r>
-      <w:r>
-        <w:rPr>
-          <w:rFonts w:ascii="ＭＳ 明朝" w:eastAsia="ＭＳ 明朝" w:hAnsi="ＭＳ 明朝" w:hint="eastAsia"/>
-          <w:b/>
-          <w:sz w:val="22"/>
-          <w:szCs w:val="22"/>
-        </w:rPr>
-        <w:t>全正値行列</w:t>
-      </w:r>
-      <w:r>
-        <w:rPr>
-          <w:rFonts w:ascii="ＭＳ 明朝" w:eastAsia="ＭＳ 明朝" w:hAnsi="ＭＳ 明朝" w:hint="eastAsia"/>
-          <w:sz w:val="22"/>
-          <w:szCs w:val="22"/>
-        </w:rPr>
-        <w:t>(すべての小行列式が正である行列)や</w:t>
-      </w:r>
-      <w:r>
-        <w:rPr>
-          <w:rFonts w:ascii="ＭＳ 明朝" w:eastAsia="ＭＳ 明朝" w:hAnsi="ＭＳ 明朝" w:hint="eastAsia"/>
-          <w:b/>
-          <w:sz w:val="22"/>
-          <w:szCs w:val="22"/>
-        </w:rPr>
-        <w:t>正値グラスマニアン</w:t>
-      </w:r>
-      <w:r>
-        <w:rPr>
-          <w:rFonts w:ascii="ＭＳ 明朝" w:eastAsia="ＭＳ 明朝" w:hAnsi="ＭＳ 明朝" w:hint="eastAsia"/>
-          <w:sz w:val="22"/>
-          <w:szCs w:val="22"/>
-        </w:rPr>
-        <w:t>、</w:t>
-      </w:r>
-      <w:proofErr w:type="spellStart"/>
-      <w:r>
-        <w:rPr>
-          <w:rFonts w:ascii="ＭＳ 明朝" w:eastAsia="ＭＳ 明朝" w:hAnsi="ＭＳ 明朝" w:hint="eastAsia"/>
-          <w:b/>
-          <w:sz w:val="22"/>
-          <w:szCs w:val="22"/>
-        </w:rPr>
-        <w:t>T</w:t>
-      </w:r>
-      <w:r>
-        <w:rPr>
-          <w:rFonts w:ascii="ＭＳ 明朝" w:eastAsia="ＭＳ 明朝" w:hAnsi="ＭＳ 明朝"/>
-          <w:b/>
-          <w:sz w:val="22"/>
-          <w:szCs w:val="22"/>
-        </w:rPr>
-        <w:t>eichmuller</w:t>
-      </w:r>
-      <w:proofErr w:type="spellEnd"/>
-      <w:r>
-        <w:rPr>
-          <w:rFonts w:ascii="ＭＳ 明朝" w:eastAsia="ＭＳ 明朝" w:hAnsi="ＭＳ 明朝" w:hint="eastAsia"/>
-          <w:b/>
-          <w:sz w:val="22"/>
-          <w:szCs w:val="22"/>
-        </w:rPr>
-        <w:t>空間</w:t>
-      </w:r>
-      <w:r>
-        <w:rPr>
-          <w:rFonts w:ascii="ＭＳ 明朝" w:eastAsia="ＭＳ 明朝" w:hAnsi="ＭＳ 明朝" w:hint="eastAsia"/>
-          <w:sz w:val="22"/>
-          <w:szCs w:val="22"/>
-        </w:rPr>
-        <w:t>(空間上のすべての点の座標が正値で表される空間であり</w:t>
-      </w:r>
-      <w:r>
-        <w:rPr>
-          <w:rFonts w:ascii="ＭＳ 明朝" w:eastAsia="ＭＳ 明朝" w:hAnsi="ＭＳ 明朝" w:hint="eastAsia"/>
-          <w:b/>
-          <w:sz w:val="22"/>
-          <w:szCs w:val="22"/>
-        </w:rPr>
-        <w:t>位相幾何対象</w:t>
-      </w:r>
-      <w:r>
-        <w:rPr>
-          <w:rFonts w:ascii="ＭＳ 明朝" w:eastAsia="ＭＳ 明朝" w:hAnsi="ＭＳ 明朝" w:hint="eastAsia"/>
-          <w:sz w:val="22"/>
-          <w:szCs w:val="22"/>
-        </w:rPr>
-        <w:t>を納めることができる空間)がある。</w:t>
-      </w:r>
-      <w:r>
-        <w:rPr>
-          <w:rFonts w:ascii="ＭＳ 明朝" w:eastAsia="ＭＳ 明朝" w:hAnsi="ＭＳ 明朝" w:hint="eastAsia"/>
-          <w:b/>
-          <w:sz w:val="22"/>
-          <w:szCs w:val="22"/>
-        </w:rPr>
-        <w:t>データサイエンス</w:t>
-      </w:r>
-      <w:r>
-        <w:rPr>
-          <w:rFonts w:ascii="ＭＳ 明朝" w:eastAsia="ＭＳ 明朝" w:hAnsi="ＭＳ 明朝" w:hint="eastAsia"/>
-          <w:sz w:val="22"/>
-          <w:szCs w:val="22"/>
-        </w:rPr>
-        <w:t>では</w:t>
-      </w:r>
-      <w:r>
-        <w:rPr>
-          <w:rFonts w:ascii="ＭＳ 明朝" w:eastAsia="ＭＳ 明朝" w:hAnsi="ＭＳ 明朝" w:hint="eastAsia"/>
-          <w:b/>
-          <w:sz w:val="22"/>
-          <w:szCs w:val="22"/>
-        </w:rPr>
-        <w:t>距離</w:t>
-      </w:r>
-      <w:r>
-        <w:rPr>
-          <w:rFonts w:ascii="ＭＳ 明朝" w:eastAsia="ＭＳ 明朝" w:hAnsi="ＭＳ 明朝" w:hint="eastAsia"/>
-          <w:sz w:val="22"/>
-          <w:szCs w:val="22"/>
-        </w:rPr>
-        <w:t>・</w:t>
-      </w:r>
-      <w:r>
-        <w:rPr>
-          <w:rFonts w:ascii="ＭＳ 明朝" w:eastAsia="ＭＳ 明朝" w:hAnsi="ＭＳ 明朝" w:hint="eastAsia"/>
-          <w:b/>
-          <w:sz w:val="22"/>
-          <w:szCs w:val="22"/>
-        </w:rPr>
-        <w:t>確率</w:t>
-      </w:r>
-      <w:r>
-        <w:rPr>
-          <w:rFonts w:ascii="ＭＳ 明朝" w:eastAsia="ＭＳ 明朝" w:hAnsi="ＭＳ 明朝" w:hint="eastAsia"/>
-          <w:sz w:val="22"/>
-          <w:szCs w:val="22"/>
-        </w:rPr>
-        <w:t>が重要な要素となるが、これらも正値性を有している。</w:t>
-      </w:r>
-      <w:r>
-        <w:rPr>
-          <w:rFonts w:ascii="ＭＳ 明朝" w:eastAsia="ＭＳ 明朝" w:hAnsi="ＭＳ 明朝" w:hint="eastAsia"/>
-          <w:sz w:val="22"/>
-          <w:szCs w:val="22"/>
-        </w:rPr>
-        <w:t>この正値性が要素間の相互関係の解明によって何らかのデータサイエンス上の意義を持つ可能性を探求したい。</w:t>
+        <w:t>第二に</w:t>
+      </w:r>
+      <w:r>
+        <w:rPr>
+          <w:rFonts w:ascii="ＭＳ 明朝" w:eastAsia="ＭＳ 明朝" w:hAnsi="ＭＳ 明朝" w:hint="eastAsia"/>
+          <w:sz w:val="22"/>
+          <w:szCs w:val="22"/>
+        </w:rPr>
+        <w:t>、団代数による変異同値集合には、</w:t>
+      </w:r>
+      <w:r>
+        <w:rPr>
+          <w:rFonts w:ascii="ＭＳ 明朝" w:eastAsia="ＭＳ 明朝" w:hAnsi="ＭＳ 明朝" w:hint="eastAsia"/>
+          <w:b/>
+          <w:sz w:val="22"/>
+          <w:szCs w:val="22"/>
+        </w:rPr>
+        <w:t>有限</w:t>
+      </w:r>
+      <w:r>
+        <w:rPr>
+          <w:rFonts w:ascii="ＭＳ 明朝" w:eastAsia="ＭＳ 明朝" w:hAnsi="ＭＳ 明朝" w:hint="eastAsia"/>
+          <w:sz w:val="22"/>
+          <w:szCs w:val="22"/>
+        </w:rPr>
+        <w:t>要素のそれと</w:t>
+      </w:r>
+      <w:r>
+        <w:rPr>
+          <w:rFonts w:ascii="ＭＳ 明朝" w:eastAsia="ＭＳ 明朝" w:hAnsi="ＭＳ 明朝" w:hint="eastAsia"/>
+          <w:b/>
+          <w:sz w:val="22"/>
+          <w:szCs w:val="22"/>
+        </w:rPr>
+        <w:t>無限</w:t>
+      </w:r>
+      <w:r>
+        <w:rPr>
+          <w:rFonts w:ascii="ＭＳ 明朝" w:eastAsia="ＭＳ 明朝" w:hAnsi="ＭＳ 明朝" w:hint="eastAsia"/>
+          <w:sz w:val="22"/>
+          <w:szCs w:val="22"/>
+        </w:rPr>
+        <w:t>要素のそれとがあることが知られているが、それを特殊直交群であるL</w:t>
+      </w:r>
+      <w:r>
+        <w:rPr>
+          <w:rFonts w:ascii="ＭＳ 明朝" w:eastAsia="ＭＳ 明朝" w:hAnsi="ＭＳ 明朝"/>
+          <w:sz w:val="22"/>
+          <w:szCs w:val="22"/>
+        </w:rPr>
+        <w:t>ie</w:t>
+      </w:r>
+      <w:r>
+        <w:rPr>
+          <w:rFonts w:ascii="ＭＳ 明朝" w:eastAsia="ＭＳ 明朝" w:hAnsi="ＭＳ 明朝" w:hint="eastAsia"/>
+          <w:sz w:val="22"/>
+          <w:szCs w:val="22"/>
+        </w:rPr>
+        <w:t>群とそのL</w:t>
+      </w:r>
+      <w:r>
+        <w:rPr>
+          <w:rFonts w:ascii="ＭＳ 明朝" w:eastAsia="ＭＳ 明朝" w:hAnsi="ＭＳ 明朝"/>
+          <w:sz w:val="22"/>
+          <w:szCs w:val="22"/>
+        </w:rPr>
+        <w:t>ie</w:t>
+      </w:r>
+      <w:r>
+        <w:rPr>
+          <w:rFonts w:ascii="ＭＳ 明朝" w:eastAsia="ＭＳ 明朝" w:hAnsi="ＭＳ 明朝" w:hint="eastAsia"/>
+          <w:sz w:val="22"/>
+          <w:szCs w:val="22"/>
+        </w:rPr>
+        <w:t>代数と</w:t>
+      </w:r>
+      <w:r>
+        <w:rPr>
+          <w:rFonts w:ascii="ＭＳ 明朝" w:eastAsia="ＭＳ 明朝" w:hAnsi="ＭＳ 明朝" w:hint="eastAsia"/>
+          <w:sz w:val="22"/>
+          <w:szCs w:val="22"/>
+        </w:rPr>
+        <w:t>に</w:t>
+      </w:r>
+      <w:r>
+        <w:rPr>
+          <w:rFonts w:ascii="ＭＳ 明朝" w:eastAsia="ＭＳ 明朝" w:hAnsi="ＭＳ 明朝" w:hint="eastAsia"/>
+          <w:sz w:val="22"/>
+          <w:szCs w:val="22"/>
+        </w:rPr>
+        <w:t>対応付ける</w:t>
+      </w:r>
+      <w:r>
+        <w:rPr>
+          <w:rFonts w:ascii="ＭＳ 明朝" w:eastAsia="ＭＳ 明朝" w:hAnsi="ＭＳ 明朝" w:hint="eastAsia"/>
+          <w:sz w:val="22"/>
+          <w:szCs w:val="22"/>
+        </w:rPr>
+        <w:t>ことを目指すが、その際、</w:t>
+      </w:r>
+      <w:r>
+        <w:rPr>
+          <w:rFonts w:ascii="ＭＳ 明朝" w:eastAsia="ＭＳ 明朝" w:hAnsi="ＭＳ 明朝" w:hint="eastAsia"/>
+          <w:sz w:val="22"/>
+          <w:szCs w:val="22"/>
+        </w:rPr>
+        <w:t>特殊直交群が閉じた多様体であることから、</w:t>
+      </w:r>
+      <w:r>
+        <w:rPr>
+          <w:rFonts w:ascii="ＭＳ 明朝" w:eastAsia="ＭＳ 明朝" w:hAnsi="ＭＳ 明朝" w:hint="eastAsia"/>
+          <w:b/>
+          <w:sz w:val="22"/>
+          <w:szCs w:val="22"/>
+        </w:rPr>
+        <w:t>有限要素集合の閉空間配置</w:t>
+      </w:r>
+      <w:r>
+        <w:rPr>
+          <w:rFonts w:ascii="ＭＳ 明朝" w:eastAsia="ＭＳ 明朝" w:hAnsi="ＭＳ 明朝" w:hint="eastAsia"/>
+          <w:sz w:val="22"/>
+          <w:szCs w:val="22"/>
+        </w:rPr>
+        <w:t>と</w:t>
+      </w:r>
+      <w:r>
+        <w:rPr>
+          <w:rFonts w:ascii="ＭＳ 明朝" w:eastAsia="ＭＳ 明朝" w:hAnsi="ＭＳ 明朝" w:hint="eastAsia"/>
+          <w:b/>
+          <w:sz w:val="22"/>
+          <w:szCs w:val="22"/>
+        </w:rPr>
+        <w:t>無限要素集合の閉空間配置</w:t>
+      </w:r>
+      <w:r>
+        <w:rPr>
+          <w:rFonts w:ascii="ＭＳ 明朝" w:eastAsia="ＭＳ 明朝" w:hAnsi="ＭＳ 明朝" w:hint="eastAsia"/>
+          <w:sz w:val="22"/>
+          <w:szCs w:val="22"/>
+        </w:rPr>
+        <w:t>としての側面が研究の対象になると考えている。</w:t>
       </w:r>
     </w:p>
     <w:p>
@@ -5948,7 +5843,199 @@
         <w:ind w:firstLineChars="100" w:firstLine="220"/>
         <w:jc w:val="both"/>
         <w:rPr>
-          <w:rFonts w:ascii="ＭＳ 明朝" w:eastAsia="ＭＳ 明朝" w:hAnsi="ＭＳ 明朝" w:hint="eastAsia"/>
+          <w:rFonts w:ascii="ＭＳ 明朝" w:eastAsia="ＭＳ 明朝" w:hAnsi="ＭＳ 明朝"/>
+          <w:sz w:val="22"/>
+          <w:szCs w:val="22"/>
+        </w:rPr>
+      </w:pPr>
+      <w:r>
+        <w:rPr>
+          <w:rFonts w:ascii="ＭＳ 明朝" w:eastAsia="ＭＳ 明朝" w:hAnsi="ＭＳ 明朝" w:hint="eastAsia"/>
+          <w:sz w:val="22"/>
+          <w:szCs w:val="22"/>
+        </w:rPr>
+        <w:t>第三に</w:t>
+      </w:r>
+      <w:r>
+        <w:rPr>
+          <w:rFonts w:ascii="ＭＳ 明朝" w:eastAsia="ＭＳ 明朝" w:hAnsi="ＭＳ 明朝" w:hint="eastAsia"/>
+          <w:sz w:val="22"/>
+          <w:szCs w:val="22"/>
+        </w:rPr>
+        <w:t>、団代数には、</w:t>
+      </w:r>
+      <w:r>
+        <w:rPr>
+          <w:rFonts w:ascii="ＭＳ 明朝" w:eastAsia="ＭＳ 明朝" w:hAnsi="ＭＳ 明朝" w:hint="eastAsia"/>
+          <w:b/>
+          <w:sz w:val="22"/>
+          <w:szCs w:val="22"/>
+        </w:rPr>
+        <w:t>全正値性</w:t>
+      </w:r>
+      <w:r>
+        <w:rPr>
+          <w:rFonts w:ascii="ＭＳ 明朝" w:eastAsia="ＭＳ 明朝" w:hAnsi="ＭＳ 明朝" w:hint="eastAsia"/>
+          <w:sz w:val="22"/>
+          <w:szCs w:val="22"/>
+        </w:rPr>
+        <w:t>と密接な関係があり、その例に、</w:t>
+      </w:r>
+      <w:r>
+        <w:rPr>
+          <w:rFonts w:ascii="ＭＳ 明朝" w:eastAsia="ＭＳ 明朝" w:hAnsi="ＭＳ 明朝" w:hint="eastAsia"/>
+          <w:b/>
+          <w:sz w:val="22"/>
+          <w:szCs w:val="22"/>
+        </w:rPr>
+        <w:t>全正値行列</w:t>
+      </w:r>
+      <w:r>
+        <w:rPr>
+          <w:rFonts w:ascii="ＭＳ 明朝" w:eastAsia="ＭＳ 明朝" w:hAnsi="ＭＳ 明朝" w:hint="eastAsia"/>
+          <w:sz w:val="22"/>
+          <w:szCs w:val="22"/>
+        </w:rPr>
+        <w:t>(すべての小行列式が正である行列)や</w:t>
+      </w:r>
+      <w:r>
+        <w:rPr>
+          <w:rFonts w:ascii="ＭＳ 明朝" w:eastAsia="ＭＳ 明朝" w:hAnsi="ＭＳ 明朝" w:hint="eastAsia"/>
+          <w:b/>
+          <w:sz w:val="22"/>
+          <w:szCs w:val="22"/>
+        </w:rPr>
+        <w:t>正値グラスマニアン</w:t>
+      </w:r>
+      <w:r>
+        <w:rPr>
+          <w:rFonts w:ascii="ＭＳ 明朝" w:eastAsia="ＭＳ 明朝" w:hAnsi="ＭＳ 明朝" w:hint="eastAsia"/>
+          <w:sz w:val="22"/>
+          <w:szCs w:val="22"/>
+        </w:rPr>
+        <w:t>、</w:t>
+      </w:r>
+      <w:proofErr w:type="spellStart"/>
+      <w:r>
+        <w:rPr>
+          <w:rFonts w:ascii="ＭＳ 明朝" w:eastAsia="ＭＳ 明朝" w:hAnsi="ＭＳ 明朝" w:hint="eastAsia"/>
+          <w:b/>
+          <w:sz w:val="22"/>
+          <w:szCs w:val="22"/>
+        </w:rPr>
+        <w:t>T</w:t>
+      </w:r>
+      <w:r>
+        <w:rPr>
+          <w:rFonts w:ascii="ＭＳ 明朝" w:eastAsia="ＭＳ 明朝" w:hAnsi="ＭＳ 明朝"/>
+          <w:b/>
+          <w:sz w:val="22"/>
+          <w:szCs w:val="22"/>
+        </w:rPr>
+        <w:t>eichmuller</w:t>
+      </w:r>
+      <w:proofErr w:type="spellEnd"/>
+      <w:r>
+        <w:rPr>
+          <w:rFonts w:ascii="ＭＳ 明朝" w:eastAsia="ＭＳ 明朝" w:hAnsi="ＭＳ 明朝" w:hint="eastAsia"/>
+          <w:b/>
+          <w:sz w:val="22"/>
+          <w:szCs w:val="22"/>
+        </w:rPr>
+        <w:t>空間</w:t>
+      </w:r>
+      <w:r>
+        <w:rPr>
+          <w:rFonts w:ascii="ＭＳ 明朝" w:eastAsia="ＭＳ 明朝" w:hAnsi="ＭＳ 明朝" w:hint="eastAsia"/>
+          <w:sz w:val="22"/>
+          <w:szCs w:val="22"/>
+        </w:rPr>
+        <w:t>(空間上のすべての点の座標が正値で表される空間であり</w:t>
+      </w:r>
+      <w:r>
+        <w:rPr>
+          <w:rFonts w:ascii="ＭＳ 明朝" w:eastAsia="ＭＳ 明朝" w:hAnsi="ＭＳ 明朝" w:hint="eastAsia"/>
+          <w:b/>
+          <w:sz w:val="22"/>
+          <w:szCs w:val="22"/>
+        </w:rPr>
+        <w:t>位相幾何対象</w:t>
+      </w:r>
+      <w:r>
+        <w:rPr>
+          <w:rFonts w:ascii="ＭＳ 明朝" w:eastAsia="ＭＳ 明朝" w:hAnsi="ＭＳ 明朝" w:hint="eastAsia"/>
+          <w:sz w:val="22"/>
+          <w:szCs w:val="22"/>
+        </w:rPr>
+        <w:t>を納めることができる空間)がある。</w:t>
+      </w:r>
+      <w:r>
+        <w:rPr>
+          <w:rFonts w:ascii="ＭＳ 明朝" w:eastAsia="ＭＳ 明朝" w:hAnsi="ＭＳ 明朝" w:hint="eastAsia"/>
+          <w:b/>
+          <w:sz w:val="22"/>
+          <w:szCs w:val="22"/>
+        </w:rPr>
+        <w:t>データサイエンス</w:t>
+      </w:r>
+      <w:r>
+        <w:rPr>
+          <w:rFonts w:ascii="ＭＳ 明朝" w:eastAsia="ＭＳ 明朝" w:hAnsi="ＭＳ 明朝" w:hint="eastAsia"/>
+          <w:sz w:val="22"/>
+          <w:szCs w:val="22"/>
+        </w:rPr>
+        <w:t>では</w:t>
+      </w:r>
+      <w:r>
+        <w:rPr>
+          <w:rFonts w:ascii="ＭＳ 明朝" w:eastAsia="ＭＳ 明朝" w:hAnsi="ＭＳ 明朝" w:hint="eastAsia"/>
+          <w:b/>
+          <w:sz w:val="22"/>
+          <w:szCs w:val="22"/>
+        </w:rPr>
+        <w:t>距離</w:t>
+      </w:r>
+      <w:r>
+        <w:rPr>
+          <w:rFonts w:ascii="ＭＳ 明朝" w:eastAsia="ＭＳ 明朝" w:hAnsi="ＭＳ 明朝" w:hint="eastAsia"/>
+          <w:sz w:val="22"/>
+          <w:szCs w:val="22"/>
+        </w:rPr>
+        <w:t>・</w:t>
+      </w:r>
+      <w:r>
+        <w:rPr>
+          <w:rFonts w:ascii="ＭＳ 明朝" w:eastAsia="ＭＳ 明朝" w:hAnsi="ＭＳ 明朝" w:hint="eastAsia"/>
+          <w:b/>
+          <w:sz w:val="22"/>
+          <w:szCs w:val="22"/>
+        </w:rPr>
+        <w:t>確率</w:t>
+      </w:r>
+      <w:r>
+        <w:rPr>
+          <w:rFonts w:ascii="ＭＳ 明朝" w:eastAsia="ＭＳ 明朝" w:hAnsi="ＭＳ 明朝" w:hint="eastAsia"/>
+          <w:sz w:val="22"/>
+          <w:szCs w:val="22"/>
+        </w:rPr>
+        <w:t>が重要な要素となるが、これらも正値性を有している。</w:t>
+      </w:r>
+      <w:r>
+        <w:rPr>
+          <w:rFonts w:ascii="ＭＳ 明朝" w:eastAsia="ＭＳ 明朝" w:hAnsi="ＭＳ 明朝" w:hint="eastAsia"/>
+          <w:sz w:val="22"/>
+          <w:szCs w:val="22"/>
+        </w:rPr>
+        <w:t>この正値性が要素間の相互関係の解明によって何らかのデータサイエンス上の意義を持つ可能性を探求したい。</w:t>
+      </w:r>
+    </w:p>
+    <w:p>
+      <w:pPr>
+        <w:spacing w:line="240" w:lineRule="exact"/>
+        <w:ind w:firstLineChars="100" w:firstLine="220"/>
+        <w:jc w:val="both"/>
+        <w:rPr>
+          <w:rFonts w:ascii="ＭＳ 明朝" w:eastAsia="ＭＳ 明朝" w:hAnsi="ＭＳ 明朝"/>
           <w:sz w:val="22"/>
           <w:szCs w:val="22"/>
         </w:rPr>
@@ -6066,6 +6153,18 @@
     <w:p>
       <w:pPr>
         <w:spacing w:line="240" w:lineRule="exact"/>
+        <w:ind w:firstLineChars="100" w:firstLine="220"/>
+        <w:jc w:val="both"/>
+        <w:rPr>
+          <w:rFonts w:ascii="ＭＳ 明朝" w:eastAsia="ＭＳ 明朝" w:hAnsi="ＭＳ 明朝" w:hint="eastAsia"/>
+          <w:sz w:val="22"/>
+          <w:szCs w:val="22"/>
+        </w:rPr>
+      </w:pPr>
+    </w:p>
+    <w:p>
+      <w:pPr>
+        <w:spacing w:line="240" w:lineRule="exact"/>
         <w:ind w:firstLineChars="88" w:firstLine="194"/>
         <w:jc w:val="both"/>
         <w:rPr>
@@ -6082,7 +6181,16 @@
           <w:sz w:val="22"/>
           <w:szCs w:val="22"/>
         </w:rPr>
-        <w:t>(2)本研究の目的および学術的独自性と創造性</w:t>
+        <w:t>(2)</w:t>
+      </w:r>
+      <w:r>
+        <w:rPr>
+          <w:rFonts w:hAnsi="ＭＳ ゴシック" w:hint="eastAsia"/>
+          <w:b/>
+          <w:sz w:val="22"/>
+          <w:szCs w:val="22"/>
+        </w:rPr>
+        <w:t>本研究の目的および学術的独自性と創造性</w:t>
       </w:r>
     </w:p>
     <w:p>
@@ -6121,7 +6229,7 @@
                     </pic:cNvPicPr>
                   </pic:nvPicPr>
                   <pic:blipFill>
-                    <a:blip r:embed="rId14">
+                    <a:blip r:embed="rId15">
                       <a:extLst>
                         <a:ext uri="{28A0092B-C50C-407E-A947-70E740481C1C}">
                           <a14:useLocalDpi xmlns:a14="http://schemas.microsoft.com/office/drawing/2010/main" val="0"/>
@@ -6656,7 +6764,7 @@
       </w:r>
       <w:r>
         <w:rPr>
-          <w:rFonts w:ascii="ＭＳ 明朝" w:eastAsia="ＭＳ 明朝" w:hAnsi="ＭＳ 明朝" w:hint="eastAsia"/>
+          <w:rFonts w:hAnsi="ＭＳ ゴシック" w:hint="eastAsia"/>
           <w:b/>
           <w:sz w:val="22"/>
           <w:szCs w:val="22"/>
@@ -6725,7 +6833,7 @@
                     <pic:cNvPicPr/>
                   </pic:nvPicPr>
                   <pic:blipFill>
-                    <a:blip r:embed="rId14">
+                    <a:blip r:embed="rId15">
                       <a:extLst>
                         <a:ext uri="{28A0092B-C50C-407E-A947-70E740481C1C}">
                           <a14:useLocalDpi xmlns:a14="http://schemas.microsoft.com/office/drawing/2010/main" val="0"/>
@@ -6819,13 +6927,13 @@
         <w:spacing w:line="240" w:lineRule="exact"/>
         <w:jc w:val="both"/>
         <w:rPr>
-          <w:rFonts w:ascii="ＭＳ 明朝" w:eastAsia="ＭＳ 明朝" w:hAnsi="ＭＳ 明朝" w:hint="eastAsia"/>
+          <w:rFonts w:ascii="ＭＳ 明朝" w:eastAsia="ＭＳ 明朝" w:hAnsi="ＭＳ 明朝"/>
           <w:sz w:val="16"/>
           <w:szCs w:val="16"/>
         </w:rPr>
         <w:sectPr>
-          <w:headerReference w:type="default" r:id="rId15"/>
-          <w:headerReference w:type="first" r:id="rId16"/>
+          <w:headerReference w:type="default" r:id="rId16"/>
+          <w:headerReference w:type="first" r:id="rId17"/>
           <w:pgSz w:w="11906" w:h="16838"/>
           <w:pgMar w:top="1134" w:right="1418" w:bottom="1134" w:left="1418" w:header="567" w:footer="340" w:gutter="0"/>
           <w:pgNumType w:fmt="decimalFullWidth"/>
@@ -6878,7 +6986,7 @@
       </w:r>
       <w:r>
         <w:rPr>
-          <w:rFonts w:ascii="ＭＳ 明朝" w:eastAsia="ＭＳ 明朝" w:hAnsi="ＭＳ 明朝" w:hint="eastAsia"/>
+          <w:rFonts w:hAnsi="ＭＳ ゴシック" w:hint="eastAsia"/>
           <w:b/>
           <w:sz w:val="22"/>
           <w:szCs w:val="22"/>
@@ -6904,34 +7012,18 @@
         <w:ind w:firstLineChars="88" w:firstLine="194"/>
         <w:jc w:val="both"/>
         <w:rPr>
-          <w:rFonts w:ascii="ＭＳ 明朝" w:eastAsia="ＭＳ 明朝" w:hAnsi="ＭＳ 明朝" w:hint="eastAsia"/>
-          <w:sz w:val="22"/>
-          <w:szCs w:val="22"/>
-        </w:rPr>
-      </w:pPr>
-      <w:r>
-        <w:rPr>
-          <w:rFonts w:ascii="ＭＳ 明朝" w:eastAsia="ＭＳ 明朝" w:hAnsi="ＭＳ 明朝" w:hint="eastAsia"/>
-          <w:sz w:val="22"/>
-          <w:szCs w:val="22"/>
-        </w:rPr>
-        <w:t>研究の学術的な「問い」は(1)で述べた通り、</w:t>
-      </w:r>
-      <w:r>
-        <w:rPr>
-          <w:rFonts w:ascii="ＭＳ 明朝" w:eastAsia="ＭＳ 明朝" w:hAnsi="ＭＳ 明朝" w:hint="eastAsia"/>
-          <w:sz w:val="22"/>
-          <w:szCs w:val="22"/>
-        </w:rPr>
-        <w:t>順列を含む変異同値箙集合の特徴づけ</w:t>
-      </w:r>
-      <w:r>
-        <w:rPr>
-          <w:rFonts w:ascii="ＭＳ 明朝" w:eastAsia="ＭＳ 明朝" w:hAnsi="ＭＳ 明朝" w:hint="eastAsia"/>
-          <w:sz w:val="22"/>
-          <w:szCs w:val="22"/>
-        </w:rPr>
-        <w:t>をするために、5項目(</w:t>
+          <w:rFonts w:ascii="ＭＳ 明朝" w:eastAsia="ＭＳ 明朝" w:hAnsi="ＭＳ 明朝"/>
+          <w:sz w:val="22"/>
+          <w:szCs w:val="22"/>
+        </w:rPr>
+      </w:pPr>
+      <w:r>
+        <w:rPr>
+          <w:rFonts w:ascii="ＭＳ 明朝" w:eastAsia="ＭＳ 明朝" w:hAnsi="ＭＳ 明朝" w:hint="eastAsia"/>
+          <w:sz w:val="22"/>
+          <w:szCs w:val="22"/>
+        </w:rPr>
+        <w:t>研究の学術的な「問い」は(1)で述べた通り、順列を含む変異同値箙集合の特徴づけをするために、5項目(</w:t>
       </w:r>
       <w:r>
         <w:rPr>
@@ -7036,7 +7128,23 @@
           <w:sz w:val="22"/>
           <w:szCs w:val="22"/>
         </w:rPr>
-        <w:t>予想され、第1年度に5つのペアの検討が終了すると想定している</w:t>
+        <w:t>予想され、第</w:t>
+      </w:r>
+      <w:r>
+        <w:rPr>
+          <w:rFonts w:ascii="ＭＳ 明朝" w:eastAsia="ＭＳ 明朝" w:hAnsi="ＭＳ 明朝" w:hint="eastAsia"/>
+          <w:sz w:val="22"/>
+          <w:szCs w:val="22"/>
+        </w:rPr>
+        <w:t>１</w:t>
+      </w:r>
+      <w:r>
+        <w:rPr>
+          <w:rFonts w:ascii="ＭＳ 明朝" w:eastAsia="ＭＳ 明朝" w:hAnsi="ＭＳ 明朝" w:hint="eastAsia"/>
+          <w:sz w:val="22"/>
+          <w:szCs w:val="22"/>
+        </w:rPr>
+        <w:t>年度に5つのペアの検討が終了すると想定している</w:t>
       </w:r>
       <w:r>
         <w:rPr>
@@ -7052,7 +7160,23 @@
           <w:sz w:val="22"/>
           <w:szCs w:val="22"/>
         </w:rPr>
-        <w:t>複数項目を跨ぐことによる問題の困難化と言う要素との、相互に相反する影響があるので、必ずしも、申請期間である３年間で完遂すると断言できるものではないが、少なくとも複数のトリオ、１つ以上のカルテットに関して、最終的な目標に向けた知見が得られると予想している。</w:t>
+        <w:t>複数項目を跨ぐことによる問題の困難化と言う要素との、相互に相反する影響がある</w:t>
+      </w:r>
+      <w:r>
+        <w:rPr>
+          <w:rFonts w:ascii="ＭＳ 明朝" w:eastAsia="ＭＳ 明朝" w:hAnsi="ＭＳ 明朝" w:hint="eastAsia"/>
+          <w:sz w:val="22"/>
+          <w:szCs w:val="22"/>
+        </w:rPr>
+        <w:t>が、基本的には全ペアに関する検討を第２年度に予定し、第３年度以降に</w:t>
+      </w:r>
+      <w:r>
+        <w:rPr>
+          <w:rFonts w:ascii="ＭＳ 明朝" w:eastAsia="ＭＳ 明朝" w:hAnsi="ＭＳ 明朝" w:hint="eastAsia"/>
+          <w:sz w:val="22"/>
+          <w:szCs w:val="22"/>
+        </w:rPr>
+        <w:t>、少なくとも複数のトリオ、１つ以上のカルテットに関して、最終的な目標に向けた知見が得られると予想している。</w:t>
       </w:r>
     </w:p>
     <w:p>
@@ -7084,7 +7208,16 @@
           <w:sz w:val="22"/>
           <w:szCs w:val="22"/>
         </w:rPr>
-        <w:t>(5)本研究の目的を達成するための準備状況、について具体的かつ明確に記述すること。</w:t>
+        <w:t>(5)</w:t>
+      </w:r>
+      <w:r>
+        <w:rPr>
+          <w:rFonts w:hAnsi="ＭＳ ゴシック" w:hint="eastAsia"/>
+          <w:b/>
+          <w:sz w:val="22"/>
+          <w:szCs w:val="22"/>
+        </w:rPr>
+        <w:t>本研究の目的を達成するための準備状況、について具体的かつ明確に記述すること。</w:t>
       </w:r>
     </w:p>
     <w:p>
@@ -7150,8 +7283,6 @@
         </w:rPr>
         <w:t>1])</w:t>
       </w:r>
-      <w:bookmarkStart w:id="0" w:name="_GoBack"/>
-      <w:bookmarkEnd w:id="0"/>
       <w:r>
         <w:rPr>
           <w:rFonts w:ascii="ＭＳ 明朝" w:eastAsia="ＭＳ 明朝" w:hAnsi="ＭＳ 明朝" w:hint="eastAsia"/>
@@ -7202,7 +7333,7 @@
         <w:spacing w:line="220" w:lineRule="atLeast"/>
         <w:jc w:val="both"/>
         <w:rPr>
-          <w:rFonts w:ascii="Times New Roman" w:eastAsia="ＭＳ 明朝" w:cs="Times New Roman" w:hint="eastAsia"/>
+          <w:rFonts w:ascii="Times New Roman" w:eastAsia="ＭＳ 明朝" w:cs="Times New Roman"/>
           <w:sz w:val="22"/>
           <w:szCs w:val="22"/>
         </w:rPr>
@@ -7375,7 +7506,7 @@
         <w:ind w:firstLineChars="59" w:firstLine="94"/>
         <w:jc w:val="both"/>
         <w:rPr>
-          <w:rFonts w:ascii="ＭＳ 明朝" w:eastAsia="ＭＳ 明朝" w:hAnsi="ＭＳ 明朝" w:hint="eastAsia"/>
+          <w:rFonts w:ascii="ＭＳ 明朝" w:eastAsia="ＭＳ 明朝" w:hAnsi="ＭＳ 明朝"/>
           <w:sz w:val="16"/>
           <w:szCs w:val="16"/>
         </w:rPr>
@@ -7488,54 +7619,50 @@
         <w:spacing w:line="220" w:lineRule="atLeast"/>
         <w:jc w:val="both"/>
         <w:rPr>
+          <w:rFonts w:hAnsi="ＭＳ ゴシック" w:cs="Times New Roman"/>
+          <w:b/>
+          <w:sz w:val="22"/>
+        </w:rPr>
+      </w:pPr>
+      <w:r>
+        <w:rPr>
+          <w:rFonts w:hAnsi="ＭＳ ゴシック" w:cs="Times New Roman" w:hint="eastAsia"/>
+          <w:b/>
+          <w:sz w:val="22"/>
+        </w:rPr>
+        <w:t>これまでの研究活動（単名研究代表者　山田亮）</w:t>
+      </w:r>
+    </w:p>
+    <w:p>
+      <w:pPr>
+        <w:spacing w:line="220" w:lineRule="atLeast"/>
+        <w:jc w:val="both"/>
+        <w:rPr>
           <w:rFonts w:ascii="Times New Roman" w:eastAsia="ＭＳ 明朝" w:cs="Times New Roman"/>
           <w:sz w:val="22"/>
         </w:rPr>
       </w:pPr>
       <w:r>
         <w:rPr>
+          <w:rFonts w:ascii="Segoe UI Emoji" w:eastAsia="Segoe UI Emoji" w:hAnsi="Segoe UI Emoji" w:cs="Segoe UI Emoji" w:hint="eastAsia"/>
+          <w:sz w:val="22"/>
+        </w:rPr>
+        <w:t>●</w:t>
+      </w:r>
+      <w:r>
+        <w:rPr>
           <w:rFonts w:ascii="Times New Roman" w:eastAsia="ＭＳ 明朝" w:cs="Times New Roman" w:hint="eastAsia"/>
           <w:sz w:val="22"/>
         </w:rPr>
-        <w:t>これまでの研究活動（単名</w:t>
-      </w:r>
-      <w:r>
-        <w:rPr>
-          <w:rFonts w:ascii="Times New Roman" w:eastAsia="ＭＳ 明朝" w:cs="Times New Roman" w:hint="eastAsia"/>
-          <w:sz w:val="22"/>
-        </w:rPr>
-        <w:t>研究代表者　山田亮</w:t>
-      </w:r>
-      <w:r>
-        <w:rPr>
-          <w:rFonts w:ascii="Times New Roman" w:eastAsia="ＭＳ 明朝" w:cs="Times New Roman" w:hint="eastAsia"/>
-          <w:sz w:val="22"/>
-        </w:rPr>
-        <w:t>）</w:t>
-      </w:r>
-    </w:p>
-    <w:p>
-      <w:pPr>
-        <w:spacing w:line="220" w:lineRule="atLeast"/>
-        <w:jc w:val="both"/>
-        <w:rPr>
-          <w:rFonts w:ascii="Times New Roman" w:eastAsia="ＭＳ 明朝" w:cs="Times New Roman" w:hint="eastAsia"/>
-          <w:sz w:val="22"/>
-        </w:rPr>
-      </w:pPr>
-      <w:r>
-        <w:rPr>
-          <w:rFonts w:ascii="Segoe UI Emoji" w:eastAsia="Segoe UI Emoji" w:hAnsi="Segoe UI Emoji" w:cs="Segoe UI Emoji" w:hint="eastAsia"/>
-          <w:sz w:val="22"/>
-        </w:rPr>
-        <w:t>●</w:t>
-      </w:r>
-      <w:r>
-        <w:rPr>
-          <w:rFonts w:ascii="Times New Roman" w:eastAsia="ＭＳ 明朝" w:cs="Times New Roman" w:hint="eastAsia"/>
-          <w:sz w:val="22"/>
-        </w:rPr>
-        <w:t xml:space="preserve">　研究歴概略</w:t>
+        <w:t xml:space="preserve">　</w:t>
+      </w:r>
+      <w:r>
+        <w:rPr>
+          <w:rFonts w:hAnsi="ＭＳ ゴシック" w:cs="Times New Roman" w:hint="eastAsia"/>
+          <w:b/>
+          <w:sz w:val="22"/>
+        </w:rPr>
+        <w:t>研究歴概略</w:t>
       </w:r>
     </w:p>
     <w:p>
@@ -7759,57 +7886,170 @@
         <w:ind w:firstLineChars="100" w:firstLine="220"/>
         <w:jc w:val="both"/>
         <w:rPr>
+          <w:rFonts w:ascii="Times New Roman" w:eastAsia="ＭＳ 明朝" w:cs="Times New Roman"/>
+          <w:sz w:val="22"/>
+        </w:rPr>
+      </w:pPr>
+      <w:r>
+        <w:rPr>
           <w:rFonts w:ascii="Times New Roman" w:eastAsia="ＭＳ 明朝" w:cs="Times New Roman" w:hint="eastAsia"/>
           <w:sz w:val="22"/>
         </w:rPr>
-      </w:pPr>
+        <w:t>上記に加え、科学技術振興機構</w:t>
+      </w:r>
       <w:r>
         <w:rPr>
           <w:rFonts w:ascii="Times New Roman" w:eastAsia="ＭＳ 明朝" w:cs="Times New Roman" w:hint="eastAsia"/>
           <w:sz w:val="22"/>
         </w:rPr>
-        <w:t>上記に加え、科学技術振興機構</w:t>
+        <w:t xml:space="preserve"> </w:t>
+      </w:r>
+      <w:r>
+        <w:rPr>
+          <w:rFonts w:ascii="Times New Roman" w:eastAsia="ＭＳ 明朝" w:cs="Times New Roman"/>
+          <w:sz w:val="22"/>
+        </w:rPr>
+        <w:t>CREST [</w:t>
       </w:r>
       <w:r>
         <w:rPr>
           <w:rFonts w:ascii="Times New Roman" w:eastAsia="ＭＳ 明朝" w:cs="Times New Roman" w:hint="eastAsia"/>
           <w:sz w:val="22"/>
         </w:rPr>
+        <w:t>１細胞</w:t>
+      </w:r>
+      <w:r>
+        <w:rPr>
+          <w:rFonts w:ascii="Times New Roman" w:eastAsia="ＭＳ 明朝" w:cs="Times New Roman" w:hint="eastAsia"/>
+          <w:sz w:val="22"/>
+        </w:rPr>
+        <w:t>]</w:t>
+      </w:r>
+      <w:r>
+        <w:rPr>
+          <w:rFonts w:ascii="Times New Roman" w:eastAsia="ＭＳ 明朝" w:cs="Times New Roman" w:hint="eastAsia"/>
+          <w:sz w:val="22"/>
+        </w:rPr>
+        <w:t>統合１細胞解析のための革新的技術基盤</w:t>
+      </w:r>
+      <w:r>
+        <w:rPr>
+          <w:rFonts w:ascii="Times New Roman" w:eastAsia="ＭＳ 明朝" w:cs="Times New Roman" w:hint="eastAsia"/>
+          <w:sz w:val="22"/>
+        </w:rPr>
         <w:t xml:space="preserve"> </w:t>
       </w:r>
       <w:r>
         <w:rPr>
+          <w:rFonts w:ascii="Times New Roman" w:eastAsia="ＭＳ 明朝" w:cs="Times New Roman" w:hint="eastAsia"/>
+          <w:sz w:val="22"/>
+        </w:rPr>
+        <w:t>「</w:t>
+      </w:r>
+      <w:r>
+        <w:rPr>
+          <w:rFonts w:ascii="Times New Roman" w:eastAsia="ＭＳ 明朝" w:cs="Times New Roman" w:hint="eastAsia"/>
+          <w:sz w:val="22"/>
+        </w:rPr>
+        <w:t>動く１細胞の「意思」を読み取る</w:t>
+      </w:r>
+      <w:r>
+        <w:rPr>
+          <w:rFonts w:ascii="Times New Roman" w:eastAsia="ＭＳ 明朝" w:cs="Times New Roman" w:hint="eastAsia"/>
+          <w:sz w:val="22"/>
+        </w:rPr>
+        <w:t>i</w:t>
+      </w:r>
+      <w:r>
+        <w:rPr>
           <w:rFonts w:ascii="Times New Roman" w:eastAsia="ＭＳ 明朝" w:cs="Times New Roman"/>
           <w:sz w:val="22"/>
         </w:rPr>
-        <w:t>CREST [</w:t>
+        <w:t xml:space="preserve">n vivo </w:t>
       </w:r>
       <w:r>
         <w:rPr>
           <w:rFonts w:ascii="Times New Roman" w:eastAsia="ＭＳ 明朝" w:cs="Times New Roman" w:hint="eastAsia"/>
           <w:sz w:val="22"/>
         </w:rPr>
-        <w:t>１細胞</w:t>
+        <w:t>網羅的動態・発現解析法の開発</w:t>
       </w:r>
       <w:r>
         <w:rPr>
           <w:rFonts w:ascii="Times New Roman" w:eastAsia="ＭＳ 明朝" w:cs="Times New Roman" w:hint="eastAsia"/>
           <w:sz w:val="22"/>
         </w:rPr>
-        <w:t>]</w:t>
+        <w:t>(</w:t>
       </w:r>
       <w:r>
         <w:rPr>
           <w:rFonts w:ascii="Times New Roman" w:eastAsia="ＭＳ 明朝" w:cs="Times New Roman" w:hint="eastAsia"/>
           <w:sz w:val="22"/>
         </w:rPr>
-        <w:t>統合１細胞解析のための革新的技術基盤</w:t>
+        <w:t>石井優代表</w:t>
       </w:r>
       <w:r>
         <w:rPr>
           <w:rFonts w:ascii="Times New Roman" w:eastAsia="ＭＳ 明朝" w:cs="Times New Roman" w:hint="eastAsia"/>
           <w:sz w:val="22"/>
         </w:rPr>
+        <w:t>)</w:t>
+      </w:r>
+      <w:r>
+        <w:rPr>
+          <w:rFonts w:ascii="Times New Roman" w:eastAsia="ＭＳ 明朝" w:cs="Times New Roman" w:hint="eastAsia"/>
+          <w:sz w:val="22"/>
+        </w:rPr>
+        <w:t>」の主たる共同研究者として、その</w:t>
+      </w:r>
+      <w:r>
+        <w:rPr>
+          <w:rFonts w:ascii="Times New Roman" w:eastAsia="ＭＳ 明朝" w:cs="Times New Roman" w:hint="eastAsia"/>
+          <w:b/>
+          <w:sz w:val="22"/>
+        </w:rPr>
+        <w:t>数理モデル・統計解析手法</w:t>
+      </w:r>
+      <w:r>
+        <w:rPr>
+          <w:rFonts w:ascii="Times New Roman" w:eastAsia="ＭＳ 明朝" w:cs="Times New Roman" w:hint="eastAsia"/>
+          <w:sz w:val="22"/>
+        </w:rPr>
+        <w:t>を担当した。また、並行して、</w:t>
+      </w:r>
+      <w:r>
+        <w:rPr>
+          <w:rFonts w:ascii="Times New Roman" w:eastAsia="ＭＳ 明朝" w:cs="Times New Roman" w:hint="eastAsia"/>
+          <w:sz w:val="22"/>
+        </w:rPr>
+        <w:t>[</w:t>
+      </w:r>
+      <w:r>
+        <w:rPr>
+          <w:rFonts w:ascii="Times New Roman" w:eastAsia="ＭＳ 明朝" w:cs="Times New Roman" w:hint="eastAsia"/>
+          <w:sz w:val="22"/>
+        </w:rPr>
+        <w:t>ビッグデータ基盤</w:t>
+      </w:r>
+      <w:r>
+        <w:rPr>
+          <w:rFonts w:ascii="Times New Roman" w:eastAsia="ＭＳ 明朝" w:cs="Times New Roman" w:hint="eastAsia"/>
+          <w:sz w:val="22"/>
+        </w:rPr>
+        <w:t xml:space="preserve">] </w:t>
+      </w:r>
+      <w:r>
+        <w:rPr>
+          <w:rFonts w:ascii="Times New Roman" w:eastAsia="ＭＳ 明朝" w:cs="Times New Roman" w:hint="eastAsia"/>
+          <w:sz w:val="22"/>
+        </w:rPr>
+        <w:t>ビッグデータ統合利活用のための次世代基盤技術の創出・体系化</w:t>
+      </w:r>
+      <w:r>
+        <w:rPr>
+          <w:rFonts w:ascii="Times New Roman" w:eastAsia="ＭＳ 明朝" w:cs="Times New Roman" w:hint="eastAsia"/>
+          <w:sz w:val="22"/>
+        </w:rPr>
         <w:t xml:space="preserve"> </w:t>
       </w:r>
       <w:r>
@@ -7822,182 +8062,77 @@
       <w:r>
         <w:rPr>
           <w:rFonts w:ascii="Times New Roman" w:eastAsia="ＭＳ 明朝" w:cs="Times New Roman" w:hint="eastAsia"/>
-          <w:sz w:val="22"/>
-        </w:rPr>
-        <w:t>動く１細胞の「意思」を読み取る</w:t>
+          <w:b/>
+          <w:sz w:val="22"/>
+        </w:rPr>
+        <w:t>離散構造統計学</w:t>
       </w:r>
       <w:r>
         <w:rPr>
           <w:rFonts w:ascii="Times New Roman" w:eastAsia="ＭＳ 明朝" w:cs="Times New Roman" w:hint="eastAsia"/>
           <w:sz w:val="22"/>
         </w:rPr>
-        <w:t>i</w:t>
-      </w:r>
-      <w:r>
+        <w:t>の創出と癌科学への展開</w:t>
+      </w:r>
+      <w:r>
+        <w:rPr>
+          <w:rFonts w:ascii="Times New Roman" w:eastAsia="ＭＳ 明朝" w:cs="Times New Roman" w:hint="eastAsia"/>
+          <w:sz w:val="22"/>
+        </w:rPr>
+        <w:t>(</w:t>
+      </w:r>
+      <w:r>
+        <w:rPr>
+          <w:rFonts w:ascii="Times New Roman" w:eastAsia="ＭＳ 明朝" w:cs="Times New Roman" w:hint="eastAsia"/>
+          <w:sz w:val="22"/>
+        </w:rPr>
+        <w:t>津田宏冶代表</w:t>
+      </w:r>
+      <w:r>
+        <w:rPr>
+          <w:rFonts w:ascii="Times New Roman" w:eastAsia="ＭＳ 明朝" w:cs="Times New Roman" w:hint="eastAsia"/>
+          <w:sz w:val="22"/>
+        </w:rPr>
+        <w:t>)</w:t>
+      </w:r>
+      <w:r>
+        <w:rPr>
+          <w:rFonts w:ascii="Times New Roman" w:eastAsia="ＭＳ 明朝" w:cs="Times New Roman" w:hint="eastAsia"/>
+          <w:sz w:val="22"/>
+        </w:rPr>
+        <w:t>」の主たる共同研究者として、離散構造統計学の統計学的解釈とゲノム疫学分野への応用を担当した。</w:t>
+      </w:r>
+    </w:p>
+    <w:p>
+      <w:pPr>
+        <w:spacing w:line="220" w:lineRule="atLeast"/>
+        <w:jc w:val="both"/>
         <w:rPr>
           <w:rFonts w:ascii="Times New Roman" w:eastAsia="ＭＳ 明朝" w:cs="Times New Roman"/>
           <w:sz w:val="22"/>
         </w:rPr>
-        <w:t xml:space="preserve">n vivo </w:t>
+      </w:pPr>
+      <w:r>
+        <w:rPr>
+          <w:rFonts w:ascii="Segoe UI Emoji" w:eastAsia="Segoe UI Emoji" w:hAnsi="Segoe UI Emoji" w:cs="Segoe UI Emoji" w:hint="eastAsia"/>
+          <w:sz w:val="22"/>
+        </w:rPr>
+        <w:t>●</w:t>
       </w:r>
       <w:r>
         <w:rPr>
           <w:rFonts w:ascii="Times New Roman" w:eastAsia="ＭＳ 明朝" w:cs="Times New Roman" w:hint="eastAsia"/>
           <w:sz w:val="22"/>
         </w:rPr>
-        <w:t>網羅的動態・発現解析法の開発</w:t>
-      </w:r>
-      <w:r>
-        <w:rPr>
-          <w:rFonts w:ascii="Times New Roman" w:eastAsia="ＭＳ 明朝" w:cs="Times New Roman" w:hint="eastAsia"/>
-          <w:sz w:val="22"/>
-        </w:rPr>
-        <w:t>(</w:t>
-      </w:r>
-      <w:r>
-        <w:rPr>
-          <w:rFonts w:ascii="Times New Roman" w:eastAsia="ＭＳ 明朝" w:cs="Times New Roman" w:hint="eastAsia"/>
-          <w:sz w:val="22"/>
-        </w:rPr>
-        <w:t>石井優代表</w:t>
-      </w:r>
-      <w:r>
-        <w:rPr>
-          <w:rFonts w:ascii="Times New Roman" w:eastAsia="ＭＳ 明朝" w:cs="Times New Roman" w:hint="eastAsia"/>
-          <w:sz w:val="22"/>
-        </w:rPr>
-        <w:t>)</w:t>
-      </w:r>
-      <w:r>
-        <w:rPr>
-          <w:rFonts w:ascii="Times New Roman" w:eastAsia="ＭＳ 明朝" w:cs="Times New Roman" w:hint="eastAsia"/>
-          <w:sz w:val="22"/>
-        </w:rPr>
-        <w:t>」の主たる共同研究者として、その</w:t>
-      </w:r>
-      <w:r>
-        <w:rPr>
-          <w:rFonts w:ascii="Times New Roman" w:eastAsia="ＭＳ 明朝" w:cs="Times New Roman" w:hint="eastAsia"/>
-          <w:b/>
-          <w:sz w:val="22"/>
-        </w:rPr>
-        <w:t>数理モデル・統計解析手法</w:t>
-      </w:r>
-      <w:r>
-        <w:rPr>
-          <w:rFonts w:ascii="Times New Roman" w:eastAsia="ＭＳ 明朝" w:cs="Times New Roman" w:hint="eastAsia"/>
-          <w:sz w:val="22"/>
-        </w:rPr>
-        <w:t>を担当した。また、並行して、</w:t>
-      </w:r>
-      <w:r>
-        <w:rPr>
-          <w:rFonts w:ascii="Times New Roman" w:eastAsia="ＭＳ 明朝" w:cs="Times New Roman" w:hint="eastAsia"/>
-          <w:sz w:val="22"/>
-        </w:rPr>
-        <w:t>[</w:t>
-      </w:r>
-      <w:r>
-        <w:rPr>
-          <w:rFonts w:ascii="Times New Roman" w:eastAsia="ＭＳ 明朝" w:cs="Times New Roman" w:hint="eastAsia"/>
-          <w:sz w:val="22"/>
-        </w:rPr>
-        <w:t>ビッグデータ基盤</w:t>
-      </w:r>
-      <w:r>
-        <w:rPr>
-          <w:rFonts w:ascii="Times New Roman" w:eastAsia="ＭＳ 明朝" w:cs="Times New Roman" w:hint="eastAsia"/>
-          <w:sz w:val="22"/>
-        </w:rPr>
-        <w:t xml:space="preserve">] </w:t>
-      </w:r>
-      <w:r>
-        <w:rPr>
-          <w:rFonts w:ascii="Times New Roman" w:eastAsia="ＭＳ 明朝" w:cs="Times New Roman" w:hint="eastAsia"/>
-          <w:sz w:val="22"/>
-        </w:rPr>
-        <w:t>ビッグデータ統合利活用のための次世代基盤技術の創出・体系化</w:t>
-      </w:r>
-      <w:r>
-        <w:rPr>
-          <w:rFonts w:ascii="Times New Roman" w:eastAsia="ＭＳ 明朝" w:cs="Times New Roman" w:hint="eastAsia"/>
-          <w:sz w:val="22"/>
-        </w:rPr>
-        <w:t xml:space="preserve"> </w:t>
-      </w:r>
-      <w:r>
-        <w:rPr>
-          <w:rFonts w:ascii="Times New Roman" w:eastAsia="ＭＳ 明朝" w:cs="Times New Roman" w:hint="eastAsia"/>
-          <w:sz w:val="22"/>
-        </w:rPr>
-        <w:t>「</w:t>
-      </w:r>
-      <w:r>
-        <w:rPr>
-          <w:rFonts w:ascii="Times New Roman" w:eastAsia="ＭＳ 明朝" w:cs="Times New Roman" w:hint="eastAsia"/>
-          <w:b/>
-          <w:sz w:val="22"/>
-        </w:rPr>
-        <w:t>離散構造統計学</w:t>
-      </w:r>
-      <w:r>
-        <w:rPr>
-          <w:rFonts w:ascii="Times New Roman" w:eastAsia="ＭＳ 明朝" w:cs="Times New Roman" w:hint="eastAsia"/>
-          <w:sz w:val="22"/>
-        </w:rPr>
-        <w:t>の創出と癌科学への展開</w:t>
-      </w:r>
-      <w:r>
-        <w:rPr>
-          <w:rFonts w:ascii="Times New Roman" w:eastAsia="ＭＳ 明朝" w:cs="Times New Roman" w:hint="eastAsia"/>
-          <w:sz w:val="22"/>
-        </w:rPr>
-        <w:t>(</w:t>
-      </w:r>
-      <w:r>
-        <w:rPr>
-          <w:rFonts w:ascii="Times New Roman" w:eastAsia="ＭＳ 明朝" w:cs="Times New Roman" w:hint="eastAsia"/>
-          <w:sz w:val="22"/>
-        </w:rPr>
-        <w:t>津田宏冶代表</w:t>
-      </w:r>
-      <w:r>
-        <w:rPr>
-          <w:rFonts w:ascii="Times New Roman" w:eastAsia="ＭＳ 明朝" w:cs="Times New Roman" w:hint="eastAsia"/>
-          <w:sz w:val="22"/>
-        </w:rPr>
-        <w:t>)</w:t>
-      </w:r>
-      <w:r>
-        <w:rPr>
-          <w:rFonts w:ascii="Times New Roman" w:eastAsia="ＭＳ 明朝" w:cs="Times New Roman" w:hint="eastAsia"/>
-          <w:sz w:val="22"/>
-        </w:rPr>
-        <w:t>」の主たる共同研究者として、離散構造統計学の統計学的解釈とゲノム疫学分野への応用を担当した。</w:t>
-      </w:r>
-    </w:p>
-    <w:p>
-      <w:pPr>
-        <w:spacing w:line="220" w:lineRule="atLeast"/>
-        <w:jc w:val="both"/>
-        <w:rPr>
-          <w:rFonts w:ascii="Times New Roman" w:eastAsia="ＭＳ 明朝" w:cs="Times New Roman"/>
-          <w:sz w:val="22"/>
-        </w:rPr>
-      </w:pPr>
-      <w:r>
-        <w:rPr>
-          <w:rFonts w:ascii="Segoe UI Emoji" w:eastAsia="Segoe UI Emoji" w:hAnsi="Segoe UI Emoji" w:cs="Segoe UI Emoji" w:hint="eastAsia"/>
-          <w:sz w:val="22"/>
-        </w:rPr>
-        <w:t>●</w:t>
-      </w:r>
-      <w:r>
-        <w:rPr>
-          <w:rFonts w:ascii="Times New Roman" w:eastAsia="ＭＳ 明朝" w:cs="Times New Roman" w:hint="eastAsia"/>
-          <w:sz w:val="22"/>
-        </w:rPr>
-        <w:t xml:space="preserve">　本申請課題と関係が深い研究活動</w:t>
+        <w:t xml:space="preserve">　</w:t>
+      </w:r>
+      <w:r>
+        <w:rPr>
+          <w:rFonts w:hAnsi="ＭＳ ゴシック" w:cs="Times New Roman" w:hint="eastAsia"/>
+          <w:b/>
+          <w:sz w:val="22"/>
+        </w:rPr>
+        <w:t>本申請課題と関係が深い研究活動</w:t>
       </w:r>
     </w:p>
     <w:p>
@@ -8050,7 +8185,7 @@
         <w:ind w:left="360" w:firstLineChars="100" w:firstLine="220"/>
         <w:jc w:val="both"/>
         <w:rPr>
-          <w:rFonts w:ascii="Times New Roman" w:eastAsia="ＭＳ 明朝" w:cs="Times New Roman" w:hint="eastAsia"/>
+          <w:rFonts w:ascii="Times New Roman" w:eastAsia="ＭＳ 明朝" w:cs="Times New Roman"/>
           <w:sz w:val="22"/>
         </w:rPr>
       </w:pPr>
@@ -8211,13 +8346,15 @@
         <w:spacing w:line="220" w:lineRule="atLeast"/>
         <w:jc w:val="both"/>
         <w:rPr>
-          <w:rFonts w:ascii="Times New Roman" w:eastAsia="ＭＳ 明朝" w:cs="Times New Roman"/>
-          <w:sz w:val="22"/>
-        </w:rPr>
-      </w:pPr>
-      <w:r>
-        <w:rPr>
-          <w:rFonts w:ascii="Times New Roman" w:eastAsia="ＭＳ 明朝" w:cs="Times New Roman" w:hint="eastAsia"/>
+          <w:rFonts w:hAnsi="ＭＳ ゴシック" w:cs="Times New Roman"/>
+          <w:b/>
+          <w:sz w:val="22"/>
+        </w:rPr>
+      </w:pPr>
+      <w:r>
+        <w:rPr>
+          <w:rFonts w:hAnsi="ＭＳ ゴシック" w:cs="Times New Roman" w:hint="eastAsia"/>
+          <w:b/>
           <w:sz w:val="22"/>
         </w:rPr>
         <w:t>確率過程を扱った研究</w:t>
@@ -8229,7 +8366,7 @@
         <w:ind w:left="360" w:firstLineChars="100" w:firstLine="220"/>
         <w:jc w:val="both"/>
         <w:rPr>
-          <w:rFonts w:ascii="Times New Roman" w:eastAsia="ＭＳ 明朝" w:cs="Times New Roman" w:hint="eastAsia"/>
+          <w:rFonts w:ascii="Times New Roman" w:eastAsia="ＭＳ 明朝" w:cs="Times New Roman"/>
           <w:sz w:val="22"/>
         </w:rPr>
       </w:pPr>
@@ -8404,13 +8541,15 @@
         <w:spacing w:line="220" w:lineRule="atLeast"/>
         <w:jc w:val="both"/>
         <w:rPr>
-          <w:rFonts w:ascii="Times New Roman" w:eastAsia="ＭＳ 明朝" w:cs="Times New Roman"/>
-          <w:sz w:val="22"/>
-        </w:rPr>
-      </w:pPr>
-      <w:r>
-        <w:rPr>
-          <w:rFonts w:ascii="Times New Roman" w:eastAsia="ＭＳ 明朝" w:cs="Times New Roman" w:hint="eastAsia"/>
+          <w:rFonts w:hAnsi="ＭＳ ゴシック" w:cs="Times New Roman"/>
+          <w:b/>
+          <w:sz w:val="22"/>
+        </w:rPr>
+      </w:pPr>
+      <w:r>
+        <w:rPr>
+          <w:rFonts w:hAnsi="ＭＳ ゴシック" w:cs="Times New Roman" w:hint="eastAsia"/>
+          <w:b/>
           <w:sz w:val="22"/>
         </w:rPr>
         <w:t>幾何・位相幾何・情報幾何</w:t>
@@ -8631,7 +8770,7 @@
         <w:ind w:left="360" w:firstLineChars="100" w:firstLine="220"/>
         <w:jc w:val="both"/>
         <w:rPr>
-          <w:rFonts w:ascii="Times New Roman" w:eastAsia="ＭＳ 明朝" w:cs="Times New Roman" w:hint="eastAsia"/>
+          <w:rFonts w:ascii="Times New Roman" w:eastAsia="ＭＳ 明朝" w:cs="Times New Roman"/>
           <w:sz w:val="22"/>
         </w:rPr>
       </w:pPr>
@@ -8718,13 +8857,15 @@
         <w:spacing w:line="220" w:lineRule="atLeast"/>
         <w:jc w:val="both"/>
         <w:rPr>
-          <w:rFonts w:ascii="Times New Roman" w:eastAsia="ＭＳ 明朝" w:cs="Times New Roman"/>
-          <w:sz w:val="22"/>
-        </w:rPr>
-      </w:pPr>
-      <w:r>
-        <w:rPr>
-          <w:rFonts w:ascii="Times New Roman" w:eastAsia="ＭＳ 明朝" w:cs="Times New Roman" w:hint="eastAsia"/>
+          <w:rFonts w:hAnsi="ＭＳ ゴシック" w:cs="Times New Roman"/>
+          <w:b/>
+          <w:sz w:val="22"/>
+        </w:rPr>
+      </w:pPr>
+      <w:r>
+        <w:rPr>
+          <w:rFonts w:hAnsi="ＭＳ ゴシック" w:cs="Times New Roman" w:hint="eastAsia"/>
+          <w:b/>
           <w:sz w:val="22"/>
         </w:rPr>
         <w:t>俯瞰的考察</w:t>
@@ -8736,7 +8877,7 @@
         <w:ind w:left="360" w:firstLineChars="100" w:firstLine="220"/>
         <w:jc w:val="both"/>
         <w:rPr>
-          <w:rFonts w:ascii="Times New Roman" w:eastAsia="ＭＳ 明朝" w:cs="Times New Roman" w:hint="eastAsia"/>
+          <w:rFonts w:ascii="Times New Roman" w:eastAsia="ＭＳ 明朝" w:cs="Times New Roman"/>
           <w:sz w:val="22"/>
         </w:rPr>
       </w:pPr>
@@ -8807,13 +8948,15 @@
         <w:spacing w:line="220" w:lineRule="atLeast"/>
         <w:jc w:val="both"/>
         <w:rPr>
-          <w:rFonts w:ascii="Times New Roman" w:eastAsia="ＭＳ 明朝" w:cs="Times New Roman" w:hint="eastAsia"/>
-          <w:sz w:val="22"/>
-        </w:rPr>
-      </w:pPr>
-      <w:r>
-        <w:rPr>
-          <w:rFonts w:ascii="Times New Roman" w:eastAsia="ＭＳ 明朝" w:cs="Times New Roman" w:hint="eastAsia"/>
+          <w:rFonts w:hAnsi="ＭＳ ゴシック" w:cs="Times New Roman"/>
+          <w:b/>
+          <w:sz w:val="22"/>
+        </w:rPr>
+      </w:pPr>
+      <w:r>
+        <w:rPr>
+          <w:rFonts w:hAnsi="ＭＳ ゴシック" w:cs="Times New Roman" w:hint="eastAsia"/>
+          <w:b/>
           <w:sz w:val="22"/>
         </w:rPr>
         <w:t>研究環境</w:t>
@@ -8871,61 +9014,72 @@
         <w:ind w:firstLineChars="100" w:firstLine="220"/>
         <w:jc w:val="both"/>
         <w:rPr>
+          <w:rFonts w:ascii="Times New Roman" w:eastAsia="ＭＳ 明朝" w:cs="Times New Roman"/>
+          <w:sz w:val="22"/>
+        </w:rPr>
+      </w:pPr>
+      <w:r>
+        <w:rPr>
           <w:rFonts w:ascii="Times New Roman" w:eastAsia="ＭＳ 明朝" w:cs="Times New Roman" w:hint="eastAsia"/>
           <w:sz w:val="22"/>
         </w:rPr>
-      </w:pPr>
+        <w:t>情報学関係では、２つのＣＲＥＳＴを通じた複数の研究者と定期的に情報交換をしており、また、京都大学学内の情報学研究科・理学研究科数学科の教員らとの交流があり、フランクなディスカッションを行う環境がある。</w:t>
+      </w:r>
+    </w:p>
+    <w:p>
+      <w:pPr>
+        <w:spacing w:line="220" w:lineRule="atLeast"/>
+        <w:jc w:val="both"/>
+        <w:rPr>
+          <w:rFonts w:ascii="Times New Roman" w:eastAsia="ＭＳ 明朝" w:cs="Times New Roman"/>
+          <w:sz w:val="22"/>
+        </w:rPr>
+      </w:pPr>
+      <w:r>
+        <w:rPr>
+          <w:rFonts w:ascii="Segoe UI Emoji" w:eastAsia="Segoe UI Emoji" w:hAnsi="Segoe UI Emoji" w:cs="Segoe UI Emoji" w:hint="eastAsia"/>
+          <w:sz w:val="22"/>
+        </w:rPr>
+        <w:t>●</w:t>
+      </w:r>
       <w:r>
         <w:rPr>
           <w:rFonts w:ascii="Times New Roman" w:eastAsia="ＭＳ 明朝" w:cs="Times New Roman" w:hint="eastAsia"/>
           <w:sz w:val="22"/>
         </w:rPr>
-        <w:t>情報学関係では、２つのＣＲＥＳＴを通じた複数の研究者と定期的に情報交換をしており、また、京都大学学内の情報学研究科・理学研究科数学科の教員らとの交流があり、フランクなディスカッションを行う環境がある。</w:t>
-      </w:r>
-    </w:p>
-    <w:p>
-      <w:pPr>
-        <w:spacing w:line="220" w:lineRule="atLeast"/>
-        <w:jc w:val="both"/>
-        <w:rPr>
-          <w:rFonts w:ascii="Times New Roman" w:eastAsia="ＭＳ 明朝" w:cs="Times New Roman"/>
-          <w:sz w:val="22"/>
-        </w:rPr>
-      </w:pPr>
-      <w:r>
-        <w:rPr>
-          <w:rFonts w:ascii="Segoe UI Emoji" w:eastAsia="Segoe UI Emoji" w:hAnsi="Segoe UI Emoji" w:cs="Segoe UI Emoji" w:hint="eastAsia"/>
-          <w:sz w:val="22"/>
-        </w:rPr>
-        <w:t>●</w:t>
-      </w:r>
-      <w:r>
-        <w:rPr>
-          <w:rFonts w:ascii="Times New Roman" w:eastAsia="ＭＳ 明朝" w:cs="Times New Roman" w:hint="eastAsia"/>
-          <w:sz w:val="22"/>
-        </w:rPr>
-        <w:t xml:space="preserve">　参照文献</w:t>
-      </w:r>
-      <w:r>
-        <w:rPr>
-          <w:rFonts w:ascii="Times New Roman" w:eastAsia="ＭＳ 明朝" w:cs="Times New Roman" w:hint="eastAsia"/>
-          <w:sz w:val="22"/>
-        </w:rPr>
-        <w:t>(</w:t>
-      </w:r>
-      <w:r>
-        <w:rPr>
-          <w:rFonts w:ascii="Times New Roman" w:eastAsia="ＭＳ 明朝" w:cs="Times New Roman" w:hint="eastAsia"/>
-          <w:sz w:val="22"/>
-        </w:rPr>
-        <w:t>発表年降順</w:t>
-      </w:r>
-      <w:r>
-        <w:rPr>
-          <w:rFonts w:ascii="Times New Roman" w:eastAsia="ＭＳ 明朝" w:cs="Times New Roman" w:hint="eastAsia"/>
-          <w:sz w:val="22"/>
-        </w:rPr>
-        <w:t>)</w:t>
+        <w:t xml:space="preserve">　</w:t>
+      </w:r>
+      <w:r>
+        <w:rPr>
+          <w:rFonts w:hAnsi="ＭＳ ゴシック" w:cs="Times New Roman" w:hint="eastAsia"/>
+          <w:b/>
+          <w:sz w:val="22"/>
+        </w:rPr>
+        <w:t>参照文献(発表年降順)</w:t>
+      </w:r>
+      <w:r>
+        <w:rPr>
+          <w:rFonts w:hAnsi="ＭＳ ゴシック" w:cs="Times New Roman" w:hint="eastAsia"/>
+          <w:b/>
+          <w:sz w:val="22"/>
+        </w:rPr>
+        <w:t xml:space="preserve">　[</w:t>
+      </w:r>
+      <w:r>
+        <w:rPr>
+          <w:rFonts w:hAnsi="ＭＳ ゴシック" w:cs="Times New Roman"/>
+          <w:b/>
+          <w:sz w:val="22"/>
+        </w:rPr>
+        <w:t>1]</w:t>
+      </w:r>
+      <w:r>
+        <w:rPr>
+          <w:rFonts w:hAnsi="ＭＳ ゴシック" w:cs="Times New Roman" w:hint="eastAsia"/>
+          <w:b/>
+          <w:sz w:val="22"/>
+        </w:rPr>
+        <w:t>以外はすべて査読有</w:t>
       </w:r>
     </w:p>
     <w:p>
@@ -9139,7 +9293,18 @@
           <w:sz w:val="21"/>
           <w:szCs w:val="21"/>
         </w:rPr>
-        <w:t xml:space="preserve">, Chen, CY., Uchida, Y., Mimura, K., Ishii, M., </w:t>
+        <w:t xml:space="preserve">, Chen, CY., Uchida, Y., Mimura, </w:t>
+      </w:r>
+      <w:bookmarkStart w:id="0" w:name="_GoBack"/>
+      <w:bookmarkEnd w:id="0"/>
+      <w:r>
+        <w:rPr>
+          <w:rFonts w:ascii="游明朝" w:eastAsia="游明朝" w:hAnsi="Century" w:cs="游明朝"/>
+          <w:color w:val="000000"/>
+          <w:sz w:val="21"/>
+          <w:szCs w:val="21"/>
+        </w:rPr>
+        <w:t xml:space="preserve">K., Ishii, M., </w:t>
       </w:r>
       <w:r>
         <w:rPr>
@@ -9200,17 +9365,14 @@
         </w:rPr>
         <w:t xml:space="preserve">: </w:t>
       </w:r>
-      <w:hyperlink r:id="rId17" w:history="1">
-        <w:r>
-          <w:rPr>
-            <w:rStyle w:val="af2"/>
-            <w:rFonts w:ascii="游明朝" w:eastAsia="游明朝" w:hAnsi="Century" w:cs="游明朝"/>
-            <w:sz w:val="21"/>
-            <w:szCs w:val="21"/>
-          </w:rPr>
-          <w:t>https://doi.org/10.1242/bio.058512</w:t>
-        </w:r>
-      </w:hyperlink>
+      <w:r>
+        <w:rPr>
+          <w:rFonts w:ascii="游明朝" w:eastAsia="游明朝" w:hAnsi="Century" w:cs="游明朝"/>
+          <w:sz w:val="21"/>
+          <w:szCs w:val="21"/>
+        </w:rPr>
+        <w:t>https://doi.org/10.1242/bio.058512</w:t>
+      </w:r>
     </w:p>
     <w:p>
       <w:pPr>
@@ -9434,7 +9596,6 @@
         <w:pStyle w:val="Default"/>
         <w:jc w:val="both"/>
         <w:rPr>
-          <w:rFonts w:hint="eastAsia"/>
           <w:sz w:val="21"/>
           <w:szCs w:val="21"/>
         </w:rPr>
@@ -10365,7 +10526,7 @@
         <w:spacing w:line="220" w:lineRule="atLeast"/>
         <w:jc w:val="both"/>
         <w:rPr>
-          <w:rFonts w:ascii="Times New Roman" w:eastAsia="ＭＳ 明朝" w:cs="Times New Roman" w:hint="eastAsia"/>
+          <w:rFonts w:ascii="Times New Roman" w:eastAsia="ＭＳ 明朝" w:cs="Times New Roman"/>
           <w:sz w:val="22"/>
         </w:rPr>
       </w:pPr>
@@ -11278,7 +11439,7 @@
       <w:pPr>
         <w:spacing w:line="220" w:lineRule="atLeast"/>
         <w:rPr>
-          <w:rFonts w:ascii="Times New Roman" w:cs="Times New Roman" w:hint="eastAsia"/>
+          <w:rFonts w:ascii="Times New Roman" w:cs="Times New Roman"/>
           <w:sz w:val="22"/>
         </w:rPr>
       </w:pPr>
@@ -11524,16 +11685,7 @@
         <w:sz w:val="21"/>
         <w:szCs w:val="21"/>
       </w:rPr>
-      <w:t>研究（</w:t>
-    </w:r>
-    <w:r>
-      <w:rPr>
-        <w:rFonts w:hAnsi="ＭＳ ゴシック" w:hint="eastAsia"/>
-        <w:b/>
-        <w:sz w:val="21"/>
-        <w:szCs w:val="21"/>
-      </w:rPr>
-      <w:t>Ｃ）（一般）</w:t>
+      <w:t>研究（Ｃ）（一般）</w:t>
     </w:r>
     <w:r>
       <w:rPr>
@@ -11837,6 +11989,56 @@
         <w:sz w:val="21"/>
       </w:rPr>
     </w:pPr>
+    <w:r>
+      <w:rPr>
+        <w:rFonts w:hAnsi="ＭＳ ゴシック" w:hint="eastAsia"/>
+        <w:b/>
+        <w:sz w:val="21"/>
+        <w:szCs w:val="21"/>
+      </w:rPr>
+      <w:t>【</w:t>
+    </w:r>
+    <w:r>
+      <w:rPr>
+        <w:rFonts w:hAnsi="ＭＳ ゴシック" w:hint="eastAsia"/>
+        <w:b/>
+        <w:sz w:val="22"/>
+      </w:rPr>
+      <w:t>１　研究目的</w:t>
+    </w:r>
+    <w:r>
+      <w:rPr>
+        <w:rFonts w:hAnsi="ＭＳ ゴシック" w:hint="eastAsia"/>
+        <w:b/>
+        <w:sz w:val="22"/>
+      </w:rPr>
+      <w:t>、研究</w:t>
+    </w:r>
+    <w:r>
+      <w:rPr>
+        <w:rFonts w:hAnsi="ＭＳ ゴシック" w:hint="eastAsia"/>
+        <w:b/>
+        <w:sz w:val="22"/>
+      </w:rPr>
+      <w:t>方法な</w:t>
+    </w:r>
+    <w:r>
+      <w:rPr>
+        <w:rFonts w:hAnsi="ＭＳ ゴシック" w:hint="eastAsia"/>
+        <w:b/>
+        <w:sz w:val="22"/>
+      </w:rPr>
+      <w:t>ど</w:t>
+    </w:r>
+    <w:r>
+      <w:rPr>
+        <w:rFonts w:hAnsi="ＭＳ ゴシック" w:hint="eastAsia"/>
+        <w:b/>
+        <w:sz w:val="21"/>
+        <w:szCs w:val="21"/>
+      </w:rPr>
+      <w:t>（つづき）】</w:t>
+    </w:r>
   </w:p>
 </w:hdr>
 </file>
@@ -12185,7 +12387,7 @@
         <w:tab w:val="right" w:pos="9072"/>
       </w:tabs>
       <w:rPr>
-        <w:rFonts w:hAnsi="ＭＳ ゴシック" w:hint="eastAsia"/>
+        <w:rFonts w:hAnsi="ＭＳ ゴシック"/>
         <w:b/>
         <w:sz w:val="21"/>
         <w:szCs w:val="21"/>
@@ -14328,7 +14530,7 @@
 </file>
 
 <file path=customXml/itemProps1.xml><?xml version="1.0" encoding="utf-8"?>
-<ds:datastoreItem xmlns:ds="http://schemas.openxmlformats.org/officeDocument/2006/customXml" ds:itemID="{13C72DA2-ABEC-4911-92BD-EAB78073239E}">
+<ds:datastoreItem xmlns:ds="http://schemas.openxmlformats.org/officeDocument/2006/customXml" ds:itemID="{DCA9B755-5B24-4320-936E-FB4D01D226A8}">
   <ds:schemaRefs>
     <ds:schemaRef ds:uri="http://schemas.openxmlformats.org/officeDocument/2006/bibliography"/>
   </ds:schemaRefs>
